--- a/GONZALEZ_NATALIA/Documentacion.docx
+++ b/GONZALEZ_NATALIA/Documentacion.docx
@@ -1,6 +1,6 @@
 
 <file path=word/document.xml><?xml version="1.0" encoding="utf-8"?>
-<w:document xmlns:wpc="http://schemas.microsoft.com/office/word/2010/wordprocessingCanvas" xmlns:cx="http://schemas.microsoft.com/office/drawing/2014/chartex" xmlns:cx1="http://schemas.microsoft.com/office/drawing/2015/9/8/chartex" xmlns:mc="http://schemas.openxmlformats.org/markup-compatibility/2006" xmlns:o="urn:schemas-microsoft-com:office:office" xmlns:r="http://schemas.openxmlformats.org/officeDocument/2006/relationships" xmlns:m="http://schemas.openxmlformats.org/officeDocument/2006/math" xmlns:v="urn:schemas-microsoft-com:vml" xmlns:wp14="http://schemas.microsoft.com/office/word/2010/wordprocessingDrawing" xmlns:wp="http://schemas.openxmlformats.org/drawingml/2006/wordprocessingDrawing" xmlns:w10="urn:schemas-microsoft-com:office:word" xmlns:w="http://schemas.openxmlformats.org/wordprocessingml/2006/main" xmlns:w14="http://schemas.microsoft.com/office/word/2010/wordml" xmlns:w15="http://schemas.microsoft.com/office/word/2012/wordml" xmlns:w16se="http://schemas.microsoft.com/office/word/2015/wordml/symex" xmlns:wpg="http://schemas.microsoft.com/office/word/2010/wordprocessingGroup" xmlns:wpi="http://schemas.microsoft.com/office/word/2010/wordprocessingInk" xmlns:wne="http://schemas.microsoft.com/office/word/2006/wordml" xmlns:wps="http://schemas.microsoft.com/office/word/2010/wordprocessingShape" mc:Ignorable="w14 w15 w16se wp14">
+<w:document xmlns:wpc="http://schemas.microsoft.com/office/word/2010/wordprocessingCanvas" xmlns:cx="http://schemas.microsoft.com/office/drawing/2014/chartex" xmlns:mc="http://schemas.openxmlformats.org/markup-compatibility/2006" xmlns:o="urn:schemas-microsoft-com:office:office" xmlns:r="http://schemas.openxmlformats.org/officeDocument/2006/relationships" xmlns:m="http://schemas.openxmlformats.org/officeDocument/2006/math" xmlns:v="urn:schemas-microsoft-com:vml" xmlns:wp14="http://schemas.microsoft.com/office/word/2010/wordprocessingDrawing" xmlns:wp="http://schemas.openxmlformats.org/drawingml/2006/wordprocessingDrawing" xmlns:w10="urn:schemas-microsoft-com:office:word" xmlns:w="http://schemas.openxmlformats.org/wordprocessingml/2006/main" xmlns:w14="http://schemas.microsoft.com/office/word/2010/wordml" xmlns:w15="http://schemas.microsoft.com/office/word/2012/wordml" xmlns:w16se="http://schemas.microsoft.com/office/word/2015/wordml/symex" xmlns:wpg="http://schemas.microsoft.com/office/word/2010/wordprocessingGroup" xmlns:wpi="http://schemas.microsoft.com/office/word/2010/wordprocessingInk" xmlns:wne="http://schemas.microsoft.com/office/word/2006/wordml" xmlns:wps="http://schemas.microsoft.com/office/word/2010/wordprocessingShape" mc:Ignorable="w14 w15 w16se wp14">
   <w:body>
     <w:p>
       <w:pPr>
@@ -136,7 +136,6 @@
                 <w:szCs w:val="24"/>
               </w:rPr>
             </w:pPr>
-            <w:proofErr w:type="gramStart"/>
             <w:r>
               <w:rPr>
                 <w:rFonts w:cstheme="minorHAnsi"/>
@@ -165,18 +164,7 @@
                 <w:sz w:val="24"/>
                 <w:szCs w:val="24"/>
               </w:rPr>
-              <w:t>.#</w:t>
-            </w:r>
-            <w:proofErr w:type="gramEnd"/>
-            <w:r>
-              <w:rPr>
-                <w:rFonts w:cstheme="minorHAnsi"/>
-                <w:b/>
-                <w:color w:val="000000"/>
-                <w:sz w:val="24"/>
-                <w:szCs w:val="24"/>
-              </w:rPr>
-              <w:t xml:space="preserve"> 1</w:t>
+              <w:t>.# 1</w:t>
             </w:r>
             <w:r>
               <w:rPr>
@@ -683,14 +671,13 @@
           <w:color w:val="000000"/>
           <w:sz w:val="36"/>
           <w:szCs w:val="36"/>
-          <w:u w:val="single"/>
           <w:lang w:val="en-US"/>
         </w:rPr>
         <w:drawing>
           <wp:inline distT="0" distB="0" distL="0" distR="0">
-            <wp:extent cx="5612130" cy="2621915"/>
-            <wp:effectExtent l="0" t="0" r="7620" b="6985"/>
-            <wp:docPr id="1" name="Imagen 1"/>
+            <wp:extent cx="5612130" cy="2544445"/>
+            <wp:effectExtent l="0" t="0" r="7620" b="8255"/>
+            <wp:docPr id="3" name="Imagen 3"/>
             <wp:cNvGraphicFramePr>
               <a:graphicFrameLocks xmlns:a="http://schemas.openxmlformats.org/drawingml/2006/main" noChangeAspect="1"/>
             </wp:cNvGraphicFramePr>
@@ -698,7 +685,7 @@
               <a:graphicData uri="http://schemas.openxmlformats.org/drawingml/2006/picture">
                 <pic:pic xmlns:pic="http://schemas.openxmlformats.org/drawingml/2006/picture">
                   <pic:nvPicPr>
-                    <pic:cNvPr id="1" name="CuadradoMagico.jpg"/>
+                    <pic:cNvPr id="3" name="CuadradoMagico.jpg"/>
                     <pic:cNvPicPr/>
                   </pic:nvPicPr>
                   <pic:blipFill>
@@ -716,7 +703,7 @@
                   <pic:spPr>
                     <a:xfrm>
                       <a:off x="0" y="0"/>
-                      <a:ext cx="5612130" cy="2621915"/>
+                      <a:ext cx="5612130" cy="2544445"/>
                     </a:xfrm>
                     <a:prstGeom prst="rect">
                       <a:avLst/>
@@ -736,10 +723,5059 @@
         <w:rPr>
           <w:rFonts w:eastAsia="Times New Roman" w:cstheme="minorHAnsi"/>
           <w:b/>
+          <w:color w:val="000000"/>
           <w:sz w:val="36"/>
           <w:szCs w:val="36"/>
         </w:rPr>
       </w:pPr>
+    </w:p>
+    <w:p>
+      <w:pPr>
+        <w:pStyle w:val="Prrafodelista"/>
+        <w:spacing w:after="0" w:line="240" w:lineRule="auto"/>
+        <w:rPr>
+          <w:rFonts w:eastAsia="Times New Roman" w:cstheme="minorHAnsi"/>
+          <w:b/>
+          <w:color w:val="000000"/>
+          <w:sz w:val="36"/>
+          <w:szCs w:val="36"/>
+        </w:rPr>
+      </w:pPr>
+    </w:p>
+    <w:p>
+      <w:pPr>
+        <w:pStyle w:val="Prrafodelista"/>
+        <w:spacing w:after="0" w:line="240" w:lineRule="auto"/>
+        <w:rPr>
+          <w:rFonts w:eastAsia="Times New Roman" w:cstheme="minorHAnsi"/>
+          <w:b/>
+          <w:color w:val="000000"/>
+          <w:sz w:val="36"/>
+          <w:szCs w:val="36"/>
+        </w:rPr>
+      </w:pPr>
+    </w:p>
+    <w:p>
+      <w:pPr>
+        <w:pStyle w:val="Prrafodelista"/>
+        <w:spacing w:after="0" w:line="240" w:lineRule="auto"/>
+        <w:rPr>
+          <w:rFonts w:eastAsia="Times New Roman" w:cstheme="minorHAnsi"/>
+          <w:b/>
+          <w:sz w:val="36"/>
+          <w:szCs w:val="36"/>
+        </w:rPr>
+      </w:pPr>
+    </w:p>
+    <w:p>
+      <w:pPr>
+        <w:pStyle w:val="Prrafodelista"/>
+        <w:numPr>
+          <w:ilvl w:val="0"/>
+          <w:numId w:val="1"/>
+        </w:numPr>
+        <w:spacing w:after="0" w:line="240" w:lineRule="auto"/>
+        <w:jc w:val="center"/>
+        <w:rPr>
+          <w:rFonts w:eastAsia="Times New Roman" w:cstheme="minorHAnsi"/>
+          <w:b/>
+          <w:color w:val="000000"/>
+          <w:sz w:val="36"/>
+          <w:szCs w:val="36"/>
+        </w:rPr>
+      </w:pPr>
+      <w:r>
+        <w:rPr>
+          <w:rFonts w:eastAsia="Times New Roman" w:cstheme="minorHAnsi"/>
+          <w:b/>
+          <w:color w:val="000000"/>
+          <w:sz w:val="36"/>
+          <w:szCs w:val="36"/>
+        </w:rPr>
+        <w:lastRenderedPageBreak/>
+        <w:t>Diseños de casos de pruebas unitarias</w:t>
+      </w:r>
+    </w:p>
+    <w:p>
+      <w:pPr>
+        <w:pStyle w:val="Prrafodelista"/>
+        <w:spacing w:after="0" w:line="240" w:lineRule="auto"/>
+        <w:rPr>
+          <w:rFonts w:eastAsia="Times New Roman" w:cstheme="minorHAnsi"/>
+          <w:b/>
+          <w:color w:val="000000"/>
+          <w:sz w:val="24"/>
+          <w:szCs w:val="24"/>
+        </w:rPr>
+      </w:pPr>
+      <w:r>
+        <w:rPr>
+          <w:rFonts w:eastAsia="Times New Roman" w:cstheme="minorHAnsi"/>
+          <w:b/>
+          <w:color w:val="000000"/>
+          <w:sz w:val="24"/>
+          <w:szCs w:val="24"/>
+        </w:rPr>
+        <w:t>Escenarios</w:t>
+      </w:r>
+    </w:p>
+    <w:tbl>
+      <w:tblPr>
+        <w:tblStyle w:val="Tablaconcuadrcula"/>
+        <w:tblW w:w="0" w:type="auto"/>
+        <w:tblInd w:w="720" w:type="dxa"/>
+        <w:tblLook w:val="04A0" w:firstRow="1" w:lastRow="0" w:firstColumn="1" w:lastColumn="0" w:noHBand="0" w:noVBand="1"/>
+      </w:tblPr>
+      <w:tblGrid>
+        <w:gridCol w:w="1827"/>
+        <w:gridCol w:w="2410"/>
+        <w:gridCol w:w="3871"/>
+      </w:tblGrid>
+      <w:tr>
+        <w:tc>
+          <w:tcPr>
+            <w:tcW w:w="1827" w:type="dxa"/>
+          </w:tcPr>
+          <w:p>
+            <w:pPr>
+              <w:pStyle w:val="Prrafodelista"/>
+              <w:ind w:left="0"/>
+              <w:jc w:val="center"/>
+              <w:rPr>
+                <w:rFonts w:eastAsia="Times New Roman" w:cstheme="minorHAnsi"/>
+                <w:b/>
+                <w:color w:val="000000"/>
+                <w:sz w:val="24"/>
+                <w:szCs w:val="24"/>
+              </w:rPr>
+            </w:pPr>
+            <w:r>
+              <w:rPr>
+                <w:rFonts w:eastAsia="Times New Roman" w:cstheme="minorHAnsi"/>
+                <w:b/>
+                <w:color w:val="000000"/>
+                <w:sz w:val="24"/>
+                <w:szCs w:val="24"/>
+              </w:rPr>
+              <w:t>Nombre</w:t>
+            </w:r>
+          </w:p>
+        </w:tc>
+        <w:tc>
+          <w:tcPr>
+            <w:tcW w:w="2410" w:type="dxa"/>
+          </w:tcPr>
+          <w:p>
+            <w:pPr>
+              <w:pStyle w:val="Prrafodelista"/>
+              <w:ind w:left="0"/>
+              <w:jc w:val="center"/>
+              <w:rPr>
+                <w:rFonts w:eastAsia="Times New Roman" w:cstheme="minorHAnsi"/>
+                <w:b/>
+                <w:color w:val="000000"/>
+                <w:sz w:val="24"/>
+                <w:szCs w:val="24"/>
+              </w:rPr>
+            </w:pPr>
+            <w:r>
+              <w:rPr>
+                <w:rFonts w:eastAsia="Times New Roman" w:cstheme="minorHAnsi"/>
+                <w:b/>
+                <w:color w:val="000000"/>
+                <w:sz w:val="24"/>
+                <w:szCs w:val="24"/>
+              </w:rPr>
+              <w:t>Clase</w:t>
+            </w:r>
+          </w:p>
+        </w:tc>
+        <w:tc>
+          <w:tcPr>
+            <w:tcW w:w="3871" w:type="dxa"/>
+          </w:tcPr>
+          <w:p>
+            <w:pPr>
+              <w:pStyle w:val="Prrafodelista"/>
+              <w:ind w:left="0"/>
+              <w:jc w:val="center"/>
+              <w:rPr>
+                <w:rFonts w:eastAsia="Times New Roman" w:cstheme="minorHAnsi"/>
+                <w:b/>
+                <w:color w:val="000000"/>
+                <w:sz w:val="24"/>
+                <w:szCs w:val="24"/>
+              </w:rPr>
+            </w:pPr>
+            <w:r>
+              <w:rPr>
+                <w:rFonts w:eastAsia="Times New Roman" w:cstheme="minorHAnsi"/>
+                <w:b/>
+                <w:color w:val="000000"/>
+                <w:sz w:val="24"/>
+                <w:szCs w:val="24"/>
+              </w:rPr>
+              <w:t>Escenario</w:t>
+            </w:r>
+          </w:p>
+        </w:tc>
+      </w:tr>
+      <w:tr>
+        <w:trPr>
+          <w:trHeight w:val="1659"/>
+        </w:trPr>
+        <w:tc>
+          <w:tcPr>
+            <w:tcW w:w="1827" w:type="dxa"/>
+            <w:vAlign w:val="center"/>
+          </w:tcPr>
+          <w:p>
+            <w:pPr>
+              <w:pStyle w:val="Prrafodelista"/>
+              <w:ind w:left="0"/>
+              <w:jc w:val="center"/>
+              <w:rPr>
+                <w:rFonts w:eastAsia="Times New Roman" w:cstheme="minorHAnsi"/>
+                <w:color w:val="000000"/>
+                <w:sz w:val="24"/>
+                <w:szCs w:val="24"/>
+              </w:rPr>
+            </w:pPr>
+            <w:r>
+              <w:rPr>
+                <w:rFonts w:eastAsia="Times New Roman" w:cstheme="minorHAnsi"/>
+                <w:color w:val="000000"/>
+                <w:sz w:val="24"/>
+                <w:szCs w:val="24"/>
+              </w:rPr>
+              <w:t>setupEscenario1</w:t>
+            </w:r>
+          </w:p>
+        </w:tc>
+        <w:tc>
+          <w:tcPr>
+            <w:tcW w:w="2410" w:type="dxa"/>
+            <w:vAlign w:val="center"/>
+          </w:tcPr>
+          <w:p>
+            <w:pPr>
+              <w:pStyle w:val="Prrafodelista"/>
+              <w:ind w:left="0"/>
+              <w:jc w:val="center"/>
+              <w:rPr>
+                <w:rFonts w:eastAsia="Times New Roman" w:cstheme="minorHAnsi"/>
+                <w:color w:val="000000"/>
+                <w:sz w:val="24"/>
+                <w:szCs w:val="24"/>
+              </w:rPr>
+            </w:pPr>
+            <w:r>
+              <w:rPr>
+                <w:rFonts w:eastAsia="Times New Roman" w:cstheme="minorHAnsi"/>
+                <w:color w:val="000000"/>
+                <w:sz w:val="24"/>
+                <w:szCs w:val="24"/>
+              </w:rPr>
+              <w:t>CuadradoMagicoTest</w:t>
+            </w:r>
+          </w:p>
+        </w:tc>
+        <w:tc>
+          <w:tcPr>
+            <w:tcW w:w="3871" w:type="dxa"/>
+          </w:tcPr>
+          <w:p>
+            <w:pPr>
+              <w:pStyle w:val="Prrafodelista"/>
+              <w:ind w:left="0"/>
+              <w:rPr>
+                <w:rFonts w:eastAsia="Times New Roman" w:cstheme="minorHAnsi"/>
+                <w:color w:val="000000"/>
+                <w:sz w:val="24"/>
+                <w:szCs w:val="24"/>
+              </w:rPr>
+            </w:pPr>
+            <w:r>
+              <w:rPr>
+                <w:rFonts w:eastAsia="Times New Roman" w:cstheme="minorHAnsi"/>
+                <w:color w:val="000000"/>
+                <w:sz w:val="24"/>
+                <w:szCs w:val="24"/>
+              </w:rPr>
+              <w:t>Un objeto de tipo CuadradoMagico con los siguientes valores en el constructor:</w:t>
+            </w:r>
+          </w:p>
+          <w:p>
+            <w:pPr>
+              <w:pStyle w:val="Prrafodelista"/>
+              <w:ind w:left="0"/>
+              <w:rPr>
+                <w:rFonts w:eastAsia="Times New Roman" w:cstheme="minorHAnsi"/>
+                <w:color w:val="000000"/>
+                <w:sz w:val="24"/>
+                <w:szCs w:val="24"/>
+                <w:lang w:val="en-US"/>
+              </w:rPr>
+            </w:pPr>
+            <w:r>
+              <w:rPr>
+                <w:rFonts w:eastAsia="Times New Roman" w:cstheme="minorHAnsi"/>
+                <w:color w:val="000000"/>
+                <w:sz w:val="24"/>
+                <w:szCs w:val="24"/>
+                <w:lang w:val="en-US"/>
+              </w:rPr>
+              <w:t>size = “3”, start = “a”, orientation=”NE”</w:t>
+            </w:r>
+          </w:p>
+        </w:tc>
+      </w:tr>
+      <w:tr>
+        <w:tc>
+          <w:tcPr>
+            <w:tcW w:w="1827" w:type="dxa"/>
+            <w:vAlign w:val="center"/>
+          </w:tcPr>
+          <w:p>
+            <w:pPr>
+              <w:pStyle w:val="Prrafodelista"/>
+              <w:ind w:left="0"/>
+              <w:jc w:val="center"/>
+              <w:rPr>
+                <w:rFonts w:eastAsia="Times New Roman" w:cstheme="minorHAnsi"/>
+                <w:color w:val="000000"/>
+                <w:sz w:val="24"/>
+                <w:szCs w:val="24"/>
+              </w:rPr>
+            </w:pPr>
+            <w:r>
+              <w:rPr>
+                <w:rFonts w:eastAsia="Times New Roman" w:cstheme="minorHAnsi"/>
+                <w:color w:val="000000"/>
+                <w:sz w:val="24"/>
+                <w:szCs w:val="24"/>
+              </w:rPr>
+              <w:t>setupEscenario2</w:t>
+            </w:r>
+          </w:p>
+        </w:tc>
+        <w:tc>
+          <w:tcPr>
+            <w:tcW w:w="2410" w:type="dxa"/>
+            <w:vAlign w:val="center"/>
+          </w:tcPr>
+          <w:p>
+            <w:pPr>
+              <w:pStyle w:val="Prrafodelista"/>
+              <w:ind w:left="0"/>
+              <w:jc w:val="center"/>
+              <w:rPr>
+                <w:rFonts w:eastAsia="Times New Roman" w:cstheme="minorHAnsi"/>
+                <w:color w:val="000000"/>
+                <w:sz w:val="24"/>
+                <w:szCs w:val="24"/>
+              </w:rPr>
+            </w:pPr>
+            <w:r>
+              <w:rPr>
+                <w:rFonts w:eastAsia="Times New Roman" w:cstheme="minorHAnsi"/>
+                <w:color w:val="000000"/>
+                <w:sz w:val="24"/>
+                <w:szCs w:val="24"/>
+              </w:rPr>
+              <w:t>CuadradoMagicoTest</w:t>
+            </w:r>
+          </w:p>
+        </w:tc>
+        <w:tc>
+          <w:tcPr>
+            <w:tcW w:w="3871" w:type="dxa"/>
+          </w:tcPr>
+          <w:p>
+            <w:pPr>
+              <w:pStyle w:val="Prrafodelista"/>
+              <w:ind w:left="0"/>
+              <w:rPr>
+                <w:rFonts w:eastAsia="Times New Roman" w:cstheme="minorHAnsi"/>
+                <w:color w:val="000000"/>
+                <w:sz w:val="24"/>
+                <w:szCs w:val="24"/>
+              </w:rPr>
+            </w:pPr>
+            <w:r>
+              <w:rPr>
+                <w:rFonts w:eastAsia="Times New Roman" w:cstheme="minorHAnsi"/>
+                <w:color w:val="000000"/>
+                <w:sz w:val="24"/>
+                <w:szCs w:val="24"/>
+              </w:rPr>
+              <w:t>Un objeto de tipo CuadradoMagico con los siguientes valores en el constructor:</w:t>
+            </w:r>
+          </w:p>
+          <w:p>
+            <w:pPr>
+              <w:pStyle w:val="Prrafodelista"/>
+              <w:ind w:left="0"/>
+              <w:rPr>
+                <w:rFonts w:eastAsia="Times New Roman" w:cstheme="minorHAnsi"/>
+                <w:color w:val="000000"/>
+                <w:sz w:val="24"/>
+                <w:szCs w:val="24"/>
+                <w:lang w:val="en-US"/>
+              </w:rPr>
+            </w:pPr>
+            <w:r>
+              <w:rPr>
+                <w:rFonts w:eastAsia="Times New Roman" w:cstheme="minorHAnsi"/>
+                <w:color w:val="000000"/>
+                <w:sz w:val="24"/>
+                <w:szCs w:val="24"/>
+                <w:lang w:val="en-US"/>
+              </w:rPr>
+              <w:t>size = “3”, start = “</w:t>
+            </w:r>
+            <w:r>
+              <w:rPr>
+                <w:rFonts w:eastAsia="Times New Roman" w:cstheme="minorHAnsi"/>
+                <w:color w:val="000000"/>
+                <w:sz w:val="24"/>
+                <w:szCs w:val="24"/>
+                <w:lang w:val="en-US"/>
+              </w:rPr>
+              <w:t>b</w:t>
+            </w:r>
+            <w:r>
+              <w:rPr>
+                <w:rFonts w:eastAsia="Times New Roman" w:cstheme="minorHAnsi"/>
+                <w:color w:val="000000"/>
+                <w:sz w:val="24"/>
+                <w:szCs w:val="24"/>
+                <w:lang w:val="en-US"/>
+              </w:rPr>
+              <w:t>”, orientation=”</w:t>
+            </w:r>
+            <w:r>
+              <w:rPr>
+                <w:rFonts w:eastAsia="Times New Roman" w:cstheme="minorHAnsi"/>
+                <w:color w:val="000000"/>
+                <w:sz w:val="24"/>
+                <w:szCs w:val="24"/>
+                <w:lang w:val="en-US"/>
+              </w:rPr>
+              <w:t>NO</w:t>
+            </w:r>
+            <w:r>
+              <w:rPr>
+                <w:rFonts w:eastAsia="Times New Roman" w:cstheme="minorHAnsi"/>
+                <w:color w:val="000000"/>
+                <w:sz w:val="24"/>
+                <w:szCs w:val="24"/>
+                <w:lang w:val="en-US"/>
+              </w:rPr>
+              <w:t>”</w:t>
+            </w:r>
+          </w:p>
+        </w:tc>
+      </w:tr>
+      <w:tr>
+        <w:tc>
+          <w:tcPr>
+            <w:tcW w:w="1827" w:type="dxa"/>
+            <w:vAlign w:val="center"/>
+          </w:tcPr>
+          <w:p>
+            <w:pPr>
+              <w:pStyle w:val="Prrafodelista"/>
+              <w:ind w:left="0"/>
+              <w:jc w:val="center"/>
+              <w:rPr>
+                <w:rFonts w:eastAsia="Times New Roman" w:cstheme="minorHAnsi"/>
+                <w:color w:val="000000"/>
+                <w:sz w:val="24"/>
+                <w:szCs w:val="24"/>
+              </w:rPr>
+            </w:pPr>
+            <w:r>
+              <w:rPr>
+                <w:rFonts w:eastAsia="Times New Roman" w:cstheme="minorHAnsi"/>
+                <w:color w:val="000000"/>
+                <w:sz w:val="24"/>
+                <w:szCs w:val="24"/>
+              </w:rPr>
+              <w:t>setupEscenario3</w:t>
+            </w:r>
+          </w:p>
+        </w:tc>
+        <w:tc>
+          <w:tcPr>
+            <w:tcW w:w="2410" w:type="dxa"/>
+            <w:vAlign w:val="center"/>
+          </w:tcPr>
+          <w:p>
+            <w:pPr>
+              <w:pStyle w:val="Prrafodelista"/>
+              <w:ind w:left="0"/>
+              <w:jc w:val="center"/>
+              <w:rPr>
+                <w:rFonts w:eastAsia="Times New Roman" w:cstheme="minorHAnsi"/>
+                <w:color w:val="000000"/>
+                <w:sz w:val="24"/>
+                <w:szCs w:val="24"/>
+              </w:rPr>
+            </w:pPr>
+            <w:r>
+              <w:rPr>
+                <w:rFonts w:eastAsia="Times New Roman" w:cstheme="minorHAnsi"/>
+                <w:color w:val="000000"/>
+                <w:sz w:val="24"/>
+                <w:szCs w:val="24"/>
+              </w:rPr>
+              <w:t>CuadradoMagicoTest</w:t>
+            </w:r>
+          </w:p>
+        </w:tc>
+        <w:tc>
+          <w:tcPr>
+            <w:tcW w:w="3871" w:type="dxa"/>
+          </w:tcPr>
+          <w:p>
+            <w:pPr>
+              <w:pStyle w:val="Prrafodelista"/>
+              <w:ind w:left="0"/>
+              <w:rPr>
+                <w:rFonts w:eastAsia="Times New Roman" w:cstheme="minorHAnsi"/>
+                <w:color w:val="000000"/>
+                <w:sz w:val="24"/>
+                <w:szCs w:val="24"/>
+              </w:rPr>
+            </w:pPr>
+            <w:r>
+              <w:rPr>
+                <w:rFonts w:eastAsia="Times New Roman" w:cstheme="minorHAnsi"/>
+                <w:color w:val="000000"/>
+                <w:sz w:val="24"/>
+                <w:szCs w:val="24"/>
+              </w:rPr>
+              <w:t>Un objeto de tipo CuadradoMagico con los siguientes valores en el constructor:</w:t>
+            </w:r>
+          </w:p>
+          <w:p>
+            <w:pPr>
+              <w:pStyle w:val="Prrafodelista"/>
+              <w:ind w:left="0"/>
+              <w:rPr>
+                <w:rFonts w:eastAsia="Times New Roman" w:cstheme="minorHAnsi"/>
+                <w:color w:val="000000"/>
+                <w:sz w:val="24"/>
+                <w:szCs w:val="24"/>
+                <w:lang w:val="en-US"/>
+              </w:rPr>
+            </w:pPr>
+            <w:r>
+              <w:rPr>
+                <w:rFonts w:eastAsia="Times New Roman" w:cstheme="minorHAnsi"/>
+                <w:color w:val="000000"/>
+                <w:sz w:val="24"/>
+                <w:szCs w:val="24"/>
+                <w:lang w:val="en-US"/>
+              </w:rPr>
+              <w:t>size = “3”, start = “</w:t>
+            </w:r>
+            <w:r>
+              <w:rPr>
+                <w:rFonts w:eastAsia="Times New Roman" w:cstheme="minorHAnsi"/>
+                <w:color w:val="000000"/>
+                <w:sz w:val="24"/>
+                <w:szCs w:val="24"/>
+                <w:lang w:val="en-US"/>
+              </w:rPr>
+              <w:t>c</w:t>
+            </w:r>
+            <w:r>
+              <w:rPr>
+                <w:rFonts w:eastAsia="Times New Roman" w:cstheme="minorHAnsi"/>
+                <w:color w:val="000000"/>
+                <w:sz w:val="24"/>
+                <w:szCs w:val="24"/>
+                <w:lang w:val="en-US"/>
+              </w:rPr>
+              <w:t>”, orientation=”</w:t>
+            </w:r>
+            <w:r>
+              <w:rPr>
+                <w:rFonts w:eastAsia="Times New Roman" w:cstheme="minorHAnsi"/>
+                <w:color w:val="000000"/>
+                <w:sz w:val="24"/>
+                <w:szCs w:val="24"/>
+                <w:lang w:val="en-US"/>
+              </w:rPr>
+              <w:t>S</w:t>
+            </w:r>
+            <w:r>
+              <w:rPr>
+                <w:rFonts w:eastAsia="Times New Roman" w:cstheme="minorHAnsi"/>
+                <w:color w:val="000000"/>
+                <w:sz w:val="24"/>
+                <w:szCs w:val="24"/>
+                <w:lang w:val="en-US"/>
+              </w:rPr>
+              <w:t>E”</w:t>
+            </w:r>
+          </w:p>
+        </w:tc>
+      </w:tr>
+      <w:tr>
+        <w:tc>
+          <w:tcPr>
+            <w:tcW w:w="1827" w:type="dxa"/>
+            <w:vAlign w:val="center"/>
+          </w:tcPr>
+          <w:p>
+            <w:pPr>
+              <w:pStyle w:val="Prrafodelista"/>
+              <w:ind w:left="0"/>
+              <w:jc w:val="center"/>
+              <w:rPr>
+                <w:rFonts w:eastAsia="Times New Roman" w:cstheme="minorHAnsi"/>
+                <w:color w:val="000000"/>
+                <w:sz w:val="24"/>
+                <w:szCs w:val="24"/>
+              </w:rPr>
+            </w:pPr>
+            <w:r>
+              <w:rPr>
+                <w:rFonts w:eastAsia="Times New Roman" w:cstheme="minorHAnsi"/>
+                <w:color w:val="000000"/>
+                <w:sz w:val="24"/>
+                <w:szCs w:val="24"/>
+              </w:rPr>
+              <w:t>setupEscenario4</w:t>
+            </w:r>
+          </w:p>
+        </w:tc>
+        <w:tc>
+          <w:tcPr>
+            <w:tcW w:w="2410" w:type="dxa"/>
+            <w:vAlign w:val="center"/>
+          </w:tcPr>
+          <w:p>
+            <w:pPr>
+              <w:pStyle w:val="Prrafodelista"/>
+              <w:ind w:left="0"/>
+              <w:jc w:val="center"/>
+              <w:rPr>
+                <w:rFonts w:eastAsia="Times New Roman" w:cstheme="minorHAnsi"/>
+                <w:color w:val="000000"/>
+                <w:sz w:val="24"/>
+                <w:szCs w:val="24"/>
+              </w:rPr>
+            </w:pPr>
+            <w:r>
+              <w:rPr>
+                <w:rFonts w:eastAsia="Times New Roman" w:cstheme="minorHAnsi"/>
+                <w:color w:val="000000"/>
+                <w:sz w:val="24"/>
+                <w:szCs w:val="24"/>
+              </w:rPr>
+              <w:t>CuadradoMagicoTest</w:t>
+            </w:r>
+          </w:p>
+        </w:tc>
+        <w:tc>
+          <w:tcPr>
+            <w:tcW w:w="3871" w:type="dxa"/>
+          </w:tcPr>
+          <w:p>
+            <w:pPr>
+              <w:pStyle w:val="Prrafodelista"/>
+              <w:ind w:left="0"/>
+              <w:rPr>
+                <w:rFonts w:eastAsia="Times New Roman" w:cstheme="minorHAnsi"/>
+                <w:color w:val="000000"/>
+                <w:sz w:val="24"/>
+                <w:szCs w:val="24"/>
+              </w:rPr>
+            </w:pPr>
+            <w:r>
+              <w:rPr>
+                <w:rFonts w:eastAsia="Times New Roman" w:cstheme="minorHAnsi"/>
+                <w:color w:val="000000"/>
+                <w:sz w:val="24"/>
+                <w:szCs w:val="24"/>
+              </w:rPr>
+              <w:t>Un objeto de tipo CuadradoMagico con los siguientes valores en el constructor:</w:t>
+            </w:r>
+          </w:p>
+          <w:p>
+            <w:pPr>
+              <w:pStyle w:val="Prrafodelista"/>
+              <w:ind w:left="0"/>
+              <w:rPr>
+                <w:rFonts w:eastAsia="Times New Roman" w:cstheme="minorHAnsi"/>
+                <w:color w:val="000000"/>
+                <w:sz w:val="24"/>
+                <w:szCs w:val="24"/>
+                <w:lang w:val="en-US"/>
+              </w:rPr>
+            </w:pPr>
+            <w:r>
+              <w:rPr>
+                <w:rFonts w:eastAsia="Times New Roman" w:cstheme="minorHAnsi"/>
+                <w:color w:val="000000"/>
+                <w:sz w:val="24"/>
+                <w:szCs w:val="24"/>
+                <w:lang w:val="en-US"/>
+              </w:rPr>
+              <w:t>size = “3”, start = “</w:t>
+            </w:r>
+            <w:r>
+              <w:rPr>
+                <w:rFonts w:eastAsia="Times New Roman" w:cstheme="minorHAnsi"/>
+                <w:color w:val="000000"/>
+                <w:sz w:val="24"/>
+                <w:szCs w:val="24"/>
+                <w:lang w:val="en-US"/>
+              </w:rPr>
+              <w:t>d</w:t>
+            </w:r>
+            <w:r>
+              <w:rPr>
+                <w:rFonts w:eastAsia="Times New Roman" w:cstheme="minorHAnsi"/>
+                <w:color w:val="000000"/>
+                <w:sz w:val="24"/>
+                <w:szCs w:val="24"/>
+                <w:lang w:val="en-US"/>
+              </w:rPr>
+              <w:t>”, orientation=”</w:t>
+            </w:r>
+            <w:r>
+              <w:rPr>
+                <w:rFonts w:eastAsia="Times New Roman" w:cstheme="minorHAnsi"/>
+                <w:color w:val="000000"/>
+                <w:sz w:val="24"/>
+                <w:szCs w:val="24"/>
+                <w:lang w:val="en-US"/>
+              </w:rPr>
+              <w:t>SO</w:t>
+            </w:r>
+            <w:r>
+              <w:rPr>
+                <w:rFonts w:eastAsia="Times New Roman" w:cstheme="minorHAnsi"/>
+                <w:color w:val="000000"/>
+                <w:sz w:val="24"/>
+                <w:szCs w:val="24"/>
+                <w:lang w:val="en-US"/>
+              </w:rPr>
+              <w:t>”</w:t>
+            </w:r>
+          </w:p>
+        </w:tc>
+      </w:tr>
+      <w:tr>
+        <w:tc>
+          <w:tcPr>
+            <w:tcW w:w="1827" w:type="dxa"/>
+            <w:vAlign w:val="center"/>
+          </w:tcPr>
+          <w:p>
+            <w:pPr>
+              <w:pStyle w:val="Prrafodelista"/>
+              <w:ind w:left="0"/>
+              <w:jc w:val="center"/>
+              <w:rPr>
+                <w:rFonts w:eastAsia="Times New Roman" w:cstheme="minorHAnsi"/>
+                <w:color w:val="000000"/>
+                <w:sz w:val="24"/>
+                <w:szCs w:val="24"/>
+              </w:rPr>
+            </w:pPr>
+            <w:r>
+              <w:rPr>
+                <w:rFonts w:eastAsia="Times New Roman" w:cstheme="minorHAnsi"/>
+                <w:color w:val="000000"/>
+                <w:sz w:val="24"/>
+                <w:szCs w:val="24"/>
+              </w:rPr>
+              <w:t>setupEscenario5</w:t>
+            </w:r>
+          </w:p>
+        </w:tc>
+        <w:tc>
+          <w:tcPr>
+            <w:tcW w:w="2410" w:type="dxa"/>
+            <w:vAlign w:val="center"/>
+          </w:tcPr>
+          <w:p>
+            <w:pPr>
+              <w:pStyle w:val="Prrafodelista"/>
+              <w:ind w:left="0"/>
+              <w:jc w:val="center"/>
+              <w:rPr>
+                <w:rFonts w:eastAsia="Times New Roman" w:cstheme="minorHAnsi"/>
+                <w:color w:val="000000"/>
+                <w:sz w:val="24"/>
+                <w:szCs w:val="24"/>
+              </w:rPr>
+            </w:pPr>
+            <w:r>
+              <w:rPr>
+                <w:rFonts w:eastAsia="Times New Roman" w:cstheme="minorHAnsi"/>
+                <w:color w:val="000000"/>
+                <w:sz w:val="24"/>
+                <w:szCs w:val="24"/>
+              </w:rPr>
+              <w:t>CuadradoMagicoTest</w:t>
+            </w:r>
+          </w:p>
+        </w:tc>
+        <w:tc>
+          <w:tcPr>
+            <w:tcW w:w="3871" w:type="dxa"/>
+          </w:tcPr>
+          <w:p>
+            <w:pPr>
+              <w:pStyle w:val="Prrafodelista"/>
+              <w:ind w:left="0"/>
+              <w:rPr>
+                <w:rFonts w:eastAsia="Times New Roman" w:cstheme="minorHAnsi"/>
+                <w:color w:val="000000"/>
+                <w:sz w:val="24"/>
+                <w:szCs w:val="24"/>
+              </w:rPr>
+            </w:pPr>
+            <w:r>
+              <w:rPr>
+                <w:rFonts w:eastAsia="Times New Roman" w:cstheme="minorHAnsi"/>
+                <w:color w:val="000000"/>
+                <w:sz w:val="24"/>
+                <w:szCs w:val="24"/>
+              </w:rPr>
+              <w:t>Un objeto de tipo CuadradoMagico con los siguientes valores en el constructor:</w:t>
+            </w:r>
+          </w:p>
+          <w:p>
+            <w:pPr>
+              <w:pStyle w:val="Prrafodelista"/>
+              <w:ind w:left="0"/>
+              <w:rPr>
+                <w:rFonts w:eastAsia="Times New Roman" w:cstheme="minorHAnsi"/>
+                <w:color w:val="000000"/>
+                <w:sz w:val="24"/>
+                <w:szCs w:val="24"/>
+                <w:lang w:val="en-US"/>
+              </w:rPr>
+            </w:pPr>
+            <w:r>
+              <w:rPr>
+                <w:rFonts w:eastAsia="Times New Roman" w:cstheme="minorHAnsi"/>
+                <w:color w:val="000000"/>
+                <w:sz w:val="24"/>
+                <w:szCs w:val="24"/>
+                <w:lang w:val="en-US"/>
+              </w:rPr>
+              <w:t>size = “</w:t>
+            </w:r>
+            <w:r>
+              <w:rPr>
+                <w:rFonts w:eastAsia="Times New Roman" w:cstheme="minorHAnsi"/>
+                <w:color w:val="000000"/>
+                <w:sz w:val="24"/>
+                <w:szCs w:val="24"/>
+                <w:lang w:val="en-US"/>
+              </w:rPr>
+              <w:t>0</w:t>
+            </w:r>
+            <w:r>
+              <w:rPr>
+                <w:rFonts w:eastAsia="Times New Roman" w:cstheme="minorHAnsi"/>
+                <w:color w:val="000000"/>
+                <w:sz w:val="24"/>
+                <w:szCs w:val="24"/>
+                <w:lang w:val="en-US"/>
+              </w:rPr>
+              <w:t>”, start = “a”, orientation=”</w:t>
+            </w:r>
+            <w:r>
+              <w:rPr>
+                <w:rFonts w:eastAsia="Times New Roman" w:cstheme="minorHAnsi"/>
+                <w:color w:val="000000"/>
+                <w:sz w:val="24"/>
+                <w:szCs w:val="24"/>
+                <w:lang w:val="en-US"/>
+              </w:rPr>
+              <w:t>S</w:t>
+            </w:r>
+            <w:r>
+              <w:rPr>
+                <w:rFonts w:eastAsia="Times New Roman" w:cstheme="minorHAnsi"/>
+                <w:color w:val="000000"/>
+                <w:sz w:val="24"/>
+                <w:szCs w:val="24"/>
+                <w:lang w:val="en-US"/>
+              </w:rPr>
+              <w:t>E”</w:t>
+            </w:r>
+          </w:p>
+        </w:tc>
+      </w:tr>
+      <w:tr>
+        <w:tc>
+          <w:tcPr>
+            <w:tcW w:w="1827" w:type="dxa"/>
+            <w:vAlign w:val="center"/>
+          </w:tcPr>
+          <w:p>
+            <w:pPr>
+              <w:pStyle w:val="Prrafodelista"/>
+              <w:ind w:left="0"/>
+              <w:jc w:val="center"/>
+              <w:rPr>
+                <w:rFonts w:eastAsia="Times New Roman" w:cstheme="minorHAnsi"/>
+                <w:color w:val="000000"/>
+                <w:sz w:val="24"/>
+                <w:szCs w:val="24"/>
+              </w:rPr>
+            </w:pPr>
+            <w:r>
+              <w:rPr>
+                <w:rFonts w:eastAsia="Times New Roman" w:cstheme="minorHAnsi"/>
+                <w:color w:val="000000"/>
+                <w:sz w:val="24"/>
+                <w:szCs w:val="24"/>
+              </w:rPr>
+              <w:t>setupEscenario6</w:t>
+            </w:r>
+          </w:p>
+        </w:tc>
+        <w:tc>
+          <w:tcPr>
+            <w:tcW w:w="2410" w:type="dxa"/>
+            <w:vAlign w:val="center"/>
+          </w:tcPr>
+          <w:p>
+            <w:pPr>
+              <w:pStyle w:val="Prrafodelista"/>
+              <w:ind w:left="0"/>
+              <w:jc w:val="center"/>
+              <w:rPr>
+                <w:rFonts w:eastAsia="Times New Roman" w:cstheme="minorHAnsi"/>
+                <w:color w:val="000000"/>
+                <w:sz w:val="24"/>
+                <w:szCs w:val="24"/>
+              </w:rPr>
+            </w:pPr>
+            <w:r>
+              <w:rPr>
+                <w:rFonts w:eastAsia="Times New Roman" w:cstheme="minorHAnsi"/>
+                <w:color w:val="000000"/>
+                <w:sz w:val="24"/>
+                <w:szCs w:val="24"/>
+              </w:rPr>
+              <w:t>CuadradoMagicoTest</w:t>
+            </w:r>
+          </w:p>
+        </w:tc>
+        <w:tc>
+          <w:tcPr>
+            <w:tcW w:w="3871" w:type="dxa"/>
+          </w:tcPr>
+          <w:p>
+            <w:pPr>
+              <w:pStyle w:val="Prrafodelista"/>
+              <w:ind w:left="0"/>
+              <w:rPr>
+                <w:rFonts w:eastAsia="Times New Roman" w:cstheme="minorHAnsi"/>
+                <w:color w:val="000000"/>
+                <w:sz w:val="24"/>
+                <w:szCs w:val="24"/>
+              </w:rPr>
+            </w:pPr>
+            <w:r>
+              <w:rPr>
+                <w:rFonts w:eastAsia="Times New Roman" w:cstheme="minorHAnsi"/>
+                <w:color w:val="000000"/>
+                <w:sz w:val="24"/>
+                <w:szCs w:val="24"/>
+              </w:rPr>
+              <w:t>Un objeto de tipo CuadradoMagico con los siguientes valores en el constructor:</w:t>
+            </w:r>
+          </w:p>
+          <w:p>
+            <w:pPr>
+              <w:pStyle w:val="Prrafodelista"/>
+              <w:ind w:left="0"/>
+              <w:rPr>
+                <w:rFonts w:eastAsia="Times New Roman" w:cstheme="minorHAnsi"/>
+                <w:color w:val="000000"/>
+                <w:sz w:val="24"/>
+                <w:szCs w:val="24"/>
+                <w:lang w:val="en-US"/>
+              </w:rPr>
+            </w:pPr>
+            <w:r>
+              <w:rPr>
+                <w:rFonts w:eastAsia="Times New Roman" w:cstheme="minorHAnsi"/>
+                <w:color w:val="000000"/>
+                <w:sz w:val="24"/>
+                <w:szCs w:val="24"/>
+                <w:lang w:val="en-US"/>
+              </w:rPr>
+              <w:t>size = “3”, start = “</w:t>
+            </w:r>
+            <w:r>
+              <w:rPr>
+                <w:rFonts w:eastAsia="Times New Roman" w:cstheme="minorHAnsi"/>
+                <w:color w:val="000000"/>
+                <w:sz w:val="24"/>
+                <w:szCs w:val="24"/>
+                <w:lang w:val="en-US"/>
+              </w:rPr>
+              <w:t>9</w:t>
+            </w:r>
+            <w:r>
+              <w:rPr>
+                <w:rFonts w:eastAsia="Times New Roman" w:cstheme="minorHAnsi"/>
+                <w:color w:val="000000"/>
+                <w:sz w:val="24"/>
+                <w:szCs w:val="24"/>
+                <w:lang w:val="en-US"/>
+              </w:rPr>
+              <w:t>”, orientation=”</w:t>
+            </w:r>
+            <w:r>
+              <w:rPr>
+                <w:rFonts w:eastAsia="Times New Roman" w:cstheme="minorHAnsi"/>
+                <w:color w:val="000000"/>
+                <w:sz w:val="24"/>
+                <w:szCs w:val="24"/>
+                <w:lang w:val="en-US"/>
+              </w:rPr>
+              <w:t>S</w:t>
+            </w:r>
+            <w:r>
+              <w:rPr>
+                <w:rFonts w:eastAsia="Times New Roman" w:cstheme="minorHAnsi"/>
+                <w:color w:val="000000"/>
+                <w:sz w:val="24"/>
+                <w:szCs w:val="24"/>
+                <w:lang w:val="en-US"/>
+              </w:rPr>
+              <w:t>E”</w:t>
+            </w:r>
+          </w:p>
+        </w:tc>
+      </w:tr>
+      <w:tr>
+        <w:tc>
+          <w:tcPr>
+            <w:tcW w:w="1827" w:type="dxa"/>
+            <w:vAlign w:val="center"/>
+          </w:tcPr>
+          <w:p>
+            <w:pPr>
+              <w:pStyle w:val="Prrafodelista"/>
+              <w:ind w:left="0"/>
+              <w:jc w:val="center"/>
+              <w:rPr>
+                <w:rFonts w:eastAsia="Times New Roman" w:cstheme="minorHAnsi"/>
+                <w:color w:val="000000"/>
+                <w:sz w:val="24"/>
+                <w:szCs w:val="24"/>
+              </w:rPr>
+            </w:pPr>
+            <w:r>
+              <w:rPr>
+                <w:rFonts w:eastAsia="Times New Roman" w:cstheme="minorHAnsi"/>
+                <w:color w:val="000000"/>
+                <w:sz w:val="24"/>
+                <w:szCs w:val="24"/>
+              </w:rPr>
+              <w:t>setupEscenario7</w:t>
+            </w:r>
+          </w:p>
+        </w:tc>
+        <w:tc>
+          <w:tcPr>
+            <w:tcW w:w="2410" w:type="dxa"/>
+            <w:vAlign w:val="center"/>
+          </w:tcPr>
+          <w:p>
+            <w:pPr>
+              <w:pStyle w:val="Prrafodelista"/>
+              <w:ind w:left="0"/>
+              <w:jc w:val="center"/>
+              <w:rPr>
+                <w:rFonts w:eastAsia="Times New Roman" w:cstheme="minorHAnsi"/>
+                <w:color w:val="000000"/>
+                <w:sz w:val="24"/>
+                <w:szCs w:val="24"/>
+              </w:rPr>
+            </w:pPr>
+            <w:r>
+              <w:rPr>
+                <w:rFonts w:eastAsia="Times New Roman" w:cstheme="minorHAnsi"/>
+                <w:color w:val="000000"/>
+                <w:sz w:val="24"/>
+                <w:szCs w:val="24"/>
+              </w:rPr>
+              <w:t>CuadradoMagicoTest</w:t>
+            </w:r>
+          </w:p>
+        </w:tc>
+        <w:tc>
+          <w:tcPr>
+            <w:tcW w:w="3871" w:type="dxa"/>
+          </w:tcPr>
+          <w:p>
+            <w:pPr>
+              <w:pStyle w:val="Prrafodelista"/>
+              <w:ind w:left="0"/>
+              <w:rPr>
+                <w:rFonts w:eastAsia="Times New Roman" w:cstheme="minorHAnsi"/>
+                <w:color w:val="000000"/>
+                <w:sz w:val="24"/>
+                <w:szCs w:val="24"/>
+              </w:rPr>
+            </w:pPr>
+            <w:r>
+              <w:rPr>
+                <w:rFonts w:eastAsia="Times New Roman" w:cstheme="minorHAnsi"/>
+                <w:color w:val="000000"/>
+                <w:sz w:val="24"/>
+                <w:szCs w:val="24"/>
+              </w:rPr>
+              <w:t>Un objeto de tipo CuadradoMagico con los siguientes valores en el constructor:</w:t>
+            </w:r>
+          </w:p>
+          <w:p>
+            <w:pPr>
+              <w:pStyle w:val="Prrafodelista"/>
+              <w:ind w:left="0"/>
+              <w:rPr>
+                <w:rFonts w:eastAsia="Times New Roman" w:cstheme="minorHAnsi"/>
+                <w:color w:val="000000"/>
+                <w:sz w:val="24"/>
+                <w:szCs w:val="24"/>
+                <w:lang w:val="en-US"/>
+              </w:rPr>
+            </w:pPr>
+            <w:r>
+              <w:rPr>
+                <w:rFonts w:eastAsia="Times New Roman" w:cstheme="minorHAnsi"/>
+                <w:color w:val="000000"/>
+                <w:sz w:val="24"/>
+                <w:szCs w:val="24"/>
+                <w:lang w:val="en-US"/>
+              </w:rPr>
+              <w:t>size = “</w:t>
+            </w:r>
+            <w:r>
+              <w:rPr>
+                <w:rFonts w:eastAsia="Times New Roman" w:cstheme="minorHAnsi"/>
+                <w:color w:val="000000"/>
+                <w:sz w:val="24"/>
+                <w:szCs w:val="24"/>
+                <w:lang w:val="en-US"/>
+              </w:rPr>
+              <w:t>5</w:t>
+            </w:r>
+            <w:r>
+              <w:rPr>
+                <w:rFonts w:eastAsia="Times New Roman" w:cstheme="minorHAnsi"/>
+                <w:color w:val="000000"/>
+                <w:sz w:val="24"/>
+                <w:szCs w:val="24"/>
+                <w:lang w:val="en-US"/>
+              </w:rPr>
+              <w:t>”, start = “a”, orientation=”</w:t>
+            </w:r>
+            <w:r>
+              <w:rPr>
+                <w:rFonts w:eastAsia="Times New Roman" w:cstheme="minorHAnsi"/>
+                <w:color w:val="000000"/>
+                <w:sz w:val="24"/>
+                <w:szCs w:val="24"/>
+                <w:lang w:val="en-US"/>
+              </w:rPr>
+              <w:t>*</w:t>
+            </w:r>
+            <w:r>
+              <w:rPr>
+                <w:rFonts w:eastAsia="Times New Roman" w:cstheme="minorHAnsi"/>
+                <w:color w:val="000000"/>
+                <w:sz w:val="24"/>
+                <w:szCs w:val="24"/>
+                <w:lang w:val="en-US"/>
+              </w:rPr>
+              <w:t>”</w:t>
+            </w:r>
+          </w:p>
+        </w:tc>
+      </w:tr>
+      <w:tr>
+        <w:tc>
+          <w:tcPr>
+            <w:tcW w:w="1827" w:type="dxa"/>
+            <w:vAlign w:val="center"/>
+          </w:tcPr>
+          <w:p>
+            <w:pPr>
+              <w:pStyle w:val="Prrafodelista"/>
+              <w:ind w:left="0"/>
+              <w:jc w:val="center"/>
+              <w:rPr>
+                <w:rFonts w:eastAsia="Times New Roman" w:cstheme="minorHAnsi"/>
+                <w:color w:val="000000"/>
+                <w:sz w:val="24"/>
+                <w:szCs w:val="24"/>
+              </w:rPr>
+            </w:pPr>
+            <w:r>
+              <w:rPr>
+                <w:rFonts w:eastAsia="Times New Roman" w:cstheme="minorHAnsi"/>
+                <w:color w:val="000000"/>
+                <w:sz w:val="24"/>
+                <w:szCs w:val="24"/>
+              </w:rPr>
+              <w:t>setupEscenario8</w:t>
+            </w:r>
+          </w:p>
+        </w:tc>
+        <w:tc>
+          <w:tcPr>
+            <w:tcW w:w="2410" w:type="dxa"/>
+            <w:vAlign w:val="center"/>
+          </w:tcPr>
+          <w:p>
+            <w:pPr>
+              <w:pStyle w:val="Prrafodelista"/>
+              <w:ind w:left="0"/>
+              <w:jc w:val="center"/>
+              <w:rPr>
+                <w:rFonts w:eastAsia="Times New Roman" w:cstheme="minorHAnsi"/>
+                <w:color w:val="000000"/>
+                <w:sz w:val="24"/>
+                <w:szCs w:val="24"/>
+              </w:rPr>
+            </w:pPr>
+            <w:r>
+              <w:rPr>
+                <w:rFonts w:eastAsia="Times New Roman" w:cstheme="minorHAnsi"/>
+                <w:color w:val="000000"/>
+                <w:sz w:val="24"/>
+                <w:szCs w:val="24"/>
+              </w:rPr>
+              <w:t>CuadradoMagicoTest</w:t>
+            </w:r>
+          </w:p>
+        </w:tc>
+        <w:tc>
+          <w:tcPr>
+            <w:tcW w:w="3871" w:type="dxa"/>
+          </w:tcPr>
+          <w:p>
+            <w:pPr>
+              <w:pStyle w:val="Prrafodelista"/>
+              <w:ind w:left="0"/>
+              <w:rPr>
+                <w:rFonts w:eastAsia="Times New Roman" w:cstheme="minorHAnsi"/>
+                <w:color w:val="000000"/>
+                <w:sz w:val="24"/>
+                <w:szCs w:val="24"/>
+              </w:rPr>
+            </w:pPr>
+            <w:r>
+              <w:rPr>
+                <w:rFonts w:eastAsia="Times New Roman" w:cstheme="minorHAnsi"/>
+                <w:color w:val="000000"/>
+                <w:sz w:val="24"/>
+                <w:szCs w:val="24"/>
+              </w:rPr>
+              <w:t>Un objeto de tipo CuadradoMagico con los siguientes valores en el constructor:</w:t>
+            </w:r>
+          </w:p>
+          <w:p>
+            <w:pPr>
+              <w:pStyle w:val="Prrafodelista"/>
+              <w:ind w:left="0"/>
+              <w:rPr>
+                <w:rFonts w:eastAsia="Times New Roman" w:cstheme="minorHAnsi"/>
+                <w:color w:val="000000"/>
+                <w:sz w:val="24"/>
+                <w:szCs w:val="24"/>
+                <w:lang w:val="en-US"/>
+              </w:rPr>
+            </w:pPr>
+            <w:r>
+              <w:rPr>
+                <w:rFonts w:eastAsia="Times New Roman" w:cstheme="minorHAnsi"/>
+                <w:color w:val="000000"/>
+                <w:sz w:val="24"/>
+                <w:szCs w:val="24"/>
+                <w:lang w:val="en-US"/>
+              </w:rPr>
+              <w:t>size = “</w:t>
+            </w:r>
+            <w:r>
+              <w:rPr>
+                <w:rFonts w:eastAsia="Times New Roman" w:cstheme="minorHAnsi"/>
+                <w:color w:val="000000"/>
+                <w:sz w:val="24"/>
+                <w:szCs w:val="24"/>
+                <w:lang w:val="en-US"/>
+              </w:rPr>
+              <w:t xml:space="preserve"> </w:t>
+            </w:r>
+            <w:r>
+              <w:rPr>
+                <w:rFonts w:eastAsia="Times New Roman" w:cstheme="minorHAnsi"/>
+                <w:color w:val="000000"/>
+                <w:sz w:val="24"/>
+                <w:szCs w:val="24"/>
+                <w:lang w:val="en-US"/>
+              </w:rPr>
+              <w:t>”, start = “</w:t>
+            </w:r>
+            <w:r>
+              <w:rPr>
+                <w:rFonts w:eastAsia="Times New Roman" w:cstheme="minorHAnsi"/>
+                <w:color w:val="000000"/>
+                <w:sz w:val="24"/>
+                <w:szCs w:val="24"/>
+                <w:lang w:val="en-US"/>
+              </w:rPr>
+              <w:t xml:space="preserve"> </w:t>
+            </w:r>
+            <w:r>
+              <w:rPr>
+                <w:rFonts w:eastAsia="Times New Roman" w:cstheme="minorHAnsi"/>
+                <w:color w:val="000000"/>
+                <w:sz w:val="24"/>
+                <w:szCs w:val="24"/>
+                <w:lang w:val="en-US"/>
+              </w:rPr>
+              <w:t>”, orientation=”</w:t>
+            </w:r>
+            <w:r>
+              <w:rPr>
+                <w:rFonts w:eastAsia="Times New Roman" w:cstheme="minorHAnsi"/>
+                <w:color w:val="000000"/>
+                <w:sz w:val="24"/>
+                <w:szCs w:val="24"/>
+                <w:lang w:val="en-US"/>
+              </w:rPr>
+              <w:t xml:space="preserve"> </w:t>
+            </w:r>
+            <w:r>
+              <w:rPr>
+                <w:rFonts w:eastAsia="Times New Roman" w:cstheme="minorHAnsi"/>
+                <w:color w:val="000000"/>
+                <w:sz w:val="24"/>
+                <w:szCs w:val="24"/>
+                <w:lang w:val="en-US"/>
+              </w:rPr>
+              <w:t>”</w:t>
+            </w:r>
+          </w:p>
+        </w:tc>
+      </w:tr>
+      <w:tr>
+        <w:tc>
+          <w:tcPr>
+            <w:tcW w:w="1827" w:type="dxa"/>
+            <w:vAlign w:val="center"/>
+          </w:tcPr>
+          <w:p>
+            <w:pPr>
+              <w:pStyle w:val="Prrafodelista"/>
+              <w:ind w:left="0"/>
+              <w:jc w:val="center"/>
+              <w:rPr>
+                <w:rFonts w:eastAsia="Times New Roman" w:cstheme="minorHAnsi"/>
+                <w:color w:val="000000"/>
+                <w:sz w:val="24"/>
+                <w:szCs w:val="24"/>
+                <w:u w:val="single"/>
+              </w:rPr>
+            </w:pPr>
+            <w:r>
+              <w:rPr>
+                <w:rFonts w:eastAsia="Times New Roman" w:cstheme="minorHAnsi"/>
+                <w:color w:val="000000"/>
+                <w:sz w:val="24"/>
+                <w:szCs w:val="24"/>
+              </w:rPr>
+              <w:lastRenderedPageBreak/>
+              <w:t>setupEscenario9</w:t>
+            </w:r>
+          </w:p>
+        </w:tc>
+        <w:tc>
+          <w:tcPr>
+            <w:tcW w:w="2410" w:type="dxa"/>
+            <w:vAlign w:val="center"/>
+          </w:tcPr>
+          <w:p>
+            <w:pPr>
+              <w:pStyle w:val="Prrafodelista"/>
+              <w:ind w:left="0"/>
+              <w:jc w:val="center"/>
+              <w:rPr>
+                <w:rFonts w:eastAsia="Times New Roman" w:cstheme="minorHAnsi"/>
+                <w:color w:val="000000"/>
+                <w:sz w:val="24"/>
+                <w:szCs w:val="24"/>
+              </w:rPr>
+            </w:pPr>
+            <w:r>
+              <w:rPr>
+                <w:rFonts w:eastAsia="Times New Roman" w:cstheme="minorHAnsi"/>
+                <w:color w:val="000000"/>
+                <w:sz w:val="24"/>
+                <w:szCs w:val="24"/>
+              </w:rPr>
+              <w:t>CuadradoMagicoTest</w:t>
+            </w:r>
+          </w:p>
+        </w:tc>
+        <w:tc>
+          <w:tcPr>
+            <w:tcW w:w="3871" w:type="dxa"/>
+          </w:tcPr>
+          <w:p>
+            <w:pPr>
+              <w:pStyle w:val="Prrafodelista"/>
+              <w:ind w:left="0"/>
+              <w:rPr>
+                <w:rFonts w:eastAsia="Times New Roman" w:cstheme="minorHAnsi"/>
+                <w:color w:val="000000"/>
+                <w:sz w:val="24"/>
+                <w:szCs w:val="24"/>
+              </w:rPr>
+            </w:pPr>
+            <w:r>
+              <w:rPr>
+                <w:rFonts w:eastAsia="Times New Roman" w:cstheme="minorHAnsi"/>
+                <w:color w:val="000000"/>
+                <w:sz w:val="24"/>
+                <w:szCs w:val="24"/>
+              </w:rPr>
+              <w:t>Un objeto de tipo CuadradoMagico con los siguientes valores en el constructor:</w:t>
+            </w:r>
+          </w:p>
+          <w:p>
+            <w:pPr>
+              <w:pStyle w:val="Prrafodelista"/>
+              <w:ind w:left="0"/>
+              <w:rPr>
+                <w:rFonts w:eastAsia="Times New Roman" w:cstheme="minorHAnsi"/>
+                <w:color w:val="000000"/>
+                <w:sz w:val="24"/>
+                <w:szCs w:val="24"/>
+              </w:rPr>
+            </w:pPr>
+            <w:r>
+              <w:rPr>
+                <w:rFonts w:eastAsia="Times New Roman" w:cstheme="minorHAnsi"/>
+                <w:color w:val="000000"/>
+                <w:sz w:val="24"/>
+                <w:szCs w:val="24"/>
+                <w:lang w:val="en-US"/>
+              </w:rPr>
+              <w:t>size = “”, start = “”, orientation=””</w:t>
+            </w:r>
+          </w:p>
+        </w:tc>
+      </w:tr>
+    </w:tbl>
+    <w:p>
+      <w:pPr>
+        <w:pStyle w:val="Prrafodelista"/>
+        <w:spacing w:after="0" w:line="240" w:lineRule="auto"/>
+        <w:rPr>
+          <w:rFonts w:eastAsia="Times New Roman" w:cstheme="minorHAnsi"/>
+          <w:color w:val="000000"/>
+          <w:sz w:val="24"/>
+          <w:szCs w:val="24"/>
+          <w:lang w:val="en-US"/>
+        </w:rPr>
+      </w:pPr>
+    </w:p>
+    <w:p>
+      <w:pPr>
+        <w:pStyle w:val="Prrafodelista"/>
+        <w:spacing w:after="0" w:line="240" w:lineRule="auto"/>
+        <w:rPr>
+          <w:rFonts w:eastAsia="Times New Roman" w:cstheme="minorHAnsi"/>
+          <w:b/>
+          <w:color w:val="000000"/>
+          <w:sz w:val="24"/>
+          <w:szCs w:val="36"/>
+        </w:rPr>
+      </w:pPr>
+      <w:r>
+        <w:rPr>
+          <w:rFonts w:eastAsia="Times New Roman" w:cstheme="minorHAnsi"/>
+          <w:b/>
+          <w:color w:val="000000"/>
+          <w:sz w:val="24"/>
+          <w:szCs w:val="36"/>
+        </w:rPr>
+        <w:t>Pruebas</w:t>
+      </w:r>
+    </w:p>
+    <w:tbl>
+      <w:tblPr>
+        <w:tblStyle w:val="Tablaconcuadrcula"/>
+        <w:tblW w:w="0" w:type="auto"/>
+        <w:tblInd w:w="720" w:type="dxa"/>
+        <w:tblLook w:val="04A0" w:firstRow="1" w:lastRow="0" w:firstColumn="1" w:lastColumn="0" w:noHBand="0" w:noVBand="1"/>
+      </w:tblPr>
+      <w:tblGrid>
+        <w:gridCol w:w="1879"/>
+        <w:gridCol w:w="1346"/>
+        <w:gridCol w:w="1276"/>
+        <w:gridCol w:w="1192"/>
+        <w:gridCol w:w="2415"/>
+      </w:tblGrid>
+      <w:tr>
+        <w:tc>
+          <w:tcPr>
+            <w:tcW w:w="8108" w:type="dxa"/>
+            <w:gridSpan w:val="5"/>
+          </w:tcPr>
+          <w:p>
+            <w:pPr>
+              <w:pStyle w:val="Prrafodelista"/>
+              <w:ind w:left="0"/>
+              <w:rPr>
+                <w:rFonts w:eastAsia="Times New Roman" w:cstheme="minorHAnsi"/>
+                <w:color w:val="000000"/>
+                <w:sz w:val="24"/>
+                <w:szCs w:val="36"/>
+              </w:rPr>
+            </w:pPr>
+            <w:r>
+              <w:rPr>
+                <w:rFonts w:eastAsia="Times New Roman" w:cstheme="minorHAnsi"/>
+                <w:b/>
+                <w:color w:val="000000"/>
+                <w:sz w:val="24"/>
+                <w:szCs w:val="36"/>
+              </w:rPr>
+              <w:t>Objetivo prueba 1</w:t>
+            </w:r>
+            <w:r>
+              <w:rPr>
+                <w:rFonts w:eastAsia="Times New Roman" w:cstheme="minorHAnsi"/>
+                <w:b/>
+                <w:color w:val="000000"/>
+                <w:sz w:val="24"/>
+                <w:szCs w:val="36"/>
+              </w:rPr>
+              <w:t xml:space="preserve">: </w:t>
+            </w:r>
+            <w:r>
+              <w:rPr>
+                <w:rFonts w:eastAsia="Times New Roman" w:cstheme="minorHAnsi"/>
+                <w:color w:val="000000"/>
+                <w:sz w:val="24"/>
+                <w:szCs w:val="36"/>
+              </w:rPr>
+              <w:t>probar que le método es capaz de crear las diferentes posibilidades de cuadrados mágicos con valores adecuados</w:t>
+            </w:r>
+          </w:p>
+        </w:tc>
+      </w:tr>
+      <w:tr>
+        <w:tc>
+          <w:tcPr>
+            <w:tcW w:w="1879" w:type="dxa"/>
+            <w:vAlign w:val="center"/>
+          </w:tcPr>
+          <w:p>
+            <w:pPr>
+              <w:pStyle w:val="Prrafodelista"/>
+              <w:ind w:left="0"/>
+              <w:jc w:val="center"/>
+              <w:rPr>
+                <w:rFonts w:eastAsia="Times New Roman" w:cstheme="minorHAnsi"/>
+                <w:b/>
+                <w:color w:val="000000"/>
+                <w:sz w:val="24"/>
+                <w:szCs w:val="36"/>
+              </w:rPr>
+            </w:pPr>
+            <w:r>
+              <w:rPr>
+                <w:rFonts w:eastAsia="Times New Roman" w:cstheme="minorHAnsi"/>
+                <w:b/>
+                <w:color w:val="000000"/>
+                <w:sz w:val="24"/>
+                <w:szCs w:val="36"/>
+              </w:rPr>
+              <w:t>Clase</w:t>
+            </w:r>
+          </w:p>
+        </w:tc>
+        <w:tc>
+          <w:tcPr>
+            <w:tcW w:w="1346" w:type="dxa"/>
+            <w:vAlign w:val="center"/>
+          </w:tcPr>
+          <w:p>
+            <w:pPr>
+              <w:pStyle w:val="Prrafodelista"/>
+              <w:ind w:left="0"/>
+              <w:jc w:val="center"/>
+              <w:rPr>
+                <w:rFonts w:eastAsia="Times New Roman" w:cstheme="minorHAnsi"/>
+                <w:b/>
+                <w:color w:val="000000"/>
+                <w:sz w:val="24"/>
+                <w:szCs w:val="36"/>
+              </w:rPr>
+            </w:pPr>
+            <w:r>
+              <w:rPr>
+                <w:rFonts w:eastAsia="Times New Roman" w:cstheme="minorHAnsi"/>
+                <w:b/>
+                <w:color w:val="000000"/>
+                <w:sz w:val="24"/>
+                <w:szCs w:val="36"/>
+              </w:rPr>
+              <w:t>Método</w:t>
+            </w:r>
+          </w:p>
+        </w:tc>
+        <w:tc>
+          <w:tcPr>
+            <w:tcW w:w="1276" w:type="dxa"/>
+            <w:vAlign w:val="center"/>
+          </w:tcPr>
+          <w:p>
+            <w:pPr>
+              <w:pStyle w:val="Prrafodelista"/>
+              <w:ind w:left="0"/>
+              <w:jc w:val="center"/>
+              <w:rPr>
+                <w:rFonts w:eastAsia="Times New Roman" w:cstheme="minorHAnsi"/>
+                <w:b/>
+                <w:color w:val="000000"/>
+                <w:sz w:val="24"/>
+                <w:szCs w:val="36"/>
+              </w:rPr>
+            </w:pPr>
+            <w:r>
+              <w:rPr>
+                <w:rFonts w:eastAsia="Times New Roman" w:cstheme="minorHAnsi"/>
+                <w:b/>
+                <w:color w:val="000000"/>
+                <w:sz w:val="24"/>
+                <w:szCs w:val="36"/>
+              </w:rPr>
+              <w:t>Escenario</w:t>
+            </w:r>
+          </w:p>
+        </w:tc>
+        <w:tc>
+          <w:tcPr>
+            <w:tcW w:w="1192" w:type="dxa"/>
+            <w:vAlign w:val="center"/>
+          </w:tcPr>
+          <w:p>
+            <w:pPr>
+              <w:pStyle w:val="Prrafodelista"/>
+              <w:ind w:left="0"/>
+              <w:jc w:val="center"/>
+              <w:rPr>
+                <w:rFonts w:eastAsia="Times New Roman" w:cstheme="minorHAnsi"/>
+                <w:b/>
+                <w:color w:val="000000"/>
+                <w:sz w:val="24"/>
+                <w:szCs w:val="36"/>
+              </w:rPr>
+            </w:pPr>
+            <w:r>
+              <w:rPr>
+                <w:rFonts w:eastAsia="Times New Roman" w:cstheme="minorHAnsi"/>
+                <w:b/>
+                <w:color w:val="000000"/>
+                <w:sz w:val="24"/>
+                <w:szCs w:val="36"/>
+              </w:rPr>
+              <w:t>Valores de entrada</w:t>
+            </w:r>
+          </w:p>
+        </w:tc>
+        <w:tc>
+          <w:tcPr>
+            <w:tcW w:w="2415" w:type="dxa"/>
+            <w:vAlign w:val="center"/>
+          </w:tcPr>
+          <w:p>
+            <w:pPr>
+              <w:pStyle w:val="Prrafodelista"/>
+              <w:ind w:left="0"/>
+              <w:jc w:val="center"/>
+              <w:rPr>
+                <w:rFonts w:eastAsia="Times New Roman" w:cstheme="minorHAnsi"/>
+                <w:b/>
+                <w:color w:val="000000"/>
+                <w:sz w:val="24"/>
+                <w:szCs w:val="36"/>
+              </w:rPr>
+            </w:pPr>
+            <w:r>
+              <w:rPr>
+                <w:rFonts w:eastAsia="Times New Roman" w:cstheme="minorHAnsi"/>
+                <w:b/>
+                <w:color w:val="000000"/>
+                <w:sz w:val="24"/>
+                <w:szCs w:val="36"/>
+              </w:rPr>
+              <w:t>Resultado</w:t>
+            </w:r>
+          </w:p>
+        </w:tc>
+      </w:tr>
+      <w:tr>
+        <w:tc>
+          <w:tcPr>
+            <w:tcW w:w="1879" w:type="dxa"/>
+            <w:vAlign w:val="center"/>
+          </w:tcPr>
+          <w:p>
+            <w:pPr>
+              <w:pStyle w:val="Prrafodelista"/>
+              <w:ind w:left="0"/>
+              <w:jc w:val="center"/>
+              <w:rPr>
+                <w:rFonts w:eastAsia="Times New Roman" w:cstheme="minorHAnsi"/>
+                <w:color w:val="000000"/>
+                <w:sz w:val="24"/>
+                <w:szCs w:val="36"/>
+              </w:rPr>
+            </w:pPr>
+            <w:r>
+              <w:rPr>
+                <w:rFonts w:eastAsia="Times New Roman" w:cstheme="minorHAnsi"/>
+                <w:color w:val="000000"/>
+                <w:sz w:val="24"/>
+                <w:szCs w:val="36"/>
+              </w:rPr>
+              <w:t>CuadradoMagico</w:t>
+            </w:r>
+          </w:p>
+        </w:tc>
+        <w:tc>
+          <w:tcPr>
+            <w:tcW w:w="1346" w:type="dxa"/>
+            <w:vAlign w:val="center"/>
+          </w:tcPr>
+          <w:p>
+            <w:pPr>
+              <w:pStyle w:val="Prrafodelista"/>
+              <w:ind w:left="0"/>
+              <w:jc w:val="center"/>
+              <w:rPr>
+                <w:rFonts w:eastAsia="Times New Roman" w:cstheme="minorHAnsi"/>
+                <w:color w:val="000000"/>
+                <w:sz w:val="24"/>
+                <w:szCs w:val="36"/>
+              </w:rPr>
+            </w:pPr>
+            <w:r>
+              <w:rPr>
+                <w:rFonts w:eastAsia="Times New Roman" w:cstheme="minorHAnsi"/>
+                <w:color w:val="000000"/>
+                <w:sz w:val="24"/>
+                <w:szCs w:val="36"/>
+              </w:rPr>
+              <w:t>c</w:t>
+            </w:r>
+            <w:r>
+              <w:rPr>
+                <w:rFonts w:eastAsia="Times New Roman" w:cstheme="minorHAnsi"/>
+                <w:color w:val="000000"/>
+                <w:sz w:val="24"/>
+                <w:szCs w:val="36"/>
+              </w:rPr>
+              <w:t>uadrado</w:t>
+            </w:r>
+            <w:r>
+              <w:rPr>
+                <w:rFonts w:eastAsia="Times New Roman" w:cstheme="minorHAnsi"/>
+                <w:color w:val="000000"/>
+                <w:sz w:val="24"/>
+                <w:szCs w:val="36"/>
+              </w:rPr>
+              <w:t>(): int[][]</w:t>
+            </w:r>
+          </w:p>
+        </w:tc>
+        <w:tc>
+          <w:tcPr>
+            <w:tcW w:w="1276" w:type="dxa"/>
+            <w:vAlign w:val="center"/>
+          </w:tcPr>
+          <w:p>
+            <w:pPr>
+              <w:pStyle w:val="Prrafodelista"/>
+              <w:ind w:left="0"/>
+              <w:jc w:val="center"/>
+              <w:rPr>
+                <w:rFonts w:eastAsia="Times New Roman" w:cstheme="minorHAnsi"/>
+                <w:color w:val="000000"/>
+                <w:sz w:val="24"/>
+                <w:szCs w:val="36"/>
+              </w:rPr>
+            </w:pPr>
+            <w:r>
+              <w:rPr>
+                <w:rFonts w:eastAsia="Times New Roman" w:cstheme="minorHAnsi"/>
+                <w:color w:val="000000"/>
+                <w:sz w:val="24"/>
+                <w:szCs w:val="36"/>
+              </w:rPr>
+              <w:t>Escenario1</w:t>
+            </w:r>
+          </w:p>
+        </w:tc>
+        <w:tc>
+          <w:tcPr>
+            <w:tcW w:w="1192" w:type="dxa"/>
+            <w:vAlign w:val="center"/>
+          </w:tcPr>
+          <w:p>
+            <w:pPr>
+              <w:pStyle w:val="Prrafodelista"/>
+              <w:ind w:left="0"/>
+              <w:jc w:val="center"/>
+              <w:rPr>
+                <w:rFonts w:eastAsia="Times New Roman" w:cstheme="minorHAnsi"/>
+                <w:color w:val="000000"/>
+                <w:sz w:val="24"/>
+                <w:szCs w:val="36"/>
+              </w:rPr>
+            </w:pPr>
+          </w:p>
+        </w:tc>
+        <w:tc>
+          <w:tcPr>
+            <w:tcW w:w="2415" w:type="dxa"/>
+          </w:tcPr>
+          <w:p>
+            <w:pPr>
+              <w:pStyle w:val="Prrafodelista"/>
+              <w:ind w:left="0"/>
+              <w:rPr>
+                <w:rFonts w:eastAsia="Times New Roman" w:cstheme="minorHAnsi"/>
+                <w:color w:val="000000"/>
+                <w:sz w:val="24"/>
+                <w:szCs w:val="36"/>
+              </w:rPr>
+            </w:pPr>
+            <w:r>
+              <w:rPr>
+                <w:rFonts w:eastAsia="Times New Roman" w:cstheme="minorHAnsi"/>
+                <w:color w:val="000000"/>
+                <w:sz w:val="24"/>
+                <w:szCs w:val="36"/>
+              </w:rPr>
+              <w:t>La matriz:</w:t>
+            </w:r>
+          </w:p>
+          <w:tbl>
+            <w:tblPr>
+              <w:tblStyle w:val="Tablaconcuadrcula"/>
+              <w:tblW w:w="0" w:type="auto"/>
+              <w:tblLook w:val="04A0" w:firstRow="1" w:lastRow="0" w:firstColumn="1" w:lastColumn="0" w:noHBand="0" w:noVBand="1"/>
+            </w:tblPr>
+            <w:tblGrid>
+              <w:gridCol w:w="729"/>
+              <w:gridCol w:w="730"/>
+              <w:gridCol w:w="730"/>
+            </w:tblGrid>
+            <w:tr>
+              <w:tc>
+                <w:tcPr>
+                  <w:tcW w:w="729" w:type="dxa"/>
+                </w:tcPr>
+                <w:p>
+                  <w:pPr>
+                    <w:pStyle w:val="Prrafodelista"/>
+                    <w:ind w:left="0"/>
+                    <w:rPr>
+                      <w:rFonts w:eastAsia="Times New Roman" w:cstheme="minorHAnsi"/>
+                      <w:color w:val="000000"/>
+                      <w:sz w:val="24"/>
+                      <w:szCs w:val="36"/>
+                    </w:rPr>
+                  </w:pPr>
+                  <w:r>
+                    <w:rPr>
+                      <w:rFonts w:eastAsia="Times New Roman" w:cstheme="minorHAnsi"/>
+                      <w:color w:val="000000"/>
+                      <w:sz w:val="24"/>
+                      <w:szCs w:val="36"/>
+                    </w:rPr>
+                    <w:t>8</w:t>
+                  </w:r>
+                </w:p>
+              </w:tc>
+              <w:tc>
+                <w:tcPr>
+                  <w:tcW w:w="730" w:type="dxa"/>
+                </w:tcPr>
+                <w:p>
+                  <w:pPr>
+                    <w:pStyle w:val="Prrafodelista"/>
+                    <w:ind w:left="0"/>
+                    <w:rPr>
+                      <w:rFonts w:eastAsia="Times New Roman" w:cstheme="minorHAnsi"/>
+                      <w:color w:val="000000"/>
+                      <w:sz w:val="24"/>
+                      <w:szCs w:val="36"/>
+                    </w:rPr>
+                  </w:pPr>
+                  <w:r>
+                    <w:rPr>
+                      <w:rFonts w:eastAsia="Times New Roman" w:cstheme="minorHAnsi"/>
+                      <w:color w:val="000000"/>
+                      <w:sz w:val="24"/>
+                      <w:szCs w:val="36"/>
+                    </w:rPr>
+                    <w:t>1</w:t>
+                  </w:r>
+                </w:p>
+              </w:tc>
+              <w:tc>
+                <w:tcPr>
+                  <w:tcW w:w="730" w:type="dxa"/>
+                </w:tcPr>
+                <w:p>
+                  <w:pPr>
+                    <w:pStyle w:val="Prrafodelista"/>
+                    <w:ind w:left="0"/>
+                    <w:rPr>
+                      <w:rFonts w:eastAsia="Times New Roman" w:cstheme="minorHAnsi"/>
+                      <w:color w:val="000000"/>
+                      <w:sz w:val="24"/>
+                      <w:szCs w:val="36"/>
+                    </w:rPr>
+                  </w:pPr>
+                  <w:r>
+                    <w:rPr>
+                      <w:rFonts w:eastAsia="Times New Roman" w:cstheme="minorHAnsi"/>
+                      <w:color w:val="000000"/>
+                      <w:sz w:val="24"/>
+                      <w:szCs w:val="36"/>
+                    </w:rPr>
+                    <w:t>6</w:t>
+                  </w:r>
+                </w:p>
+              </w:tc>
+            </w:tr>
+            <w:tr>
+              <w:tc>
+                <w:tcPr>
+                  <w:tcW w:w="729" w:type="dxa"/>
+                </w:tcPr>
+                <w:p>
+                  <w:pPr>
+                    <w:pStyle w:val="Prrafodelista"/>
+                    <w:ind w:left="0"/>
+                    <w:rPr>
+                      <w:rFonts w:eastAsia="Times New Roman" w:cstheme="minorHAnsi"/>
+                      <w:color w:val="000000"/>
+                      <w:sz w:val="24"/>
+                      <w:szCs w:val="36"/>
+                    </w:rPr>
+                  </w:pPr>
+                  <w:r>
+                    <w:rPr>
+                      <w:rFonts w:eastAsia="Times New Roman" w:cstheme="minorHAnsi"/>
+                      <w:color w:val="000000"/>
+                      <w:sz w:val="24"/>
+                      <w:szCs w:val="36"/>
+                    </w:rPr>
+                    <w:t>3</w:t>
+                  </w:r>
+                </w:p>
+              </w:tc>
+              <w:tc>
+                <w:tcPr>
+                  <w:tcW w:w="730" w:type="dxa"/>
+                </w:tcPr>
+                <w:p>
+                  <w:pPr>
+                    <w:pStyle w:val="Prrafodelista"/>
+                    <w:ind w:left="0"/>
+                    <w:rPr>
+                      <w:rFonts w:eastAsia="Times New Roman" w:cstheme="minorHAnsi"/>
+                      <w:color w:val="000000"/>
+                      <w:sz w:val="24"/>
+                      <w:szCs w:val="36"/>
+                    </w:rPr>
+                  </w:pPr>
+                  <w:r>
+                    <w:rPr>
+                      <w:rFonts w:eastAsia="Times New Roman" w:cstheme="minorHAnsi"/>
+                      <w:color w:val="000000"/>
+                      <w:sz w:val="24"/>
+                      <w:szCs w:val="36"/>
+                    </w:rPr>
+                    <w:t>5</w:t>
+                  </w:r>
+                </w:p>
+              </w:tc>
+              <w:tc>
+                <w:tcPr>
+                  <w:tcW w:w="730" w:type="dxa"/>
+                </w:tcPr>
+                <w:p>
+                  <w:pPr>
+                    <w:pStyle w:val="Prrafodelista"/>
+                    <w:ind w:left="0"/>
+                    <w:rPr>
+                      <w:rFonts w:eastAsia="Times New Roman" w:cstheme="minorHAnsi"/>
+                      <w:color w:val="000000"/>
+                      <w:sz w:val="24"/>
+                      <w:szCs w:val="36"/>
+                    </w:rPr>
+                  </w:pPr>
+                  <w:r>
+                    <w:rPr>
+                      <w:rFonts w:eastAsia="Times New Roman" w:cstheme="minorHAnsi"/>
+                      <w:color w:val="000000"/>
+                      <w:sz w:val="24"/>
+                      <w:szCs w:val="36"/>
+                    </w:rPr>
+                    <w:t>7</w:t>
+                  </w:r>
+                </w:p>
+              </w:tc>
+            </w:tr>
+            <w:tr>
+              <w:tc>
+                <w:tcPr>
+                  <w:tcW w:w="729" w:type="dxa"/>
+                </w:tcPr>
+                <w:p>
+                  <w:pPr>
+                    <w:pStyle w:val="Prrafodelista"/>
+                    <w:ind w:left="0"/>
+                    <w:rPr>
+                      <w:rFonts w:eastAsia="Times New Roman" w:cstheme="minorHAnsi"/>
+                      <w:color w:val="000000"/>
+                      <w:sz w:val="24"/>
+                      <w:szCs w:val="36"/>
+                    </w:rPr>
+                  </w:pPr>
+                  <w:r>
+                    <w:rPr>
+                      <w:rFonts w:eastAsia="Times New Roman" w:cstheme="minorHAnsi"/>
+                      <w:color w:val="000000"/>
+                      <w:sz w:val="24"/>
+                      <w:szCs w:val="36"/>
+                    </w:rPr>
+                    <w:t>4</w:t>
+                  </w:r>
+                </w:p>
+              </w:tc>
+              <w:tc>
+                <w:tcPr>
+                  <w:tcW w:w="730" w:type="dxa"/>
+                </w:tcPr>
+                <w:p>
+                  <w:pPr>
+                    <w:pStyle w:val="Prrafodelista"/>
+                    <w:ind w:left="0"/>
+                    <w:rPr>
+                      <w:rFonts w:eastAsia="Times New Roman" w:cstheme="minorHAnsi"/>
+                      <w:color w:val="000000"/>
+                      <w:sz w:val="24"/>
+                      <w:szCs w:val="36"/>
+                    </w:rPr>
+                  </w:pPr>
+                  <w:r>
+                    <w:rPr>
+                      <w:rFonts w:eastAsia="Times New Roman" w:cstheme="minorHAnsi"/>
+                      <w:color w:val="000000"/>
+                      <w:sz w:val="24"/>
+                      <w:szCs w:val="36"/>
+                    </w:rPr>
+                    <w:t>9</w:t>
+                  </w:r>
+                </w:p>
+              </w:tc>
+              <w:tc>
+                <w:tcPr>
+                  <w:tcW w:w="730" w:type="dxa"/>
+                </w:tcPr>
+                <w:p>
+                  <w:pPr>
+                    <w:pStyle w:val="Prrafodelista"/>
+                    <w:ind w:left="0"/>
+                    <w:rPr>
+                      <w:rFonts w:eastAsia="Times New Roman" w:cstheme="minorHAnsi"/>
+                      <w:color w:val="000000"/>
+                      <w:sz w:val="24"/>
+                      <w:szCs w:val="36"/>
+                    </w:rPr>
+                  </w:pPr>
+                  <w:r>
+                    <w:rPr>
+                      <w:rFonts w:eastAsia="Times New Roman" w:cstheme="minorHAnsi"/>
+                      <w:color w:val="000000"/>
+                      <w:sz w:val="24"/>
+                      <w:szCs w:val="36"/>
+                    </w:rPr>
+                    <w:t>2</w:t>
+                  </w:r>
+                </w:p>
+              </w:tc>
+            </w:tr>
+          </w:tbl>
+          <w:p>
+            <w:pPr>
+              <w:pStyle w:val="Prrafodelista"/>
+              <w:ind w:left="0"/>
+              <w:rPr>
+                <w:rFonts w:eastAsia="Times New Roman" w:cstheme="minorHAnsi"/>
+                <w:color w:val="000000"/>
+                <w:sz w:val="24"/>
+                <w:szCs w:val="36"/>
+              </w:rPr>
+            </w:pPr>
+            <w:r>
+              <w:rPr>
+                <w:rFonts w:eastAsia="Times New Roman" w:cstheme="minorHAnsi"/>
+                <w:color w:val="000000"/>
+                <w:sz w:val="24"/>
+                <w:szCs w:val="36"/>
+              </w:rPr>
+              <w:t xml:space="preserve"> </w:t>
+            </w:r>
+          </w:p>
+        </w:tc>
+      </w:tr>
+      <w:tr>
+        <w:tc>
+          <w:tcPr>
+            <w:tcW w:w="1879" w:type="dxa"/>
+            <w:vAlign w:val="center"/>
+          </w:tcPr>
+          <w:p>
+            <w:pPr>
+              <w:pStyle w:val="Prrafodelista"/>
+              <w:ind w:left="0"/>
+              <w:jc w:val="center"/>
+              <w:rPr>
+                <w:rFonts w:eastAsia="Times New Roman" w:cstheme="minorHAnsi"/>
+                <w:color w:val="000000"/>
+                <w:sz w:val="24"/>
+                <w:szCs w:val="36"/>
+              </w:rPr>
+            </w:pPr>
+            <w:r>
+              <w:rPr>
+                <w:rFonts w:eastAsia="Times New Roman" w:cstheme="minorHAnsi"/>
+                <w:color w:val="000000"/>
+                <w:sz w:val="24"/>
+                <w:szCs w:val="36"/>
+              </w:rPr>
+              <w:t>CuadradoMagico</w:t>
+            </w:r>
+          </w:p>
+        </w:tc>
+        <w:tc>
+          <w:tcPr>
+            <w:tcW w:w="1346" w:type="dxa"/>
+            <w:vAlign w:val="center"/>
+          </w:tcPr>
+          <w:p>
+            <w:pPr>
+              <w:pStyle w:val="Prrafodelista"/>
+              <w:ind w:left="0"/>
+              <w:jc w:val="center"/>
+              <w:rPr>
+                <w:rFonts w:eastAsia="Times New Roman" w:cstheme="minorHAnsi"/>
+                <w:color w:val="000000"/>
+                <w:sz w:val="24"/>
+                <w:szCs w:val="36"/>
+              </w:rPr>
+            </w:pPr>
+            <w:r>
+              <w:rPr>
+                <w:rFonts w:eastAsia="Times New Roman" w:cstheme="minorHAnsi"/>
+                <w:color w:val="000000"/>
+                <w:sz w:val="24"/>
+                <w:szCs w:val="36"/>
+              </w:rPr>
+              <w:t>c</w:t>
+            </w:r>
+            <w:r>
+              <w:rPr>
+                <w:rFonts w:eastAsia="Times New Roman" w:cstheme="minorHAnsi"/>
+                <w:color w:val="000000"/>
+                <w:sz w:val="24"/>
+                <w:szCs w:val="36"/>
+              </w:rPr>
+              <w:t>uadrado</w:t>
+            </w:r>
+            <w:r>
+              <w:rPr>
+                <w:rFonts w:eastAsia="Times New Roman" w:cstheme="minorHAnsi"/>
+                <w:color w:val="000000"/>
+                <w:sz w:val="24"/>
+                <w:szCs w:val="36"/>
+              </w:rPr>
+              <w:t>(): int[][]</w:t>
+            </w:r>
+          </w:p>
+        </w:tc>
+        <w:tc>
+          <w:tcPr>
+            <w:tcW w:w="1276" w:type="dxa"/>
+            <w:vAlign w:val="center"/>
+          </w:tcPr>
+          <w:p>
+            <w:pPr>
+              <w:pStyle w:val="Prrafodelista"/>
+              <w:ind w:left="0"/>
+              <w:jc w:val="center"/>
+              <w:rPr>
+                <w:rFonts w:eastAsia="Times New Roman" w:cstheme="minorHAnsi"/>
+                <w:color w:val="000000"/>
+                <w:sz w:val="24"/>
+                <w:szCs w:val="36"/>
+              </w:rPr>
+            </w:pPr>
+            <w:r>
+              <w:rPr>
+                <w:rFonts w:eastAsia="Times New Roman" w:cstheme="minorHAnsi"/>
+                <w:color w:val="000000"/>
+                <w:sz w:val="24"/>
+                <w:szCs w:val="36"/>
+              </w:rPr>
+              <w:t>Escenario</w:t>
+            </w:r>
+            <w:r>
+              <w:rPr>
+                <w:rFonts w:eastAsia="Times New Roman" w:cstheme="minorHAnsi"/>
+                <w:color w:val="000000"/>
+                <w:sz w:val="24"/>
+                <w:szCs w:val="36"/>
+              </w:rPr>
+              <w:t>2</w:t>
+            </w:r>
+          </w:p>
+        </w:tc>
+        <w:tc>
+          <w:tcPr>
+            <w:tcW w:w="1192" w:type="dxa"/>
+            <w:vAlign w:val="center"/>
+          </w:tcPr>
+          <w:p>
+            <w:pPr>
+              <w:pStyle w:val="Prrafodelista"/>
+              <w:ind w:left="0"/>
+              <w:jc w:val="center"/>
+              <w:rPr>
+                <w:rFonts w:eastAsia="Times New Roman" w:cstheme="minorHAnsi"/>
+                <w:color w:val="000000"/>
+                <w:sz w:val="24"/>
+                <w:szCs w:val="36"/>
+              </w:rPr>
+            </w:pPr>
+          </w:p>
+        </w:tc>
+        <w:tc>
+          <w:tcPr>
+            <w:tcW w:w="2415" w:type="dxa"/>
+          </w:tcPr>
+          <w:p>
+            <w:pPr>
+              <w:pStyle w:val="Prrafodelista"/>
+              <w:ind w:left="0"/>
+              <w:rPr>
+                <w:rFonts w:eastAsia="Times New Roman" w:cstheme="minorHAnsi"/>
+                <w:color w:val="000000"/>
+                <w:sz w:val="24"/>
+                <w:szCs w:val="36"/>
+              </w:rPr>
+            </w:pPr>
+            <w:r>
+              <w:rPr>
+                <w:rFonts w:eastAsia="Times New Roman" w:cstheme="minorHAnsi"/>
+                <w:color w:val="000000"/>
+                <w:sz w:val="24"/>
+                <w:szCs w:val="36"/>
+              </w:rPr>
+              <w:t>La matriz:</w:t>
+            </w:r>
+          </w:p>
+          <w:tbl>
+            <w:tblPr>
+              <w:tblStyle w:val="Tablaconcuadrcula"/>
+              <w:tblW w:w="0" w:type="auto"/>
+              <w:tblLook w:val="04A0" w:firstRow="1" w:lastRow="0" w:firstColumn="1" w:lastColumn="0" w:noHBand="0" w:noVBand="1"/>
+            </w:tblPr>
+            <w:tblGrid>
+              <w:gridCol w:w="729"/>
+              <w:gridCol w:w="730"/>
+              <w:gridCol w:w="730"/>
+            </w:tblGrid>
+            <w:tr>
+              <w:tc>
+                <w:tcPr>
+                  <w:tcW w:w="729" w:type="dxa"/>
+                </w:tcPr>
+                <w:p>
+                  <w:pPr>
+                    <w:pStyle w:val="Prrafodelista"/>
+                    <w:ind w:left="0"/>
+                    <w:rPr>
+                      <w:rFonts w:eastAsia="Times New Roman" w:cstheme="minorHAnsi"/>
+                      <w:color w:val="000000"/>
+                      <w:sz w:val="24"/>
+                      <w:szCs w:val="36"/>
+                    </w:rPr>
+                  </w:pPr>
+                  <w:r>
+                    <w:rPr>
+                      <w:rFonts w:eastAsia="Times New Roman" w:cstheme="minorHAnsi"/>
+                      <w:color w:val="000000"/>
+                      <w:sz w:val="24"/>
+                      <w:szCs w:val="36"/>
+                    </w:rPr>
+                    <w:t>9</w:t>
+                  </w:r>
+                </w:p>
+              </w:tc>
+              <w:tc>
+                <w:tcPr>
+                  <w:tcW w:w="730" w:type="dxa"/>
+                </w:tcPr>
+                <w:p>
+                  <w:pPr>
+                    <w:pStyle w:val="Prrafodelista"/>
+                    <w:ind w:left="0"/>
+                    <w:rPr>
+                      <w:rFonts w:eastAsia="Times New Roman" w:cstheme="minorHAnsi"/>
+                      <w:color w:val="000000"/>
+                      <w:sz w:val="24"/>
+                      <w:szCs w:val="36"/>
+                    </w:rPr>
+                  </w:pPr>
+                  <w:r>
+                    <w:rPr>
+                      <w:rFonts w:eastAsia="Times New Roman" w:cstheme="minorHAnsi"/>
+                      <w:color w:val="000000"/>
+                      <w:sz w:val="24"/>
+                      <w:szCs w:val="36"/>
+                    </w:rPr>
+                    <w:t>4</w:t>
+                  </w:r>
+                </w:p>
+              </w:tc>
+              <w:tc>
+                <w:tcPr>
+                  <w:tcW w:w="730" w:type="dxa"/>
+                </w:tcPr>
+                <w:p>
+                  <w:pPr>
+                    <w:pStyle w:val="Prrafodelista"/>
+                    <w:ind w:left="0"/>
+                    <w:rPr>
+                      <w:rFonts w:eastAsia="Times New Roman" w:cstheme="minorHAnsi"/>
+                      <w:color w:val="000000"/>
+                      <w:sz w:val="24"/>
+                      <w:szCs w:val="36"/>
+                    </w:rPr>
+                  </w:pPr>
+                  <w:r>
+                    <w:rPr>
+                      <w:rFonts w:eastAsia="Times New Roman" w:cstheme="minorHAnsi"/>
+                      <w:color w:val="000000"/>
+                      <w:sz w:val="24"/>
+                      <w:szCs w:val="36"/>
+                    </w:rPr>
+                    <w:t>2</w:t>
+                  </w:r>
+                </w:p>
+              </w:tc>
+            </w:tr>
+            <w:tr>
+              <w:tc>
+                <w:tcPr>
+                  <w:tcW w:w="729" w:type="dxa"/>
+                </w:tcPr>
+                <w:p>
+                  <w:pPr>
+                    <w:pStyle w:val="Prrafodelista"/>
+                    <w:ind w:left="0"/>
+                    <w:rPr>
+                      <w:rFonts w:eastAsia="Times New Roman" w:cstheme="minorHAnsi"/>
+                      <w:color w:val="000000"/>
+                      <w:sz w:val="24"/>
+                      <w:szCs w:val="36"/>
+                    </w:rPr>
+                  </w:pPr>
+                  <w:r>
+                    <w:rPr>
+                      <w:rFonts w:eastAsia="Times New Roman" w:cstheme="minorHAnsi"/>
+                      <w:color w:val="000000"/>
+                      <w:sz w:val="24"/>
+                      <w:szCs w:val="36"/>
+                    </w:rPr>
+                    <w:t>1</w:t>
+                  </w:r>
+                </w:p>
+              </w:tc>
+              <w:tc>
+                <w:tcPr>
+                  <w:tcW w:w="730" w:type="dxa"/>
+                </w:tcPr>
+                <w:p>
+                  <w:pPr>
+                    <w:pStyle w:val="Prrafodelista"/>
+                    <w:ind w:left="0"/>
+                    <w:rPr>
+                      <w:rFonts w:eastAsia="Times New Roman" w:cstheme="minorHAnsi"/>
+                      <w:color w:val="000000"/>
+                      <w:sz w:val="24"/>
+                      <w:szCs w:val="36"/>
+                    </w:rPr>
+                  </w:pPr>
+                  <w:r>
+                    <w:rPr>
+                      <w:rFonts w:eastAsia="Times New Roman" w:cstheme="minorHAnsi"/>
+                      <w:color w:val="000000"/>
+                      <w:sz w:val="24"/>
+                      <w:szCs w:val="36"/>
+                    </w:rPr>
+                    <w:t>8</w:t>
+                  </w:r>
+                </w:p>
+              </w:tc>
+              <w:tc>
+                <w:tcPr>
+                  <w:tcW w:w="730" w:type="dxa"/>
+                </w:tcPr>
+                <w:p>
+                  <w:pPr>
+                    <w:pStyle w:val="Prrafodelista"/>
+                    <w:ind w:left="0"/>
+                    <w:rPr>
+                      <w:rFonts w:eastAsia="Times New Roman" w:cstheme="minorHAnsi"/>
+                      <w:color w:val="000000"/>
+                      <w:sz w:val="24"/>
+                      <w:szCs w:val="36"/>
+                    </w:rPr>
+                  </w:pPr>
+                  <w:r>
+                    <w:rPr>
+                      <w:rFonts w:eastAsia="Times New Roman" w:cstheme="minorHAnsi"/>
+                      <w:color w:val="000000"/>
+                      <w:sz w:val="24"/>
+                      <w:szCs w:val="36"/>
+                    </w:rPr>
+                    <w:t>6</w:t>
+                  </w:r>
+                </w:p>
+              </w:tc>
+            </w:tr>
+            <w:tr>
+              <w:tc>
+                <w:tcPr>
+                  <w:tcW w:w="729" w:type="dxa"/>
+                </w:tcPr>
+                <w:p>
+                  <w:pPr>
+                    <w:pStyle w:val="Prrafodelista"/>
+                    <w:ind w:left="0"/>
+                    <w:rPr>
+                      <w:rFonts w:eastAsia="Times New Roman" w:cstheme="minorHAnsi"/>
+                      <w:color w:val="000000"/>
+                      <w:sz w:val="24"/>
+                      <w:szCs w:val="36"/>
+                    </w:rPr>
+                  </w:pPr>
+                  <w:r>
+                    <w:rPr>
+                      <w:rFonts w:eastAsia="Times New Roman" w:cstheme="minorHAnsi"/>
+                      <w:color w:val="000000"/>
+                      <w:sz w:val="24"/>
+                      <w:szCs w:val="36"/>
+                    </w:rPr>
+                    <w:t>5</w:t>
+                  </w:r>
+                </w:p>
+              </w:tc>
+              <w:tc>
+                <w:tcPr>
+                  <w:tcW w:w="730" w:type="dxa"/>
+                </w:tcPr>
+                <w:p>
+                  <w:pPr>
+                    <w:pStyle w:val="Prrafodelista"/>
+                    <w:ind w:left="0"/>
+                    <w:rPr>
+                      <w:rFonts w:eastAsia="Times New Roman" w:cstheme="minorHAnsi"/>
+                      <w:color w:val="000000"/>
+                      <w:sz w:val="24"/>
+                      <w:szCs w:val="36"/>
+                    </w:rPr>
+                  </w:pPr>
+                  <w:r>
+                    <w:rPr>
+                      <w:rFonts w:eastAsia="Times New Roman" w:cstheme="minorHAnsi"/>
+                      <w:color w:val="000000"/>
+                      <w:sz w:val="24"/>
+                      <w:szCs w:val="36"/>
+                    </w:rPr>
+                    <w:t>3</w:t>
+                  </w:r>
+                </w:p>
+              </w:tc>
+              <w:tc>
+                <w:tcPr>
+                  <w:tcW w:w="730" w:type="dxa"/>
+                </w:tcPr>
+                <w:p>
+                  <w:pPr>
+                    <w:pStyle w:val="Prrafodelista"/>
+                    <w:ind w:left="0"/>
+                    <w:rPr>
+                      <w:rFonts w:eastAsia="Times New Roman" w:cstheme="minorHAnsi"/>
+                      <w:color w:val="000000"/>
+                      <w:sz w:val="24"/>
+                      <w:szCs w:val="36"/>
+                    </w:rPr>
+                  </w:pPr>
+                  <w:r>
+                    <w:rPr>
+                      <w:rFonts w:eastAsia="Times New Roman" w:cstheme="minorHAnsi"/>
+                      <w:color w:val="000000"/>
+                      <w:sz w:val="24"/>
+                      <w:szCs w:val="36"/>
+                    </w:rPr>
+                    <w:t>7</w:t>
+                  </w:r>
+                </w:p>
+              </w:tc>
+            </w:tr>
+          </w:tbl>
+          <w:p>
+            <w:pPr>
+              <w:pStyle w:val="Prrafodelista"/>
+              <w:ind w:left="0"/>
+              <w:rPr>
+                <w:rFonts w:eastAsia="Times New Roman" w:cstheme="minorHAnsi"/>
+                <w:b/>
+                <w:color w:val="000000"/>
+                <w:sz w:val="24"/>
+                <w:szCs w:val="36"/>
+              </w:rPr>
+            </w:pPr>
+            <w:r>
+              <w:rPr>
+                <w:rFonts w:eastAsia="Times New Roman" w:cstheme="minorHAnsi"/>
+                <w:b/>
+                <w:color w:val="000000"/>
+                <w:sz w:val="24"/>
+                <w:szCs w:val="36"/>
+              </w:rPr>
+              <w:t xml:space="preserve"> </w:t>
+            </w:r>
+          </w:p>
+        </w:tc>
+      </w:tr>
+      <w:tr>
+        <w:tc>
+          <w:tcPr>
+            <w:tcW w:w="1879" w:type="dxa"/>
+            <w:vAlign w:val="center"/>
+          </w:tcPr>
+          <w:p>
+            <w:pPr>
+              <w:pStyle w:val="Prrafodelista"/>
+              <w:ind w:left="0"/>
+              <w:jc w:val="center"/>
+              <w:rPr>
+                <w:rFonts w:eastAsia="Times New Roman" w:cstheme="minorHAnsi"/>
+                <w:color w:val="000000"/>
+                <w:sz w:val="24"/>
+                <w:szCs w:val="36"/>
+              </w:rPr>
+            </w:pPr>
+            <w:r>
+              <w:rPr>
+                <w:rFonts w:eastAsia="Times New Roman" w:cstheme="minorHAnsi"/>
+                <w:color w:val="000000"/>
+                <w:sz w:val="24"/>
+                <w:szCs w:val="36"/>
+              </w:rPr>
+              <w:t>CuadradoMagico</w:t>
+            </w:r>
+          </w:p>
+        </w:tc>
+        <w:tc>
+          <w:tcPr>
+            <w:tcW w:w="1346" w:type="dxa"/>
+            <w:vAlign w:val="center"/>
+          </w:tcPr>
+          <w:p>
+            <w:pPr>
+              <w:pStyle w:val="Prrafodelista"/>
+              <w:ind w:left="0"/>
+              <w:jc w:val="center"/>
+              <w:rPr>
+                <w:rFonts w:eastAsia="Times New Roman" w:cstheme="minorHAnsi"/>
+                <w:color w:val="000000"/>
+                <w:sz w:val="24"/>
+                <w:szCs w:val="36"/>
+              </w:rPr>
+            </w:pPr>
+            <w:r>
+              <w:rPr>
+                <w:rFonts w:eastAsia="Times New Roman" w:cstheme="minorHAnsi"/>
+                <w:color w:val="000000"/>
+                <w:sz w:val="24"/>
+                <w:szCs w:val="36"/>
+              </w:rPr>
+              <w:t>c</w:t>
+            </w:r>
+            <w:r>
+              <w:rPr>
+                <w:rFonts w:eastAsia="Times New Roman" w:cstheme="minorHAnsi"/>
+                <w:color w:val="000000"/>
+                <w:sz w:val="24"/>
+                <w:szCs w:val="36"/>
+              </w:rPr>
+              <w:t>uadrado</w:t>
+            </w:r>
+            <w:r>
+              <w:rPr>
+                <w:rFonts w:eastAsia="Times New Roman" w:cstheme="minorHAnsi"/>
+                <w:color w:val="000000"/>
+                <w:sz w:val="24"/>
+                <w:szCs w:val="36"/>
+              </w:rPr>
+              <w:t>(): int[][]</w:t>
+            </w:r>
+          </w:p>
+        </w:tc>
+        <w:tc>
+          <w:tcPr>
+            <w:tcW w:w="1276" w:type="dxa"/>
+            <w:vAlign w:val="center"/>
+          </w:tcPr>
+          <w:p>
+            <w:pPr>
+              <w:pStyle w:val="Prrafodelista"/>
+              <w:ind w:left="0"/>
+              <w:jc w:val="center"/>
+              <w:rPr>
+                <w:rFonts w:eastAsia="Times New Roman" w:cstheme="minorHAnsi"/>
+                <w:color w:val="000000"/>
+                <w:sz w:val="24"/>
+                <w:szCs w:val="36"/>
+              </w:rPr>
+            </w:pPr>
+            <w:r>
+              <w:rPr>
+                <w:rFonts w:eastAsia="Times New Roman" w:cstheme="minorHAnsi"/>
+                <w:color w:val="000000"/>
+                <w:sz w:val="24"/>
+                <w:szCs w:val="36"/>
+              </w:rPr>
+              <w:t>Escenario</w:t>
+            </w:r>
+            <w:r>
+              <w:rPr>
+                <w:rFonts w:eastAsia="Times New Roman" w:cstheme="minorHAnsi"/>
+                <w:color w:val="000000"/>
+                <w:sz w:val="24"/>
+                <w:szCs w:val="36"/>
+              </w:rPr>
+              <w:t>3</w:t>
+            </w:r>
+          </w:p>
+        </w:tc>
+        <w:tc>
+          <w:tcPr>
+            <w:tcW w:w="1192" w:type="dxa"/>
+            <w:vAlign w:val="center"/>
+          </w:tcPr>
+          <w:p>
+            <w:pPr>
+              <w:pStyle w:val="Prrafodelista"/>
+              <w:ind w:left="0"/>
+              <w:jc w:val="center"/>
+              <w:rPr>
+                <w:rFonts w:eastAsia="Times New Roman" w:cstheme="minorHAnsi"/>
+                <w:color w:val="000000"/>
+                <w:sz w:val="24"/>
+                <w:szCs w:val="36"/>
+              </w:rPr>
+            </w:pPr>
+          </w:p>
+        </w:tc>
+        <w:tc>
+          <w:tcPr>
+            <w:tcW w:w="2415" w:type="dxa"/>
+          </w:tcPr>
+          <w:p>
+            <w:pPr>
+              <w:pStyle w:val="Prrafodelista"/>
+              <w:ind w:left="0"/>
+              <w:rPr>
+                <w:rFonts w:eastAsia="Times New Roman" w:cstheme="minorHAnsi"/>
+                <w:color w:val="000000"/>
+                <w:sz w:val="24"/>
+                <w:szCs w:val="36"/>
+              </w:rPr>
+            </w:pPr>
+            <w:r>
+              <w:rPr>
+                <w:rFonts w:eastAsia="Times New Roman" w:cstheme="minorHAnsi"/>
+                <w:color w:val="000000"/>
+                <w:sz w:val="24"/>
+                <w:szCs w:val="36"/>
+              </w:rPr>
+              <w:t>La matriz:</w:t>
+            </w:r>
+          </w:p>
+          <w:tbl>
+            <w:tblPr>
+              <w:tblStyle w:val="Tablaconcuadrcula"/>
+              <w:tblW w:w="0" w:type="auto"/>
+              <w:tblLook w:val="04A0" w:firstRow="1" w:lastRow="0" w:firstColumn="1" w:lastColumn="0" w:noHBand="0" w:noVBand="1"/>
+            </w:tblPr>
+            <w:tblGrid>
+              <w:gridCol w:w="729"/>
+              <w:gridCol w:w="730"/>
+              <w:gridCol w:w="730"/>
+            </w:tblGrid>
+            <w:tr>
+              <w:tc>
+                <w:tcPr>
+                  <w:tcW w:w="729" w:type="dxa"/>
+                </w:tcPr>
+                <w:p>
+                  <w:pPr>
+                    <w:pStyle w:val="Prrafodelista"/>
+                    <w:ind w:left="0"/>
+                    <w:rPr>
+                      <w:rFonts w:eastAsia="Times New Roman" w:cstheme="minorHAnsi"/>
+                      <w:color w:val="000000"/>
+                      <w:sz w:val="24"/>
+                      <w:szCs w:val="36"/>
+                    </w:rPr>
+                  </w:pPr>
+                  <w:r>
+                    <w:rPr>
+                      <w:rFonts w:eastAsia="Times New Roman" w:cstheme="minorHAnsi"/>
+                      <w:color w:val="000000"/>
+                      <w:sz w:val="24"/>
+                      <w:szCs w:val="36"/>
+                    </w:rPr>
+                    <w:t>7</w:t>
+                  </w:r>
+                </w:p>
+              </w:tc>
+              <w:tc>
+                <w:tcPr>
+                  <w:tcW w:w="730" w:type="dxa"/>
+                </w:tcPr>
+                <w:p>
+                  <w:pPr>
+                    <w:pStyle w:val="Prrafodelista"/>
+                    <w:ind w:left="0"/>
+                    <w:rPr>
+                      <w:rFonts w:eastAsia="Times New Roman" w:cstheme="minorHAnsi"/>
+                      <w:color w:val="000000"/>
+                      <w:sz w:val="24"/>
+                      <w:szCs w:val="36"/>
+                    </w:rPr>
+                  </w:pPr>
+                  <w:r>
+                    <w:rPr>
+                      <w:rFonts w:eastAsia="Times New Roman" w:cstheme="minorHAnsi"/>
+                      <w:color w:val="000000"/>
+                      <w:sz w:val="24"/>
+                      <w:szCs w:val="36"/>
+                    </w:rPr>
+                    <w:t>3</w:t>
+                  </w:r>
+                </w:p>
+              </w:tc>
+              <w:tc>
+                <w:tcPr>
+                  <w:tcW w:w="730" w:type="dxa"/>
+                </w:tcPr>
+                <w:p>
+                  <w:pPr>
+                    <w:pStyle w:val="Prrafodelista"/>
+                    <w:ind w:left="0"/>
+                    <w:rPr>
+                      <w:rFonts w:eastAsia="Times New Roman" w:cstheme="minorHAnsi"/>
+                      <w:color w:val="000000"/>
+                      <w:sz w:val="24"/>
+                      <w:szCs w:val="36"/>
+                    </w:rPr>
+                  </w:pPr>
+                  <w:r>
+                    <w:rPr>
+                      <w:rFonts w:eastAsia="Times New Roman" w:cstheme="minorHAnsi"/>
+                      <w:color w:val="000000"/>
+                      <w:sz w:val="24"/>
+                      <w:szCs w:val="36"/>
+                    </w:rPr>
+                    <w:t>5</w:t>
+                  </w:r>
+                </w:p>
+              </w:tc>
+            </w:tr>
+            <w:tr>
+              <w:tc>
+                <w:tcPr>
+                  <w:tcW w:w="729" w:type="dxa"/>
+                </w:tcPr>
+                <w:p>
+                  <w:pPr>
+                    <w:pStyle w:val="Prrafodelista"/>
+                    <w:ind w:left="0"/>
+                    <w:rPr>
+                      <w:rFonts w:eastAsia="Times New Roman" w:cstheme="minorHAnsi"/>
+                      <w:color w:val="000000"/>
+                      <w:sz w:val="24"/>
+                      <w:szCs w:val="36"/>
+                    </w:rPr>
+                  </w:pPr>
+                  <w:r>
+                    <w:rPr>
+                      <w:rFonts w:eastAsia="Times New Roman" w:cstheme="minorHAnsi"/>
+                      <w:color w:val="000000"/>
+                      <w:sz w:val="24"/>
+                      <w:szCs w:val="36"/>
+                    </w:rPr>
+                    <w:t>6</w:t>
+                  </w:r>
+                </w:p>
+              </w:tc>
+              <w:tc>
+                <w:tcPr>
+                  <w:tcW w:w="730" w:type="dxa"/>
+                </w:tcPr>
+                <w:p>
+                  <w:pPr>
+                    <w:pStyle w:val="Prrafodelista"/>
+                    <w:ind w:left="0"/>
+                    <w:rPr>
+                      <w:rFonts w:eastAsia="Times New Roman" w:cstheme="minorHAnsi"/>
+                      <w:color w:val="000000"/>
+                      <w:sz w:val="24"/>
+                      <w:szCs w:val="36"/>
+                    </w:rPr>
+                  </w:pPr>
+                  <w:r>
+                    <w:rPr>
+                      <w:rFonts w:eastAsia="Times New Roman" w:cstheme="minorHAnsi"/>
+                      <w:color w:val="000000"/>
+                      <w:sz w:val="24"/>
+                      <w:szCs w:val="36"/>
+                    </w:rPr>
+                    <w:t>8</w:t>
+                  </w:r>
+                </w:p>
+              </w:tc>
+              <w:tc>
+                <w:tcPr>
+                  <w:tcW w:w="730" w:type="dxa"/>
+                </w:tcPr>
+                <w:p>
+                  <w:pPr>
+                    <w:pStyle w:val="Prrafodelista"/>
+                    <w:ind w:left="0"/>
+                    <w:rPr>
+                      <w:rFonts w:eastAsia="Times New Roman" w:cstheme="minorHAnsi"/>
+                      <w:color w:val="000000"/>
+                      <w:sz w:val="24"/>
+                      <w:szCs w:val="36"/>
+                    </w:rPr>
+                  </w:pPr>
+                  <w:r>
+                    <w:rPr>
+                      <w:rFonts w:eastAsia="Times New Roman" w:cstheme="minorHAnsi"/>
+                      <w:color w:val="000000"/>
+                      <w:sz w:val="24"/>
+                      <w:szCs w:val="36"/>
+                    </w:rPr>
+                    <w:t>1</w:t>
+                  </w:r>
+                </w:p>
+              </w:tc>
+            </w:tr>
+            <w:tr>
+              <w:tc>
+                <w:tcPr>
+                  <w:tcW w:w="729" w:type="dxa"/>
+                </w:tcPr>
+                <w:p>
+                  <w:pPr>
+                    <w:pStyle w:val="Prrafodelista"/>
+                    <w:ind w:left="0"/>
+                    <w:rPr>
+                      <w:rFonts w:eastAsia="Times New Roman" w:cstheme="minorHAnsi"/>
+                      <w:color w:val="000000"/>
+                      <w:sz w:val="24"/>
+                      <w:szCs w:val="36"/>
+                    </w:rPr>
+                  </w:pPr>
+                  <w:r>
+                    <w:rPr>
+                      <w:rFonts w:eastAsia="Times New Roman" w:cstheme="minorHAnsi"/>
+                      <w:color w:val="000000"/>
+                      <w:sz w:val="24"/>
+                      <w:szCs w:val="36"/>
+                    </w:rPr>
+                    <w:t>2</w:t>
+                  </w:r>
+                </w:p>
+              </w:tc>
+              <w:tc>
+                <w:tcPr>
+                  <w:tcW w:w="730" w:type="dxa"/>
+                </w:tcPr>
+                <w:p>
+                  <w:pPr>
+                    <w:pStyle w:val="Prrafodelista"/>
+                    <w:ind w:left="0"/>
+                    <w:rPr>
+                      <w:rFonts w:eastAsia="Times New Roman" w:cstheme="minorHAnsi"/>
+                      <w:color w:val="000000"/>
+                      <w:sz w:val="24"/>
+                      <w:szCs w:val="36"/>
+                    </w:rPr>
+                  </w:pPr>
+                  <w:r>
+                    <w:rPr>
+                      <w:rFonts w:eastAsia="Times New Roman" w:cstheme="minorHAnsi"/>
+                      <w:color w:val="000000"/>
+                      <w:sz w:val="24"/>
+                      <w:szCs w:val="36"/>
+                    </w:rPr>
+                    <w:t>4</w:t>
+                  </w:r>
+                </w:p>
+              </w:tc>
+              <w:tc>
+                <w:tcPr>
+                  <w:tcW w:w="730" w:type="dxa"/>
+                </w:tcPr>
+                <w:p>
+                  <w:pPr>
+                    <w:pStyle w:val="Prrafodelista"/>
+                    <w:ind w:left="0"/>
+                    <w:rPr>
+                      <w:rFonts w:eastAsia="Times New Roman" w:cstheme="minorHAnsi"/>
+                      <w:color w:val="000000"/>
+                      <w:sz w:val="24"/>
+                      <w:szCs w:val="36"/>
+                    </w:rPr>
+                  </w:pPr>
+                  <w:r>
+                    <w:rPr>
+                      <w:rFonts w:eastAsia="Times New Roman" w:cstheme="minorHAnsi"/>
+                      <w:color w:val="000000"/>
+                      <w:sz w:val="24"/>
+                      <w:szCs w:val="36"/>
+                    </w:rPr>
+                    <w:t>9</w:t>
+                  </w:r>
+                </w:p>
+              </w:tc>
+            </w:tr>
+          </w:tbl>
+          <w:p>
+            <w:pPr>
+              <w:pStyle w:val="Prrafodelista"/>
+              <w:ind w:left="0"/>
+              <w:rPr>
+                <w:rFonts w:eastAsia="Times New Roman" w:cstheme="minorHAnsi"/>
+                <w:b/>
+                <w:color w:val="000000"/>
+                <w:sz w:val="24"/>
+                <w:szCs w:val="36"/>
+              </w:rPr>
+            </w:pPr>
+            <w:r>
+              <w:rPr>
+                <w:rFonts w:eastAsia="Times New Roman" w:cstheme="minorHAnsi"/>
+                <w:b/>
+                <w:color w:val="000000"/>
+                <w:sz w:val="24"/>
+                <w:szCs w:val="36"/>
+              </w:rPr>
+              <w:t xml:space="preserve"> </w:t>
+            </w:r>
+          </w:p>
+        </w:tc>
+      </w:tr>
+      <w:tr>
+        <w:tc>
+          <w:tcPr>
+            <w:tcW w:w="1879" w:type="dxa"/>
+            <w:vAlign w:val="center"/>
+          </w:tcPr>
+          <w:p>
+            <w:pPr>
+              <w:pStyle w:val="Prrafodelista"/>
+              <w:ind w:left="0"/>
+              <w:jc w:val="center"/>
+              <w:rPr>
+                <w:rFonts w:eastAsia="Times New Roman" w:cstheme="minorHAnsi"/>
+                <w:color w:val="000000"/>
+                <w:sz w:val="24"/>
+                <w:szCs w:val="36"/>
+                <w:lang w:val="es-ES"/>
+              </w:rPr>
+            </w:pPr>
+            <w:r>
+              <w:rPr>
+                <w:rFonts w:eastAsia="Times New Roman" w:cstheme="minorHAnsi"/>
+                <w:color w:val="000000"/>
+                <w:sz w:val="24"/>
+                <w:szCs w:val="36"/>
+              </w:rPr>
+              <w:t>CuadradoMagico</w:t>
+            </w:r>
+          </w:p>
+        </w:tc>
+        <w:tc>
+          <w:tcPr>
+            <w:tcW w:w="1346" w:type="dxa"/>
+            <w:vAlign w:val="center"/>
+          </w:tcPr>
+          <w:p>
+            <w:pPr>
+              <w:pStyle w:val="Prrafodelista"/>
+              <w:ind w:left="0"/>
+              <w:jc w:val="center"/>
+              <w:rPr>
+                <w:rFonts w:eastAsia="Times New Roman" w:cstheme="minorHAnsi"/>
+                <w:color w:val="000000"/>
+                <w:sz w:val="24"/>
+                <w:szCs w:val="36"/>
+                <w:lang w:val="es-ES"/>
+              </w:rPr>
+            </w:pPr>
+            <w:r>
+              <w:rPr>
+                <w:rFonts w:eastAsia="Times New Roman" w:cstheme="minorHAnsi"/>
+                <w:color w:val="000000"/>
+                <w:sz w:val="24"/>
+                <w:szCs w:val="36"/>
+              </w:rPr>
+              <w:t>c</w:t>
+            </w:r>
+            <w:r>
+              <w:rPr>
+                <w:rFonts w:eastAsia="Times New Roman" w:cstheme="minorHAnsi"/>
+                <w:color w:val="000000"/>
+                <w:sz w:val="24"/>
+                <w:szCs w:val="36"/>
+              </w:rPr>
+              <w:t>uadrado</w:t>
+            </w:r>
+            <w:r>
+              <w:rPr>
+                <w:rFonts w:eastAsia="Times New Roman" w:cstheme="minorHAnsi"/>
+                <w:color w:val="000000"/>
+                <w:sz w:val="24"/>
+                <w:szCs w:val="36"/>
+              </w:rPr>
+              <w:t>(): int[][]</w:t>
+            </w:r>
+          </w:p>
+        </w:tc>
+        <w:tc>
+          <w:tcPr>
+            <w:tcW w:w="1276" w:type="dxa"/>
+            <w:vAlign w:val="center"/>
+          </w:tcPr>
+          <w:p>
+            <w:pPr>
+              <w:pStyle w:val="Prrafodelista"/>
+              <w:ind w:left="0"/>
+              <w:jc w:val="center"/>
+              <w:rPr>
+                <w:rFonts w:eastAsia="Times New Roman" w:cstheme="minorHAnsi"/>
+                <w:color w:val="000000"/>
+                <w:sz w:val="24"/>
+                <w:szCs w:val="36"/>
+                <w:lang w:val="es-ES"/>
+              </w:rPr>
+            </w:pPr>
+            <w:r>
+              <w:rPr>
+                <w:rFonts w:eastAsia="Times New Roman" w:cstheme="minorHAnsi"/>
+                <w:color w:val="000000"/>
+                <w:sz w:val="24"/>
+                <w:szCs w:val="36"/>
+              </w:rPr>
+              <w:t>Escenario</w:t>
+            </w:r>
+            <w:r>
+              <w:rPr>
+                <w:rFonts w:eastAsia="Times New Roman" w:cstheme="minorHAnsi"/>
+                <w:color w:val="000000"/>
+                <w:sz w:val="24"/>
+                <w:szCs w:val="36"/>
+              </w:rPr>
+              <w:t>4</w:t>
+            </w:r>
+          </w:p>
+        </w:tc>
+        <w:tc>
+          <w:tcPr>
+            <w:tcW w:w="1192" w:type="dxa"/>
+            <w:vAlign w:val="center"/>
+          </w:tcPr>
+          <w:p>
+            <w:pPr>
+              <w:pStyle w:val="Prrafodelista"/>
+              <w:ind w:left="0"/>
+              <w:jc w:val="center"/>
+              <w:rPr>
+                <w:rFonts w:eastAsia="Times New Roman" w:cstheme="minorHAnsi"/>
+                <w:color w:val="000000"/>
+                <w:sz w:val="24"/>
+                <w:szCs w:val="36"/>
+                <w:lang w:val="es-ES"/>
+              </w:rPr>
+            </w:pPr>
+          </w:p>
+        </w:tc>
+        <w:tc>
+          <w:tcPr>
+            <w:tcW w:w="2415" w:type="dxa"/>
+          </w:tcPr>
+          <w:p>
+            <w:pPr>
+              <w:pStyle w:val="Prrafodelista"/>
+              <w:ind w:left="0"/>
+              <w:rPr>
+                <w:rFonts w:eastAsia="Times New Roman" w:cstheme="minorHAnsi"/>
+                <w:color w:val="000000"/>
+                <w:sz w:val="24"/>
+                <w:szCs w:val="36"/>
+              </w:rPr>
+            </w:pPr>
+            <w:r>
+              <w:rPr>
+                <w:rFonts w:eastAsia="Times New Roman" w:cstheme="minorHAnsi"/>
+                <w:color w:val="000000"/>
+                <w:sz w:val="24"/>
+                <w:szCs w:val="36"/>
+              </w:rPr>
+              <w:t>La matriz:</w:t>
+            </w:r>
+          </w:p>
+          <w:tbl>
+            <w:tblPr>
+              <w:tblStyle w:val="Tablaconcuadrcula"/>
+              <w:tblW w:w="0" w:type="auto"/>
+              <w:tblLook w:val="04A0" w:firstRow="1" w:lastRow="0" w:firstColumn="1" w:lastColumn="0" w:noHBand="0" w:noVBand="1"/>
+            </w:tblPr>
+            <w:tblGrid>
+              <w:gridCol w:w="729"/>
+              <w:gridCol w:w="730"/>
+              <w:gridCol w:w="730"/>
+            </w:tblGrid>
+            <w:tr>
+              <w:tc>
+                <w:tcPr>
+                  <w:tcW w:w="729" w:type="dxa"/>
+                </w:tcPr>
+                <w:p>
+                  <w:pPr>
+                    <w:pStyle w:val="Prrafodelista"/>
+                    <w:ind w:left="0"/>
+                    <w:rPr>
+                      <w:rFonts w:eastAsia="Times New Roman" w:cstheme="minorHAnsi"/>
+                      <w:color w:val="000000"/>
+                      <w:sz w:val="24"/>
+                      <w:szCs w:val="36"/>
+                    </w:rPr>
+                  </w:pPr>
+                  <w:r>
+                    <w:rPr>
+                      <w:rFonts w:eastAsia="Times New Roman" w:cstheme="minorHAnsi"/>
+                      <w:color w:val="000000"/>
+                      <w:sz w:val="24"/>
+                      <w:szCs w:val="36"/>
+                    </w:rPr>
+                    <w:t>2</w:t>
+                  </w:r>
+                </w:p>
+              </w:tc>
+              <w:tc>
+                <w:tcPr>
+                  <w:tcW w:w="730" w:type="dxa"/>
+                </w:tcPr>
+                <w:p>
+                  <w:pPr>
+                    <w:pStyle w:val="Prrafodelista"/>
+                    <w:ind w:left="0"/>
+                    <w:rPr>
+                      <w:rFonts w:eastAsia="Times New Roman" w:cstheme="minorHAnsi"/>
+                      <w:color w:val="000000"/>
+                      <w:sz w:val="24"/>
+                      <w:szCs w:val="36"/>
+                    </w:rPr>
+                  </w:pPr>
+                  <w:r>
+                    <w:rPr>
+                      <w:rFonts w:eastAsia="Times New Roman" w:cstheme="minorHAnsi"/>
+                      <w:color w:val="000000"/>
+                      <w:sz w:val="24"/>
+                      <w:szCs w:val="36"/>
+                    </w:rPr>
+                    <w:t>9</w:t>
+                  </w:r>
+                </w:p>
+              </w:tc>
+              <w:tc>
+                <w:tcPr>
+                  <w:tcW w:w="730" w:type="dxa"/>
+                </w:tcPr>
+                <w:p>
+                  <w:pPr>
+                    <w:pStyle w:val="Prrafodelista"/>
+                    <w:ind w:left="0"/>
+                    <w:rPr>
+                      <w:rFonts w:eastAsia="Times New Roman" w:cstheme="minorHAnsi"/>
+                      <w:color w:val="000000"/>
+                      <w:sz w:val="24"/>
+                      <w:szCs w:val="36"/>
+                    </w:rPr>
+                  </w:pPr>
+                  <w:r>
+                    <w:rPr>
+                      <w:rFonts w:eastAsia="Times New Roman" w:cstheme="minorHAnsi"/>
+                      <w:color w:val="000000"/>
+                      <w:sz w:val="24"/>
+                      <w:szCs w:val="36"/>
+                    </w:rPr>
+                    <w:t>4</w:t>
+                  </w:r>
+                </w:p>
+              </w:tc>
+            </w:tr>
+            <w:tr>
+              <w:tc>
+                <w:tcPr>
+                  <w:tcW w:w="729" w:type="dxa"/>
+                </w:tcPr>
+                <w:p>
+                  <w:pPr>
+                    <w:pStyle w:val="Prrafodelista"/>
+                    <w:ind w:left="0"/>
+                    <w:rPr>
+                      <w:rFonts w:eastAsia="Times New Roman" w:cstheme="minorHAnsi"/>
+                      <w:color w:val="000000"/>
+                      <w:sz w:val="24"/>
+                      <w:szCs w:val="36"/>
+                    </w:rPr>
+                  </w:pPr>
+                  <w:r>
+                    <w:rPr>
+                      <w:rFonts w:eastAsia="Times New Roman" w:cstheme="minorHAnsi"/>
+                      <w:color w:val="000000"/>
+                      <w:sz w:val="24"/>
+                      <w:szCs w:val="36"/>
+                    </w:rPr>
+                    <w:t>7</w:t>
+                  </w:r>
+                </w:p>
+              </w:tc>
+              <w:tc>
+                <w:tcPr>
+                  <w:tcW w:w="730" w:type="dxa"/>
+                </w:tcPr>
+                <w:p>
+                  <w:pPr>
+                    <w:pStyle w:val="Prrafodelista"/>
+                    <w:ind w:left="0"/>
+                    <w:rPr>
+                      <w:rFonts w:eastAsia="Times New Roman" w:cstheme="minorHAnsi"/>
+                      <w:color w:val="000000"/>
+                      <w:sz w:val="24"/>
+                      <w:szCs w:val="36"/>
+                    </w:rPr>
+                  </w:pPr>
+                  <w:r>
+                    <w:rPr>
+                      <w:rFonts w:eastAsia="Times New Roman" w:cstheme="minorHAnsi"/>
+                      <w:color w:val="000000"/>
+                      <w:sz w:val="24"/>
+                      <w:szCs w:val="36"/>
+                    </w:rPr>
+                    <w:t>5</w:t>
+                  </w:r>
+                </w:p>
+              </w:tc>
+              <w:tc>
+                <w:tcPr>
+                  <w:tcW w:w="730" w:type="dxa"/>
+                </w:tcPr>
+                <w:p>
+                  <w:pPr>
+                    <w:pStyle w:val="Prrafodelista"/>
+                    <w:ind w:left="0"/>
+                    <w:rPr>
+                      <w:rFonts w:eastAsia="Times New Roman" w:cstheme="minorHAnsi"/>
+                      <w:color w:val="000000"/>
+                      <w:sz w:val="24"/>
+                      <w:szCs w:val="36"/>
+                    </w:rPr>
+                  </w:pPr>
+                  <w:r>
+                    <w:rPr>
+                      <w:rFonts w:eastAsia="Times New Roman" w:cstheme="minorHAnsi"/>
+                      <w:color w:val="000000"/>
+                      <w:sz w:val="24"/>
+                      <w:szCs w:val="36"/>
+                    </w:rPr>
+                    <w:t>3</w:t>
+                  </w:r>
+                </w:p>
+              </w:tc>
+            </w:tr>
+            <w:tr>
+              <w:tc>
+                <w:tcPr>
+                  <w:tcW w:w="729" w:type="dxa"/>
+                </w:tcPr>
+                <w:p>
+                  <w:pPr>
+                    <w:pStyle w:val="Prrafodelista"/>
+                    <w:ind w:left="0"/>
+                    <w:rPr>
+                      <w:rFonts w:eastAsia="Times New Roman" w:cstheme="minorHAnsi"/>
+                      <w:color w:val="000000"/>
+                      <w:sz w:val="24"/>
+                      <w:szCs w:val="36"/>
+                    </w:rPr>
+                  </w:pPr>
+                  <w:r>
+                    <w:rPr>
+                      <w:rFonts w:eastAsia="Times New Roman" w:cstheme="minorHAnsi"/>
+                      <w:color w:val="000000"/>
+                      <w:sz w:val="24"/>
+                      <w:szCs w:val="36"/>
+                    </w:rPr>
+                    <w:t>6</w:t>
+                  </w:r>
+                </w:p>
+              </w:tc>
+              <w:tc>
+                <w:tcPr>
+                  <w:tcW w:w="730" w:type="dxa"/>
+                </w:tcPr>
+                <w:p>
+                  <w:pPr>
+                    <w:pStyle w:val="Prrafodelista"/>
+                    <w:ind w:left="0"/>
+                    <w:rPr>
+                      <w:rFonts w:eastAsia="Times New Roman" w:cstheme="minorHAnsi"/>
+                      <w:color w:val="000000"/>
+                      <w:sz w:val="24"/>
+                      <w:szCs w:val="36"/>
+                    </w:rPr>
+                  </w:pPr>
+                  <w:r>
+                    <w:rPr>
+                      <w:rFonts w:eastAsia="Times New Roman" w:cstheme="minorHAnsi"/>
+                      <w:color w:val="000000"/>
+                      <w:sz w:val="24"/>
+                      <w:szCs w:val="36"/>
+                    </w:rPr>
+                    <w:t>1</w:t>
+                  </w:r>
+                </w:p>
+              </w:tc>
+              <w:tc>
+                <w:tcPr>
+                  <w:tcW w:w="730" w:type="dxa"/>
+                </w:tcPr>
+                <w:p>
+                  <w:pPr>
+                    <w:pStyle w:val="Prrafodelista"/>
+                    <w:ind w:left="0"/>
+                    <w:rPr>
+                      <w:rFonts w:eastAsia="Times New Roman" w:cstheme="minorHAnsi"/>
+                      <w:color w:val="000000"/>
+                      <w:sz w:val="24"/>
+                      <w:szCs w:val="36"/>
+                    </w:rPr>
+                  </w:pPr>
+                  <w:r>
+                    <w:rPr>
+                      <w:rFonts w:eastAsia="Times New Roman" w:cstheme="minorHAnsi"/>
+                      <w:color w:val="000000"/>
+                      <w:sz w:val="24"/>
+                      <w:szCs w:val="36"/>
+                    </w:rPr>
+                    <w:t>8</w:t>
+                  </w:r>
+                </w:p>
+              </w:tc>
+            </w:tr>
+          </w:tbl>
+          <w:p>
+            <w:pPr>
+              <w:pStyle w:val="Prrafodelista"/>
+              <w:ind w:left="0"/>
+              <w:rPr>
+                <w:rFonts w:eastAsia="Times New Roman" w:cstheme="minorHAnsi"/>
+                <w:b/>
+                <w:color w:val="000000"/>
+                <w:sz w:val="24"/>
+                <w:szCs w:val="36"/>
+                <w:lang w:val="es-ES"/>
+              </w:rPr>
+            </w:pPr>
+            <w:r>
+              <w:rPr>
+                <w:rFonts w:eastAsia="Times New Roman" w:cstheme="minorHAnsi"/>
+                <w:b/>
+                <w:color w:val="000000"/>
+                <w:sz w:val="24"/>
+                <w:szCs w:val="36"/>
+                <w:lang w:val="es-ES"/>
+              </w:rPr>
+              <w:t xml:space="preserve"> </w:t>
+            </w:r>
+          </w:p>
+        </w:tc>
+      </w:tr>
+      <w:tr>
+        <w:tc>
+          <w:tcPr>
+            <w:tcW w:w="8108" w:type="dxa"/>
+            <w:gridSpan w:val="5"/>
+            <w:vAlign w:val="center"/>
+          </w:tcPr>
+          <w:p>
+            <w:pPr>
+              <w:pStyle w:val="Prrafodelista"/>
+              <w:ind w:left="0"/>
+              <w:rPr>
+                <w:rFonts w:eastAsia="Times New Roman" w:cstheme="minorHAnsi"/>
+                <w:color w:val="000000"/>
+                <w:sz w:val="24"/>
+                <w:szCs w:val="36"/>
+              </w:rPr>
+            </w:pPr>
+          </w:p>
+        </w:tc>
+      </w:tr>
+      <w:tr>
+        <w:tc>
+          <w:tcPr>
+            <w:tcW w:w="8108" w:type="dxa"/>
+            <w:gridSpan w:val="5"/>
+            <w:vAlign w:val="center"/>
+          </w:tcPr>
+          <w:p>
+            <w:pPr>
+              <w:pStyle w:val="Prrafodelista"/>
+              <w:ind w:left="0"/>
+            </w:pPr>
+            <w:r>
+              <w:rPr>
+                <w:rFonts w:eastAsia="Times New Roman" w:cstheme="minorHAnsi"/>
+                <w:b/>
+                <w:color w:val="000000"/>
+                <w:sz w:val="24"/>
+                <w:szCs w:val="36"/>
+              </w:rPr>
+              <w:t xml:space="preserve">Objetivo prueba 2: </w:t>
+            </w:r>
+            <w:r>
+              <w:t>comprobar que el método indica si en cuadro mágico puede ser creado con los valores que ha ingresado el usuario</w:t>
+            </w:r>
+          </w:p>
+        </w:tc>
+      </w:tr>
+      <w:tr>
+        <w:tc>
+          <w:tcPr>
+            <w:tcW w:w="1879" w:type="dxa"/>
+            <w:vAlign w:val="center"/>
+          </w:tcPr>
+          <w:p>
+            <w:pPr>
+              <w:pStyle w:val="Prrafodelista"/>
+              <w:ind w:left="0"/>
+              <w:jc w:val="center"/>
+              <w:rPr>
+                <w:rFonts w:eastAsia="Times New Roman" w:cstheme="minorHAnsi"/>
+                <w:color w:val="000000"/>
+                <w:sz w:val="24"/>
+                <w:szCs w:val="36"/>
+              </w:rPr>
+            </w:pPr>
+            <w:r>
+              <w:rPr>
+                <w:rFonts w:eastAsia="Times New Roman" w:cstheme="minorHAnsi"/>
+                <w:b/>
+                <w:color w:val="000000"/>
+                <w:sz w:val="24"/>
+                <w:szCs w:val="36"/>
+              </w:rPr>
+              <w:t>Clase</w:t>
+            </w:r>
+          </w:p>
+        </w:tc>
+        <w:tc>
+          <w:tcPr>
+            <w:tcW w:w="1346" w:type="dxa"/>
+            <w:vAlign w:val="center"/>
+          </w:tcPr>
+          <w:p>
+            <w:pPr>
+              <w:pStyle w:val="Prrafodelista"/>
+              <w:ind w:left="0"/>
+              <w:jc w:val="center"/>
+              <w:rPr>
+                <w:rFonts w:eastAsia="Times New Roman" w:cstheme="minorHAnsi"/>
+                <w:color w:val="000000"/>
+                <w:sz w:val="24"/>
+                <w:szCs w:val="36"/>
+              </w:rPr>
+            </w:pPr>
+            <w:r>
+              <w:rPr>
+                <w:rFonts w:eastAsia="Times New Roman" w:cstheme="minorHAnsi"/>
+                <w:b/>
+                <w:color w:val="000000"/>
+                <w:sz w:val="24"/>
+                <w:szCs w:val="36"/>
+              </w:rPr>
+              <w:t>Método</w:t>
+            </w:r>
+          </w:p>
+        </w:tc>
+        <w:tc>
+          <w:tcPr>
+            <w:tcW w:w="1276" w:type="dxa"/>
+            <w:vAlign w:val="center"/>
+          </w:tcPr>
+          <w:p>
+            <w:pPr>
+              <w:pStyle w:val="Prrafodelista"/>
+              <w:ind w:left="0"/>
+              <w:jc w:val="center"/>
+              <w:rPr>
+                <w:rFonts w:eastAsia="Times New Roman" w:cstheme="minorHAnsi"/>
+                <w:color w:val="000000"/>
+                <w:sz w:val="24"/>
+                <w:szCs w:val="36"/>
+              </w:rPr>
+            </w:pPr>
+            <w:r>
+              <w:rPr>
+                <w:rFonts w:eastAsia="Times New Roman" w:cstheme="minorHAnsi"/>
+                <w:b/>
+                <w:color w:val="000000"/>
+                <w:sz w:val="24"/>
+                <w:szCs w:val="36"/>
+              </w:rPr>
+              <w:t>Escenario</w:t>
+            </w:r>
+          </w:p>
+        </w:tc>
+        <w:tc>
+          <w:tcPr>
+            <w:tcW w:w="1192" w:type="dxa"/>
+            <w:vAlign w:val="center"/>
+          </w:tcPr>
+          <w:p>
+            <w:pPr>
+              <w:pStyle w:val="Prrafodelista"/>
+              <w:ind w:left="0"/>
+              <w:jc w:val="center"/>
+              <w:rPr>
+                <w:rFonts w:eastAsia="Times New Roman" w:cstheme="minorHAnsi"/>
+                <w:color w:val="000000"/>
+                <w:sz w:val="24"/>
+                <w:szCs w:val="36"/>
+                <w:lang w:val="es-ES"/>
+              </w:rPr>
+            </w:pPr>
+            <w:r>
+              <w:rPr>
+                <w:rFonts w:eastAsia="Times New Roman" w:cstheme="minorHAnsi"/>
+                <w:b/>
+                <w:color w:val="000000"/>
+                <w:sz w:val="24"/>
+                <w:szCs w:val="36"/>
+              </w:rPr>
+              <w:t>Valores de entrada</w:t>
+            </w:r>
+          </w:p>
+        </w:tc>
+        <w:tc>
+          <w:tcPr>
+            <w:tcW w:w="2415" w:type="dxa"/>
+            <w:vAlign w:val="center"/>
+          </w:tcPr>
+          <w:p>
+            <w:pPr>
+              <w:pStyle w:val="Prrafodelista"/>
+              <w:ind w:left="0"/>
+              <w:jc w:val="center"/>
+              <w:rPr>
+                <w:rFonts w:eastAsia="Times New Roman" w:cstheme="minorHAnsi"/>
+                <w:color w:val="000000"/>
+                <w:sz w:val="24"/>
+                <w:szCs w:val="36"/>
+              </w:rPr>
+            </w:pPr>
+            <w:r>
+              <w:rPr>
+                <w:rFonts w:eastAsia="Times New Roman" w:cstheme="minorHAnsi"/>
+                <w:b/>
+                <w:color w:val="000000"/>
+                <w:sz w:val="24"/>
+                <w:szCs w:val="36"/>
+              </w:rPr>
+              <w:t>Resultado</w:t>
+            </w:r>
+          </w:p>
+        </w:tc>
+      </w:tr>
+      <w:tr>
+        <w:tc>
+          <w:tcPr>
+            <w:tcW w:w="1879" w:type="dxa"/>
+            <w:vAlign w:val="center"/>
+          </w:tcPr>
+          <w:p>
+            <w:pPr>
+              <w:pStyle w:val="Prrafodelista"/>
+              <w:ind w:left="0"/>
+              <w:jc w:val="center"/>
+              <w:rPr>
+                <w:rFonts w:eastAsia="Times New Roman" w:cstheme="minorHAnsi"/>
+                <w:color w:val="000000"/>
+                <w:sz w:val="24"/>
+                <w:szCs w:val="36"/>
+              </w:rPr>
+            </w:pPr>
+            <w:r>
+              <w:rPr>
+                <w:rFonts w:eastAsia="Times New Roman" w:cstheme="minorHAnsi"/>
+                <w:color w:val="000000"/>
+                <w:sz w:val="24"/>
+                <w:szCs w:val="36"/>
+              </w:rPr>
+              <w:t>CuadradoMagico</w:t>
+            </w:r>
+          </w:p>
+        </w:tc>
+        <w:tc>
+          <w:tcPr>
+            <w:tcW w:w="1346" w:type="dxa"/>
+            <w:vAlign w:val="center"/>
+          </w:tcPr>
+          <w:p>
+            <w:pPr>
+              <w:pStyle w:val="Prrafodelista"/>
+              <w:ind w:left="0"/>
+              <w:jc w:val="center"/>
+              <w:rPr>
+                <w:rFonts w:eastAsia="Times New Roman" w:cstheme="minorHAnsi"/>
+                <w:color w:val="000000"/>
+                <w:sz w:val="24"/>
+                <w:szCs w:val="36"/>
+              </w:rPr>
+            </w:pPr>
+            <w:r>
+              <w:rPr>
+                <w:rFonts w:eastAsia="Times New Roman" w:cstheme="minorHAnsi"/>
+                <w:color w:val="000000"/>
+                <w:sz w:val="24"/>
+                <w:szCs w:val="36"/>
+              </w:rPr>
+              <w:t>getRight(): boolean</w:t>
+            </w:r>
+          </w:p>
+        </w:tc>
+        <w:tc>
+          <w:tcPr>
+            <w:tcW w:w="1276" w:type="dxa"/>
+            <w:vAlign w:val="center"/>
+          </w:tcPr>
+          <w:p>
+            <w:pPr>
+              <w:pStyle w:val="Prrafodelista"/>
+              <w:ind w:left="0"/>
+              <w:jc w:val="center"/>
+              <w:rPr>
+                <w:rFonts w:eastAsia="Times New Roman" w:cstheme="minorHAnsi"/>
+                <w:color w:val="000000"/>
+                <w:sz w:val="24"/>
+                <w:szCs w:val="36"/>
+              </w:rPr>
+            </w:pPr>
+            <w:r>
+              <w:rPr>
+                <w:rFonts w:eastAsia="Times New Roman" w:cstheme="minorHAnsi"/>
+                <w:color w:val="000000"/>
+                <w:sz w:val="24"/>
+                <w:szCs w:val="36"/>
+              </w:rPr>
+              <w:t>Escenario</w:t>
+            </w:r>
+            <w:r>
+              <w:rPr>
+                <w:rFonts w:eastAsia="Times New Roman" w:cstheme="minorHAnsi"/>
+                <w:color w:val="000000"/>
+                <w:sz w:val="24"/>
+                <w:szCs w:val="36"/>
+              </w:rPr>
+              <w:t>1</w:t>
+            </w:r>
+          </w:p>
+        </w:tc>
+        <w:tc>
+          <w:tcPr>
+            <w:tcW w:w="1192" w:type="dxa"/>
+            <w:vAlign w:val="center"/>
+          </w:tcPr>
+          <w:p>
+            <w:pPr>
+              <w:pStyle w:val="Prrafodelista"/>
+              <w:ind w:left="0"/>
+              <w:jc w:val="center"/>
+              <w:rPr>
+                <w:rFonts w:eastAsia="Times New Roman" w:cstheme="minorHAnsi"/>
+                <w:color w:val="000000"/>
+                <w:sz w:val="24"/>
+                <w:szCs w:val="36"/>
+                <w:lang w:val="es-ES"/>
+              </w:rPr>
+            </w:pPr>
+          </w:p>
+        </w:tc>
+        <w:tc>
+          <w:tcPr>
+            <w:tcW w:w="2415" w:type="dxa"/>
+          </w:tcPr>
+          <w:p>
+            <w:pPr>
+              <w:pStyle w:val="Prrafodelista"/>
+              <w:ind w:left="0"/>
+              <w:rPr>
+                <w:rFonts w:eastAsia="Times New Roman" w:cstheme="minorHAnsi"/>
+                <w:color w:val="000000"/>
+                <w:sz w:val="24"/>
+                <w:szCs w:val="36"/>
+              </w:rPr>
+            </w:pPr>
+            <w:r>
+              <w:rPr>
+                <w:rFonts w:eastAsia="Times New Roman" w:cstheme="minorHAnsi"/>
+                <w:color w:val="000000"/>
+                <w:sz w:val="24"/>
+                <w:szCs w:val="36"/>
+              </w:rPr>
+              <w:t>True</w:t>
+            </w:r>
+          </w:p>
+        </w:tc>
+      </w:tr>
+      <w:tr>
+        <w:tc>
+          <w:tcPr>
+            <w:tcW w:w="1879" w:type="dxa"/>
+            <w:vAlign w:val="center"/>
+          </w:tcPr>
+          <w:p>
+            <w:pPr>
+              <w:pStyle w:val="Prrafodelista"/>
+              <w:ind w:left="0"/>
+              <w:jc w:val="center"/>
+              <w:rPr>
+                <w:rFonts w:eastAsia="Times New Roman" w:cstheme="minorHAnsi"/>
+                <w:color w:val="000000"/>
+                <w:sz w:val="24"/>
+                <w:szCs w:val="36"/>
+              </w:rPr>
+            </w:pPr>
+            <w:r>
+              <w:rPr>
+                <w:rFonts w:eastAsia="Times New Roman" w:cstheme="minorHAnsi"/>
+                <w:color w:val="000000"/>
+                <w:sz w:val="24"/>
+                <w:szCs w:val="36"/>
+              </w:rPr>
+              <w:t>CuadradoMagico</w:t>
+            </w:r>
+          </w:p>
+        </w:tc>
+        <w:tc>
+          <w:tcPr>
+            <w:tcW w:w="1346" w:type="dxa"/>
+            <w:vAlign w:val="center"/>
+          </w:tcPr>
+          <w:p>
+            <w:pPr>
+              <w:pStyle w:val="Prrafodelista"/>
+              <w:ind w:left="0"/>
+              <w:jc w:val="center"/>
+              <w:rPr>
+                <w:rFonts w:eastAsia="Times New Roman" w:cstheme="minorHAnsi"/>
+                <w:color w:val="000000"/>
+                <w:sz w:val="24"/>
+                <w:szCs w:val="36"/>
+              </w:rPr>
+            </w:pPr>
+            <w:r>
+              <w:rPr>
+                <w:rFonts w:eastAsia="Times New Roman" w:cstheme="minorHAnsi"/>
+                <w:color w:val="000000"/>
+                <w:sz w:val="24"/>
+                <w:szCs w:val="36"/>
+              </w:rPr>
+              <w:t>getRight(): boolean</w:t>
+            </w:r>
+          </w:p>
+        </w:tc>
+        <w:tc>
+          <w:tcPr>
+            <w:tcW w:w="1276" w:type="dxa"/>
+            <w:vAlign w:val="center"/>
+          </w:tcPr>
+          <w:p>
+            <w:pPr>
+              <w:pStyle w:val="Prrafodelista"/>
+              <w:ind w:left="0"/>
+              <w:jc w:val="center"/>
+              <w:rPr>
+                <w:rFonts w:eastAsia="Times New Roman" w:cstheme="minorHAnsi"/>
+                <w:color w:val="000000"/>
+                <w:sz w:val="24"/>
+                <w:szCs w:val="36"/>
+              </w:rPr>
+            </w:pPr>
+            <w:r>
+              <w:rPr>
+                <w:rFonts w:eastAsia="Times New Roman" w:cstheme="minorHAnsi"/>
+                <w:color w:val="000000"/>
+                <w:sz w:val="24"/>
+                <w:szCs w:val="36"/>
+              </w:rPr>
+              <w:t>Escenario</w:t>
+            </w:r>
+            <w:r>
+              <w:rPr>
+                <w:rFonts w:eastAsia="Times New Roman" w:cstheme="minorHAnsi"/>
+                <w:color w:val="000000"/>
+                <w:sz w:val="24"/>
+                <w:szCs w:val="36"/>
+              </w:rPr>
+              <w:t>2</w:t>
+            </w:r>
+          </w:p>
+        </w:tc>
+        <w:tc>
+          <w:tcPr>
+            <w:tcW w:w="1192" w:type="dxa"/>
+            <w:vAlign w:val="center"/>
+          </w:tcPr>
+          <w:p>
+            <w:pPr>
+              <w:pStyle w:val="Prrafodelista"/>
+              <w:ind w:left="0"/>
+              <w:jc w:val="center"/>
+              <w:rPr>
+                <w:rFonts w:eastAsia="Times New Roman" w:cstheme="minorHAnsi"/>
+                <w:color w:val="000000"/>
+                <w:sz w:val="24"/>
+                <w:szCs w:val="36"/>
+                <w:lang w:val="es-ES"/>
+              </w:rPr>
+            </w:pPr>
+          </w:p>
+        </w:tc>
+        <w:tc>
+          <w:tcPr>
+            <w:tcW w:w="2415" w:type="dxa"/>
+          </w:tcPr>
+          <w:p>
+            <w:pPr>
+              <w:pStyle w:val="Prrafodelista"/>
+              <w:ind w:left="0"/>
+              <w:rPr>
+                <w:rFonts w:eastAsia="Times New Roman" w:cstheme="minorHAnsi"/>
+                <w:color w:val="000000"/>
+                <w:sz w:val="24"/>
+                <w:szCs w:val="36"/>
+              </w:rPr>
+            </w:pPr>
+            <w:r>
+              <w:rPr>
+                <w:rFonts w:eastAsia="Times New Roman" w:cstheme="minorHAnsi"/>
+                <w:color w:val="000000"/>
+                <w:sz w:val="24"/>
+                <w:szCs w:val="36"/>
+              </w:rPr>
+              <w:t>True</w:t>
+            </w:r>
+          </w:p>
+        </w:tc>
+      </w:tr>
+      <w:tr>
+        <w:tc>
+          <w:tcPr>
+            <w:tcW w:w="1879" w:type="dxa"/>
+            <w:vAlign w:val="center"/>
+          </w:tcPr>
+          <w:p>
+            <w:pPr>
+              <w:pStyle w:val="Prrafodelista"/>
+              <w:ind w:left="0"/>
+              <w:jc w:val="center"/>
+              <w:rPr>
+                <w:rFonts w:eastAsia="Times New Roman" w:cstheme="minorHAnsi"/>
+                <w:color w:val="000000"/>
+                <w:sz w:val="24"/>
+                <w:szCs w:val="36"/>
+              </w:rPr>
+            </w:pPr>
+            <w:r>
+              <w:rPr>
+                <w:rFonts w:eastAsia="Times New Roman" w:cstheme="minorHAnsi"/>
+                <w:color w:val="000000"/>
+                <w:sz w:val="24"/>
+                <w:szCs w:val="36"/>
+              </w:rPr>
+              <w:t>CuadradoMagico</w:t>
+            </w:r>
+          </w:p>
+        </w:tc>
+        <w:tc>
+          <w:tcPr>
+            <w:tcW w:w="1346" w:type="dxa"/>
+            <w:vAlign w:val="center"/>
+          </w:tcPr>
+          <w:p>
+            <w:pPr>
+              <w:pStyle w:val="Prrafodelista"/>
+              <w:ind w:left="0"/>
+              <w:jc w:val="center"/>
+              <w:rPr>
+                <w:rFonts w:eastAsia="Times New Roman" w:cstheme="minorHAnsi"/>
+                <w:color w:val="000000"/>
+                <w:sz w:val="24"/>
+                <w:szCs w:val="36"/>
+              </w:rPr>
+            </w:pPr>
+            <w:r>
+              <w:rPr>
+                <w:rFonts w:eastAsia="Times New Roman" w:cstheme="minorHAnsi"/>
+                <w:color w:val="000000"/>
+                <w:sz w:val="24"/>
+                <w:szCs w:val="36"/>
+              </w:rPr>
+              <w:t>getRight(): boolean</w:t>
+            </w:r>
+          </w:p>
+        </w:tc>
+        <w:tc>
+          <w:tcPr>
+            <w:tcW w:w="1276" w:type="dxa"/>
+            <w:vAlign w:val="center"/>
+          </w:tcPr>
+          <w:p>
+            <w:pPr>
+              <w:pStyle w:val="Prrafodelista"/>
+              <w:ind w:left="0"/>
+              <w:jc w:val="center"/>
+              <w:rPr>
+                <w:rFonts w:eastAsia="Times New Roman" w:cstheme="minorHAnsi"/>
+                <w:color w:val="000000"/>
+                <w:sz w:val="24"/>
+                <w:szCs w:val="36"/>
+              </w:rPr>
+            </w:pPr>
+            <w:r>
+              <w:rPr>
+                <w:rFonts w:eastAsia="Times New Roman" w:cstheme="minorHAnsi"/>
+                <w:color w:val="000000"/>
+                <w:sz w:val="24"/>
+                <w:szCs w:val="36"/>
+              </w:rPr>
+              <w:t>Escenario</w:t>
+            </w:r>
+            <w:r>
+              <w:rPr>
+                <w:rFonts w:eastAsia="Times New Roman" w:cstheme="minorHAnsi"/>
+                <w:color w:val="000000"/>
+                <w:sz w:val="24"/>
+                <w:szCs w:val="36"/>
+              </w:rPr>
+              <w:t>3</w:t>
+            </w:r>
+          </w:p>
+        </w:tc>
+        <w:tc>
+          <w:tcPr>
+            <w:tcW w:w="1192" w:type="dxa"/>
+            <w:vAlign w:val="center"/>
+          </w:tcPr>
+          <w:p>
+            <w:pPr>
+              <w:pStyle w:val="Prrafodelista"/>
+              <w:ind w:left="0"/>
+              <w:jc w:val="center"/>
+              <w:rPr>
+                <w:rFonts w:eastAsia="Times New Roman" w:cstheme="minorHAnsi"/>
+                <w:color w:val="000000"/>
+                <w:sz w:val="24"/>
+                <w:szCs w:val="36"/>
+                <w:lang w:val="es-ES"/>
+              </w:rPr>
+            </w:pPr>
+          </w:p>
+        </w:tc>
+        <w:tc>
+          <w:tcPr>
+            <w:tcW w:w="2415" w:type="dxa"/>
+          </w:tcPr>
+          <w:p>
+            <w:pPr>
+              <w:pStyle w:val="Prrafodelista"/>
+              <w:ind w:left="0"/>
+              <w:rPr>
+                <w:rFonts w:eastAsia="Times New Roman" w:cstheme="minorHAnsi"/>
+                <w:color w:val="000000"/>
+                <w:sz w:val="24"/>
+                <w:szCs w:val="36"/>
+              </w:rPr>
+            </w:pPr>
+            <w:r>
+              <w:rPr>
+                <w:rFonts w:eastAsia="Times New Roman" w:cstheme="minorHAnsi"/>
+                <w:color w:val="000000"/>
+                <w:sz w:val="24"/>
+                <w:szCs w:val="36"/>
+              </w:rPr>
+              <w:t>True</w:t>
+            </w:r>
+          </w:p>
+        </w:tc>
+      </w:tr>
+      <w:tr>
+        <w:tc>
+          <w:tcPr>
+            <w:tcW w:w="1879" w:type="dxa"/>
+            <w:vAlign w:val="center"/>
+          </w:tcPr>
+          <w:p>
+            <w:pPr>
+              <w:pStyle w:val="Prrafodelista"/>
+              <w:ind w:left="0"/>
+              <w:jc w:val="center"/>
+              <w:rPr>
+                <w:rFonts w:eastAsia="Times New Roman" w:cstheme="minorHAnsi"/>
+                <w:color w:val="000000"/>
+                <w:sz w:val="24"/>
+                <w:szCs w:val="36"/>
+              </w:rPr>
+            </w:pPr>
+            <w:r>
+              <w:rPr>
+                <w:rFonts w:eastAsia="Times New Roman" w:cstheme="minorHAnsi"/>
+                <w:color w:val="000000"/>
+                <w:sz w:val="24"/>
+                <w:szCs w:val="36"/>
+              </w:rPr>
+              <w:lastRenderedPageBreak/>
+              <w:t>CuadradoMagico</w:t>
+            </w:r>
+          </w:p>
+        </w:tc>
+        <w:tc>
+          <w:tcPr>
+            <w:tcW w:w="1346" w:type="dxa"/>
+            <w:vAlign w:val="center"/>
+          </w:tcPr>
+          <w:p>
+            <w:pPr>
+              <w:pStyle w:val="Prrafodelista"/>
+              <w:ind w:left="0"/>
+              <w:jc w:val="center"/>
+              <w:rPr>
+                <w:rFonts w:eastAsia="Times New Roman" w:cstheme="minorHAnsi"/>
+                <w:color w:val="000000"/>
+                <w:sz w:val="24"/>
+                <w:szCs w:val="36"/>
+              </w:rPr>
+            </w:pPr>
+            <w:r>
+              <w:rPr>
+                <w:rFonts w:eastAsia="Times New Roman" w:cstheme="minorHAnsi"/>
+                <w:color w:val="000000"/>
+                <w:sz w:val="24"/>
+                <w:szCs w:val="36"/>
+              </w:rPr>
+              <w:t>getRight(): boolean</w:t>
+            </w:r>
+          </w:p>
+        </w:tc>
+        <w:tc>
+          <w:tcPr>
+            <w:tcW w:w="1276" w:type="dxa"/>
+            <w:vAlign w:val="center"/>
+          </w:tcPr>
+          <w:p>
+            <w:pPr>
+              <w:pStyle w:val="Prrafodelista"/>
+              <w:ind w:left="0"/>
+              <w:jc w:val="center"/>
+              <w:rPr>
+                <w:rFonts w:eastAsia="Times New Roman" w:cstheme="minorHAnsi"/>
+                <w:color w:val="000000"/>
+                <w:sz w:val="24"/>
+                <w:szCs w:val="36"/>
+              </w:rPr>
+            </w:pPr>
+            <w:r>
+              <w:rPr>
+                <w:rFonts w:eastAsia="Times New Roman" w:cstheme="minorHAnsi"/>
+                <w:color w:val="000000"/>
+                <w:sz w:val="24"/>
+                <w:szCs w:val="36"/>
+              </w:rPr>
+              <w:t>Escenario</w:t>
+            </w:r>
+            <w:r>
+              <w:rPr>
+                <w:rFonts w:eastAsia="Times New Roman" w:cstheme="minorHAnsi"/>
+                <w:color w:val="000000"/>
+                <w:sz w:val="24"/>
+                <w:szCs w:val="36"/>
+              </w:rPr>
+              <w:t>4</w:t>
+            </w:r>
+          </w:p>
+        </w:tc>
+        <w:tc>
+          <w:tcPr>
+            <w:tcW w:w="1192" w:type="dxa"/>
+            <w:vAlign w:val="center"/>
+          </w:tcPr>
+          <w:p>
+            <w:pPr>
+              <w:pStyle w:val="Prrafodelista"/>
+              <w:ind w:left="0"/>
+              <w:jc w:val="center"/>
+              <w:rPr>
+                <w:rFonts w:eastAsia="Times New Roman" w:cstheme="minorHAnsi"/>
+                <w:color w:val="000000"/>
+                <w:sz w:val="24"/>
+                <w:szCs w:val="36"/>
+                <w:lang w:val="es-ES"/>
+              </w:rPr>
+            </w:pPr>
+          </w:p>
+        </w:tc>
+        <w:tc>
+          <w:tcPr>
+            <w:tcW w:w="2415" w:type="dxa"/>
+          </w:tcPr>
+          <w:p>
+            <w:pPr>
+              <w:pStyle w:val="Prrafodelista"/>
+              <w:ind w:left="0"/>
+              <w:rPr>
+                <w:rFonts w:eastAsia="Times New Roman" w:cstheme="minorHAnsi"/>
+                <w:color w:val="000000"/>
+                <w:sz w:val="24"/>
+                <w:szCs w:val="36"/>
+              </w:rPr>
+            </w:pPr>
+            <w:r>
+              <w:rPr>
+                <w:rFonts w:eastAsia="Times New Roman" w:cstheme="minorHAnsi"/>
+                <w:color w:val="000000"/>
+                <w:sz w:val="24"/>
+                <w:szCs w:val="36"/>
+              </w:rPr>
+              <w:t>True</w:t>
+            </w:r>
+          </w:p>
+        </w:tc>
+      </w:tr>
+      <w:tr>
+        <w:tc>
+          <w:tcPr>
+            <w:tcW w:w="1879" w:type="dxa"/>
+            <w:vAlign w:val="center"/>
+          </w:tcPr>
+          <w:p>
+            <w:pPr>
+              <w:pStyle w:val="Prrafodelista"/>
+              <w:ind w:left="0"/>
+              <w:jc w:val="center"/>
+              <w:rPr>
+                <w:rFonts w:eastAsia="Times New Roman" w:cstheme="minorHAnsi"/>
+                <w:color w:val="000000"/>
+                <w:sz w:val="24"/>
+                <w:szCs w:val="36"/>
+              </w:rPr>
+            </w:pPr>
+            <w:bookmarkStart w:id="0" w:name="_GoBack" w:colFirst="4" w:colLast="4"/>
+            <w:r>
+              <w:rPr>
+                <w:rFonts w:eastAsia="Times New Roman" w:cstheme="minorHAnsi"/>
+                <w:color w:val="000000"/>
+                <w:sz w:val="24"/>
+                <w:szCs w:val="36"/>
+              </w:rPr>
+              <w:t>CuadradoMagico</w:t>
+            </w:r>
+          </w:p>
+        </w:tc>
+        <w:tc>
+          <w:tcPr>
+            <w:tcW w:w="1346" w:type="dxa"/>
+            <w:vAlign w:val="center"/>
+          </w:tcPr>
+          <w:p>
+            <w:pPr>
+              <w:pStyle w:val="Prrafodelista"/>
+              <w:ind w:left="0"/>
+              <w:jc w:val="center"/>
+              <w:rPr>
+                <w:rFonts w:eastAsia="Times New Roman" w:cstheme="minorHAnsi"/>
+                <w:color w:val="000000"/>
+                <w:sz w:val="24"/>
+                <w:szCs w:val="36"/>
+              </w:rPr>
+            </w:pPr>
+            <w:r>
+              <w:rPr>
+                <w:rFonts w:eastAsia="Times New Roman" w:cstheme="minorHAnsi"/>
+                <w:color w:val="000000"/>
+                <w:sz w:val="24"/>
+                <w:szCs w:val="36"/>
+              </w:rPr>
+              <w:t>getRight(): boolean</w:t>
+            </w:r>
+          </w:p>
+        </w:tc>
+        <w:tc>
+          <w:tcPr>
+            <w:tcW w:w="1276" w:type="dxa"/>
+            <w:vAlign w:val="center"/>
+          </w:tcPr>
+          <w:p>
+            <w:pPr>
+              <w:pStyle w:val="Prrafodelista"/>
+              <w:ind w:left="0"/>
+              <w:jc w:val="center"/>
+              <w:rPr>
+                <w:rFonts w:eastAsia="Times New Roman" w:cstheme="minorHAnsi"/>
+                <w:color w:val="000000"/>
+                <w:sz w:val="24"/>
+                <w:szCs w:val="36"/>
+              </w:rPr>
+            </w:pPr>
+            <w:r>
+              <w:rPr>
+                <w:rFonts w:eastAsia="Times New Roman" w:cstheme="minorHAnsi"/>
+                <w:color w:val="000000"/>
+                <w:sz w:val="24"/>
+                <w:szCs w:val="36"/>
+              </w:rPr>
+              <w:t>Escenario</w:t>
+            </w:r>
+            <w:r>
+              <w:rPr>
+                <w:rFonts w:eastAsia="Times New Roman" w:cstheme="minorHAnsi"/>
+                <w:color w:val="000000"/>
+                <w:sz w:val="24"/>
+                <w:szCs w:val="36"/>
+              </w:rPr>
+              <w:t>5</w:t>
+            </w:r>
+          </w:p>
+        </w:tc>
+        <w:tc>
+          <w:tcPr>
+            <w:tcW w:w="1192" w:type="dxa"/>
+            <w:vAlign w:val="center"/>
+          </w:tcPr>
+          <w:p>
+            <w:pPr>
+              <w:pStyle w:val="Prrafodelista"/>
+              <w:ind w:left="0"/>
+              <w:jc w:val="center"/>
+              <w:rPr>
+                <w:rFonts w:eastAsia="Times New Roman" w:cstheme="minorHAnsi"/>
+                <w:color w:val="000000"/>
+                <w:sz w:val="24"/>
+                <w:szCs w:val="36"/>
+                <w:lang w:val="es-ES"/>
+              </w:rPr>
+            </w:pPr>
+          </w:p>
+        </w:tc>
+        <w:tc>
+          <w:tcPr>
+            <w:tcW w:w="2415" w:type="dxa"/>
+          </w:tcPr>
+          <w:p>
+            <w:pPr>
+              <w:pStyle w:val="Prrafodelista"/>
+              <w:ind w:left="0"/>
+              <w:rPr>
+                <w:rFonts w:eastAsia="Times New Roman" w:cstheme="minorHAnsi"/>
+                <w:color w:val="000000"/>
+                <w:sz w:val="24"/>
+                <w:szCs w:val="36"/>
+              </w:rPr>
+            </w:pPr>
+            <w:r>
+              <w:rPr>
+                <w:rFonts w:eastAsia="Times New Roman" w:cstheme="minorHAnsi"/>
+                <w:color w:val="000000"/>
+                <w:sz w:val="24"/>
+                <w:szCs w:val="36"/>
+              </w:rPr>
+              <w:t>False</w:t>
+            </w:r>
+          </w:p>
+        </w:tc>
+      </w:tr>
+      <w:bookmarkEnd w:id="0"/>
+      <w:tr>
+        <w:tc>
+          <w:tcPr>
+            <w:tcW w:w="1879" w:type="dxa"/>
+            <w:vAlign w:val="center"/>
+          </w:tcPr>
+          <w:p>
+            <w:pPr>
+              <w:pStyle w:val="Prrafodelista"/>
+              <w:ind w:left="0"/>
+              <w:jc w:val="center"/>
+              <w:rPr>
+                <w:rFonts w:eastAsia="Times New Roman" w:cstheme="minorHAnsi"/>
+                <w:color w:val="000000"/>
+                <w:sz w:val="24"/>
+                <w:szCs w:val="36"/>
+              </w:rPr>
+            </w:pPr>
+            <w:r>
+              <w:rPr>
+                <w:rFonts w:eastAsia="Times New Roman" w:cstheme="minorHAnsi"/>
+                <w:color w:val="000000"/>
+                <w:sz w:val="24"/>
+                <w:szCs w:val="36"/>
+              </w:rPr>
+              <w:t>CuadradoMagico</w:t>
+            </w:r>
+          </w:p>
+        </w:tc>
+        <w:tc>
+          <w:tcPr>
+            <w:tcW w:w="1346" w:type="dxa"/>
+            <w:vAlign w:val="center"/>
+          </w:tcPr>
+          <w:p>
+            <w:pPr>
+              <w:pStyle w:val="Prrafodelista"/>
+              <w:ind w:left="0"/>
+              <w:jc w:val="center"/>
+              <w:rPr>
+                <w:rFonts w:eastAsia="Times New Roman" w:cstheme="minorHAnsi"/>
+                <w:color w:val="000000"/>
+                <w:sz w:val="24"/>
+                <w:szCs w:val="36"/>
+              </w:rPr>
+            </w:pPr>
+            <w:r>
+              <w:rPr>
+                <w:rFonts w:eastAsia="Times New Roman" w:cstheme="minorHAnsi"/>
+                <w:color w:val="000000"/>
+                <w:sz w:val="24"/>
+                <w:szCs w:val="36"/>
+              </w:rPr>
+              <w:t>getRight(): boolean</w:t>
+            </w:r>
+          </w:p>
+        </w:tc>
+        <w:tc>
+          <w:tcPr>
+            <w:tcW w:w="1276" w:type="dxa"/>
+            <w:vAlign w:val="center"/>
+          </w:tcPr>
+          <w:p>
+            <w:pPr>
+              <w:pStyle w:val="Prrafodelista"/>
+              <w:ind w:left="0"/>
+              <w:jc w:val="center"/>
+              <w:rPr>
+                <w:rFonts w:eastAsia="Times New Roman" w:cstheme="minorHAnsi"/>
+                <w:color w:val="000000"/>
+                <w:sz w:val="24"/>
+                <w:szCs w:val="36"/>
+              </w:rPr>
+            </w:pPr>
+            <w:r>
+              <w:rPr>
+                <w:rFonts w:eastAsia="Times New Roman" w:cstheme="minorHAnsi"/>
+                <w:color w:val="000000"/>
+                <w:sz w:val="24"/>
+                <w:szCs w:val="36"/>
+              </w:rPr>
+              <w:t>Escenario</w:t>
+            </w:r>
+            <w:r>
+              <w:rPr>
+                <w:rFonts w:eastAsia="Times New Roman" w:cstheme="minorHAnsi"/>
+                <w:color w:val="000000"/>
+                <w:sz w:val="24"/>
+                <w:szCs w:val="36"/>
+              </w:rPr>
+              <w:t>6</w:t>
+            </w:r>
+          </w:p>
+        </w:tc>
+        <w:tc>
+          <w:tcPr>
+            <w:tcW w:w="1192" w:type="dxa"/>
+            <w:vAlign w:val="center"/>
+          </w:tcPr>
+          <w:p>
+            <w:pPr>
+              <w:pStyle w:val="Prrafodelista"/>
+              <w:ind w:left="0"/>
+              <w:jc w:val="center"/>
+              <w:rPr>
+                <w:rFonts w:eastAsia="Times New Roman" w:cstheme="minorHAnsi"/>
+                <w:color w:val="000000"/>
+                <w:sz w:val="24"/>
+                <w:szCs w:val="36"/>
+                <w:lang w:val="es-ES"/>
+              </w:rPr>
+            </w:pPr>
+          </w:p>
+        </w:tc>
+        <w:tc>
+          <w:tcPr>
+            <w:tcW w:w="2415" w:type="dxa"/>
+          </w:tcPr>
+          <w:p>
+            <w:pPr>
+              <w:pStyle w:val="Prrafodelista"/>
+              <w:ind w:left="0"/>
+              <w:rPr>
+                <w:rFonts w:eastAsia="Times New Roman" w:cstheme="minorHAnsi"/>
+                <w:color w:val="000000"/>
+                <w:sz w:val="24"/>
+                <w:szCs w:val="36"/>
+              </w:rPr>
+            </w:pPr>
+            <w:r>
+              <w:rPr>
+                <w:rFonts w:eastAsia="Times New Roman" w:cstheme="minorHAnsi"/>
+                <w:color w:val="000000"/>
+                <w:sz w:val="24"/>
+                <w:szCs w:val="36"/>
+              </w:rPr>
+              <w:t>False</w:t>
+            </w:r>
+          </w:p>
+        </w:tc>
+      </w:tr>
+      <w:tr>
+        <w:tc>
+          <w:tcPr>
+            <w:tcW w:w="1879" w:type="dxa"/>
+            <w:vAlign w:val="center"/>
+          </w:tcPr>
+          <w:p>
+            <w:pPr>
+              <w:pStyle w:val="Prrafodelista"/>
+              <w:ind w:left="0"/>
+              <w:jc w:val="center"/>
+              <w:rPr>
+                <w:rFonts w:eastAsia="Times New Roman" w:cstheme="minorHAnsi"/>
+                <w:color w:val="000000"/>
+                <w:sz w:val="24"/>
+                <w:szCs w:val="36"/>
+              </w:rPr>
+            </w:pPr>
+            <w:r>
+              <w:rPr>
+                <w:rFonts w:eastAsia="Times New Roman" w:cstheme="minorHAnsi"/>
+                <w:color w:val="000000"/>
+                <w:sz w:val="24"/>
+                <w:szCs w:val="36"/>
+              </w:rPr>
+              <w:t>CuadradoMagico</w:t>
+            </w:r>
+          </w:p>
+        </w:tc>
+        <w:tc>
+          <w:tcPr>
+            <w:tcW w:w="1346" w:type="dxa"/>
+            <w:vAlign w:val="center"/>
+          </w:tcPr>
+          <w:p>
+            <w:pPr>
+              <w:pStyle w:val="Prrafodelista"/>
+              <w:ind w:left="0"/>
+              <w:jc w:val="center"/>
+              <w:rPr>
+                <w:rFonts w:eastAsia="Times New Roman" w:cstheme="minorHAnsi"/>
+                <w:color w:val="000000"/>
+                <w:sz w:val="24"/>
+                <w:szCs w:val="36"/>
+              </w:rPr>
+            </w:pPr>
+            <w:r>
+              <w:rPr>
+                <w:rFonts w:eastAsia="Times New Roman" w:cstheme="minorHAnsi"/>
+                <w:color w:val="000000"/>
+                <w:sz w:val="24"/>
+                <w:szCs w:val="36"/>
+              </w:rPr>
+              <w:t>getRight(): boolean</w:t>
+            </w:r>
+          </w:p>
+        </w:tc>
+        <w:tc>
+          <w:tcPr>
+            <w:tcW w:w="1276" w:type="dxa"/>
+            <w:vAlign w:val="center"/>
+          </w:tcPr>
+          <w:p>
+            <w:pPr>
+              <w:pStyle w:val="Prrafodelista"/>
+              <w:ind w:left="0"/>
+              <w:jc w:val="center"/>
+              <w:rPr>
+                <w:rFonts w:eastAsia="Times New Roman" w:cstheme="minorHAnsi"/>
+                <w:color w:val="000000"/>
+                <w:sz w:val="24"/>
+                <w:szCs w:val="36"/>
+              </w:rPr>
+            </w:pPr>
+            <w:r>
+              <w:rPr>
+                <w:rFonts w:eastAsia="Times New Roman" w:cstheme="minorHAnsi"/>
+                <w:color w:val="000000"/>
+                <w:sz w:val="24"/>
+                <w:szCs w:val="36"/>
+              </w:rPr>
+              <w:t>Escenario</w:t>
+            </w:r>
+            <w:r>
+              <w:rPr>
+                <w:rFonts w:eastAsia="Times New Roman" w:cstheme="minorHAnsi"/>
+                <w:color w:val="000000"/>
+                <w:sz w:val="24"/>
+                <w:szCs w:val="36"/>
+              </w:rPr>
+              <w:t>7</w:t>
+            </w:r>
+          </w:p>
+        </w:tc>
+        <w:tc>
+          <w:tcPr>
+            <w:tcW w:w="1192" w:type="dxa"/>
+            <w:vAlign w:val="center"/>
+          </w:tcPr>
+          <w:p>
+            <w:pPr>
+              <w:pStyle w:val="Prrafodelista"/>
+              <w:ind w:left="0"/>
+              <w:jc w:val="center"/>
+              <w:rPr>
+                <w:rFonts w:eastAsia="Times New Roman" w:cstheme="minorHAnsi"/>
+                <w:color w:val="000000"/>
+                <w:sz w:val="24"/>
+                <w:szCs w:val="36"/>
+                <w:lang w:val="es-ES"/>
+              </w:rPr>
+            </w:pPr>
+          </w:p>
+        </w:tc>
+        <w:tc>
+          <w:tcPr>
+            <w:tcW w:w="2415" w:type="dxa"/>
+          </w:tcPr>
+          <w:p>
+            <w:pPr>
+              <w:pStyle w:val="Prrafodelista"/>
+              <w:ind w:left="0"/>
+              <w:rPr>
+                <w:rFonts w:eastAsia="Times New Roman" w:cstheme="minorHAnsi"/>
+                <w:color w:val="000000"/>
+                <w:sz w:val="24"/>
+                <w:szCs w:val="36"/>
+              </w:rPr>
+            </w:pPr>
+            <w:r>
+              <w:rPr>
+                <w:rFonts w:eastAsia="Times New Roman" w:cstheme="minorHAnsi"/>
+                <w:color w:val="000000"/>
+                <w:sz w:val="24"/>
+                <w:szCs w:val="36"/>
+              </w:rPr>
+              <w:t>False</w:t>
+            </w:r>
+          </w:p>
+        </w:tc>
+      </w:tr>
+      <w:tr>
+        <w:tc>
+          <w:tcPr>
+            <w:tcW w:w="1879" w:type="dxa"/>
+            <w:vAlign w:val="center"/>
+          </w:tcPr>
+          <w:p>
+            <w:pPr>
+              <w:pStyle w:val="Prrafodelista"/>
+              <w:ind w:left="0"/>
+              <w:jc w:val="center"/>
+              <w:rPr>
+                <w:rFonts w:eastAsia="Times New Roman" w:cstheme="minorHAnsi"/>
+                <w:color w:val="000000"/>
+                <w:sz w:val="24"/>
+                <w:szCs w:val="36"/>
+              </w:rPr>
+            </w:pPr>
+            <w:r>
+              <w:rPr>
+                <w:rFonts w:eastAsia="Times New Roman" w:cstheme="minorHAnsi"/>
+                <w:color w:val="000000"/>
+                <w:sz w:val="24"/>
+                <w:szCs w:val="36"/>
+              </w:rPr>
+              <w:t>CuadradoMagico</w:t>
+            </w:r>
+          </w:p>
+        </w:tc>
+        <w:tc>
+          <w:tcPr>
+            <w:tcW w:w="1346" w:type="dxa"/>
+            <w:vAlign w:val="center"/>
+          </w:tcPr>
+          <w:p>
+            <w:pPr>
+              <w:pStyle w:val="Prrafodelista"/>
+              <w:ind w:left="0"/>
+              <w:jc w:val="center"/>
+              <w:rPr>
+                <w:rFonts w:eastAsia="Times New Roman" w:cstheme="minorHAnsi"/>
+                <w:color w:val="000000"/>
+                <w:sz w:val="24"/>
+                <w:szCs w:val="36"/>
+              </w:rPr>
+            </w:pPr>
+            <w:r>
+              <w:rPr>
+                <w:rFonts w:eastAsia="Times New Roman" w:cstheme="minorHAnsi"/>
+                <w:color w:val="000000"/>
+                <w:sz w:val="24"/>
+                <w:szCs w:val="36"/>
+              </w:rPr>
+              <w:t>getRight(): boolean</w:t>
+            </w:r>
+          </w:p>
+        </w:tc>
+        <w:tc>
+          <w:tcPr>
+            <w:tcW w:w="1276" w:type="dxa"/>
+            <w:vAlign w:val="center"/>
+          </w:tcPr>
+          <w:p>
+            <w:pPr>
+              <w:pStyle w:val="Prrafodelista"/>
+              <w:ind w:left="0"/>
+              <w:jc w:val="center"/>
+              <w:rPr>
+                <w:rFonts w:eastAsia="Times New Roman" w:cstheme="minorHAnsi"/>
+                <w:color w:val="000000"/>
+                <w:sz w:val="24"/>
+                <w:szCs w:val="36"/>
+              </w:rPr>
+            </w:pPr>
+            <w:r>
+              <w:rPr>
+                <w:rFonts w:eastAsia="Times New Roman" w:cstheme="minorHAnsi"/>
+                <w:color w:val="000000"/>
+                <w:sz w:val="24"/>
+                <w:szCs w:val="36"/>
+              </w:rPr>
+              <w:t>Escenario</w:t>
+            </w:r>
+            <w:r>
+              <w:rPr>
+                <w:rFonts w:eastAsia="Times New Roman" w:cstheme="minorHAnsi"/>
+                <w:color w:val="000000"/>
+                <w:sz w:val="24"/>
+                <w:szCs w:val="36"/>
+              </w:rPr>
+              <w:t>8</w:t>
+            </w:r>
+          </w:p>
+        </w:tc>
+        <w:tc>
+          <w:tcPr>
+            <w:tcW w:w="1192" w:type="dxa"/>
+            <w:vAlign w:val="center"/>
+          </w:tcPr>
+          <w:p>
+            <w:pPr>
+              <w:pStyle w:val="Prrafodelista"/>
+              <w:ind w:left="0"/>
+              <w:jc w:val="center"/>
+              <w:rPr>
+                <w:rFonts w:eastAsia="Times New Roman" w:cstheme="minorHAnsi"/>
+                <w:color w:val="000000"/>
+                <w:sz w:val="24"/>
+                <w:szCs w:val="36"/>
+                <w:lang w:val="es-ES"/>
+              </w:rPr>
+            </w:pPr>
+          </w:p>
+        </w:tc>
+        <w:tc>
+          <w:tcPr>
+            <w:tcW w:w="2415" w:type="dxa"/>
+          </w:tcPr>
+          <w:p>
+            <w:pPr>
+              <w:pStyle w:val="Prrafodelista"/>
+              <w:ind w:left="0"/>
+              <w:rPr>
+                <w:rFonts w:eastAsia="Times New Roman" w:cstheme="minorHAnsi"/>
+                <w:color w:val="000000"/>
+                <w:sz w:val="24"/>
+                <w:szCs w:val="36"/>
+              </w:rPr>
+            </w:pPr>
+            <w:r>
+              <w:rPr>
+                <w:rFonts w:eastAsia="Times New Roman" w:cstheme="minorHAnsi"/>
+                <w:color w:val="000000"/>
+                <w:sz w:val="24"/>
+                <w:szCs w:val="36"/>
+              </w:rPr>
+              <w:t>False</w:t>
+            </w:r>
+          </w:p>
+        </w:tc>
+      </w:tr>
+      <w:tr>
+        <w:tc>
+          <w:tcPr>
+            <w:tcW w:w="1879" w:type="dxa"/>
+            <w:vAlign w:val="center"/>
+          </w:tcPr>
+          <w:p>
+            <w:pPr>
+              <w:pStyle w:val="Prrafodelista"/>
+              <w:ind w:left="0"/>
+              <w:jc w:val="center"/>
+              <w:rPr>
+                <w:rFonts w:eastAsia="Times New Roman" w:cstheme="minorHAnsi"/>
+                <w:color w:val="000000"/>
+                <w:sz w:val="24"/>
+                <w:szCs w:val="36"/>
+              </w:rPr>
+            </w:pPr>
+            <w:r>
+              <w:rPr>
+                <w:rFonts w:eastAsia="Times New Roman" w:cstheme="minorHAnsi"/>
+                <w:color w:val="000000"/>
+                <w:sz w:val="24"/>
+                <w:szCs w:val="36"/>
+              </w:rPr>
+              <w:t>CuadradoMagico</w:t>
+            </w:r>
+          </w:p>
+        </w:tc>
+        <w:tc>
+          <w:tcPr>
+            <w:tcW w:w="1346" w:type="dxa"/>
+            <w:vAlign w:val="center"/>
+          </w:tcPr>
+          <w:p>
+            <w:pPr>
+              <w:pStyle w:val="Prrafodelista"/>
+              <w:ind w:left="0"/>
+              <w:jc w:val="center"/>
+              <w:rPr>
+                <w:rFonts w:eastAsia="Times New Roman" w:cstheme="minorHAnsi"/>
+                <w:color w:val="000000"/>
+                <w:sz w:val="24"/>
+                <w:szCs w:val="36"/>
+              </w:rPr>
+            </w:pPr>
+            <w:r>
+              <w:rPr>
+                <w:rFonts w:eastAsia="Times New Roman" w:cstheme="minorHAnsi"/>
+                <w:color w:val="000000"/>
+                <w:sz w:val="24"/>
+                <w:szCs w:val="36"/>
+              </w:rPr>
+              <w:t>getRight(): boolean</w:t>
+            </w:r>
+          </w:p>
+        </w:tc>
+        <w:tc>
+          <w:tcPr>
+            <w:tcW w:w="1276" w:type="dxa"/>
+            <w:vAlign w:val="center"/>
+          </w:tcPr>
+          <w:p>
+            <w:pPr>
+              <w:pStyle w:val="Prrafodelista"/>
+              <w:ind w:left="0"/>
+              <w:jc w:val="center"/>
+              <w:rPr>
+                <w:rFonts w:eastAsia="Times New Roman" w:cstheme="minorHAnsi"/>
+                <w:color w:val="000000"/>
+                <w:sz w:val="24"/>
+                <w:szCs w:val="36"/>
+              </w:rPr>
+            </w:pPr>
+            <w:r>
+              <w:rPr>
+                <w:rFonts w:eastAsia="Times New Roman" w:cstheme="minorHAnsi"/>
+                <w:color w:val="000000"/>
+                <w:sz w:val="24"/>
+                <w:szCs w:val="36"/>
+              </w:rPr>
+              <w:t>Escenario</w:t>
+            </w:r>
+            <w:r>
+              <w:rPr>
+                <w:rFonts w:eastAsia="Times New Roman" w:cstheme="minorHAnsi"/>
+                <w:color w:val="000000"/>
+                <w:sz w:val="24"/>
+                <w:szCs w:val="36"/>
+              </w:rPr>
+              <w:t>9</w:t>
+            </w:r>
+          </w:p>
+        </w:tc>
+        <w:tc>
+          <w:tcPr>
+            <w:tcW w:w="1192" w:type="dxa"/>
+            <w:vAlign w:val="center"/>
+          </w:tcPr>
+          <w:p>
+            <w:pPr>
+              <w:pStyle w:val="Prrafodelista"/>
+              <w:ind w:left="0"/>
+              <w:jc w:val="center"/>
+              <w:rPr>
+                <w:rFonts w:eastAsia="Times New Roman" w:cstheme="minorHAnsi"/>
+                <w:color w:val="000000"/>
+                <w:sz w:val="24"/>
+                <w:szCs w:val="36"/>
+                <w:lang w:val="es-ES"/>
+              </w:rPr>
+            </w:pPr>
+          </w:p>
+        </w:tc>
+        <w:tc>
+          <w:tcPr>
+            <w:tcW w:w="2415" w:type="dxa"/>
+          </w:tcPr>
+          <w:p>
+            <w:pPr>
+              <w:pStyle w:val="Prrafodelista"/>
+              <w:ind w:left="0"/>
+              <w:rPr>
+                <w:rFonts w:eastAsia="Times New Roman" w:cstheme="minorHAnsi"/>
+                <w:color w:val="000000"/>
+                <w:sz w:val="24"/>
+                <w:szCs w:val="36"/>
+              </w:rPr>
+            </w:pPr>
+            <w:r>
+              <w:rPr>
+                <w:rFonts w:eastAsia="Times New Roman" w:cstheme="minorHAnsi"/>
+                <w:color w:val="000000"/>
+                <w:sz w:val="24"/>
+                <w:szCs w:val="36"/>
+              </w:rPr>
+              <w:t xml:space="preserve">False </w:t>
+            </w:r>
+          </w:p>
+        </w:tc>
+      </w:tr>
+    </w:tbl>
+    <w:p>
+      <w:pPr>
+        <w:pStyle w:val="Prrafodelista"/>
+        <w:spacing w:after="0" w:line="240" w:lineRule="auto"/>
+        <w:rPr>
+          <w:rFonts w:eastAsia="Times New Roman" w:cstheme="minorHAnsi"/>
+          <w:b/>
+          <w:color w:val="000000"/>
+          <w:sz w:val="24"/>
+          <w:szCs w:val="36"/>
+          <w:lang w:val="es-ES"/>
+        </w:rPr>
+      </w:pPr>
+    </w:p>
+    <w:p>
+      <w:pPr>
+        <w:pStyle w:val="Prrafodelista"/>
+        <w:spacing w:after="0" w:line="240" w:lineRule="auto"/>
+        <w:rPr>
+          <w:rFonts w:eastAsia="Times New Roman" w:cstheme="minorHAnsi"/>
+          <w:b/>
+          <w:color w:val="000000"/>
+          <w:sz w:val="24"/>
+          <w:szCs w:val="36"/>
+          <w:lang w:val="es-ES"/>
+        </w:rPr>
+      </w:pPr>
+    </w:p>
+    <w:p>
+      <w:pPr>
+        <w:pStyle w:val="Prrafodelista"/>
+        <w:spacing w:after="0" w:line="240" w:lineRule="auto"/>
+        <w:rPr>
+          <w:rFonts w:eastAsia="Times New Roman" w:cstheme="minorHAnsi"/>
+          <w:b/>
+          <w:color w:val="000000"/>
+          <w:sz w:val="24"/>
+          <w:szCs w:val="36"/>
+          <w:lang w:val="es-ES"/>
+        </w:rPr>
+      </w:pPr>
+    </w:p>
+    <w:p>
+      <w:pPr>
+        <w:pStyle w:val="Prrafodelista"/>
+        <w:numPr>
+          <w:ilvl w:val="1"/>
+          <w:numId w:val="1"/>
+        </w:numPr>
+        <w:spacing w:after="0" w:line="240" w:lineRule="auto"/>
+        <w:rPr>
+          <w:rFonts w:eastAsia="Times New Roman" w:cstheme="minorHAnsi"/>
+          <w:b/>
+          <w:color w:val="000000"/>
+          <w:sz w:val="36"/>
+          <w:szCs w:val="36"/>
+        </w:rPr>
+      </w:pPr>
+      <w:r>
+        <w:rPr>
+          <w:rFonts w:eastAsia="Times New Roman" w:cstheme="minorHAnsi"/>
+          <w:b/>
+          <w:color w:val="000000"/>
+          <w:sz w:val="36"/>
+          <w:szCs w:val="36"/>
+        </w:rPr>
+        <w:t>Diagrama de clases de las pruebas unitarias</w:t>
+      </w:r>
+    </w:p>
+    <w:p>
+      <w:pPr>
+        <w:spacing w:after="0" w:line="240" w:lineRule="auto"/>
+        <w:ind w:left="720"/>
+        <w:rPr>
+          <w:rFonts w:eastAsia="Times New Roman" w:cstheme="minorHAnsi"/>
+          <w:b/>
+          <w:color w:val="000000"/>
+          <w:sz w:val="36"/>
+          <w:szCs w:val="36"/>
+        </w:rPr>
+      </w:pPr>
+    </w:p>
+    <w:p>
+      <w:pPr>
+        <w:spacing w:after="0" w:line="240" w:lineRule="auto"/>
+        <w:rPr>
+          <w:rFonts w:eastAsia="Times New Roman" w:cstheme="minorHAnsi"/>
+          <w:b/>
+          <w:color w:val="000000"/>
+          <w:sz w:val="36"/>
+          <w:szCs w:val="36"/>
+        </w:rPr>
+      </w:pPr>
+      <w:r>
+        <w:rPr>
+          <w:noProof/>
+          <w:lang w:val="en-US"/>
+        </w:rPr>
+        <w:drawing>
+          <wp:inline distT="0" distB="0" distL="0" distR="0">
+            <wp:extent cx="5612130" cy="2591435"/>
+            <wp:effectExtent l="0" t="0" r="7620" b="0"/>
+            <wp:docPr id="8" name="Imagen 8"/>
+            <wp:cNvGraphicFramePr>
+              <a:graphicFrameLocks xmlns:a="http://schemas.openxmlformats.org/drawingml/2006/main" noChangeAspect="1"/>
+            </wp:cNvGraphicFramePr>
+            <a:graphic xmlns:a="http://schemas.openxmlformats.org/drawingml/2006/main">
+              <a:graphicData uri="http://schemas.openxmlformats.org/drawingml/2006/picture">
+                <pic:pic xmlns:pic="http://schemas.openxmlformats.org/drawingml/2006/picture">
+                  <pic:nvPicPr>
+                    <pic:cNvPr id="8" name="CuadradoMagicoTest.jpg"/>
+                    <pic:cNvPicPr/>
+                  </pic:nvPicPr>
+                  <pic:blipFill>
+                    <a:blip r:embed="rId6">
+                      <a:extLst>
+                        <a:ext uri="{28A0092B-C50C-407E-A947-70E740481C1C}">
+                          <a14:useLocalDpi xmlns:a14="http://schemas.microsoft.com/office/drawing/2010/main" val="0"/>
+                        </a:ext>
+                      </a:extLst>
+                    </a:blip>
+                    <a:stretch>
+                      <a:fillRect/>
+                    </a:stretch>
+                  </pic:blipFill>
+                  <pic:spPr>
+                    <a:xfrm>
+                      <a:off x="0" y="0"/>
+                      <a:ext cx="5612130" cy="2591435"/>
+                    </a:xfrm>
+                    <a:prstGeom prst="rect">
+                      <a:avLst/>
+                    </a:prstGeom>
+                  </pic:spPr>
+                </pic:pic>
+              </a:graphicData>
+            </a:graphic>
+          </wp:inline>
+        </w:drawing>
+      </w:r>
     </w:p>
     <w:p>
       <w:pPr>
@@ -779,64 +5815,18 @@
           <w:szCs w:val="36"/>
         </w:rPr>
       </w:pPr>
-      <w:r>
-        <w:rPr>
-          <w:rFonts w:eastAsia="Times New Roman" w:cstheme="minorHAnsi"/>
-          <w:b/>
-          <w:sz w:val="36"/>
-          <w:szCs w:val="36"/>
-        </w:rPr>
-        <w:fldChar w:fldCharType="begin"/>
-      </w:r>
-      <w:r>
-        <w:rPr>
-          <w:rFonts w:eastAsia="Times New Roman" w:cstheme="minorHAnsi"/>
-          <w:b/>
-          <w:sz w:val="36"/>
-          <w:szCs w:val="36"/>
-        </w:rPr>
-        <w:instrText xml:space="preserve"> HYPERLINK "CuadradoMagico" </w:instrText>
-      </w:r>
-      <w:r>
-        <w:rPr>
-          <w:rFonts w:eastAsia="Times New Roman" w:cstheme="minorHAnsi"/>
-          <w:b/>
-          <w:sz w:val="36"/>
-          <w:szCs w:val="36"/>
-        </w:rPr>
-      </w:r>
-      <w:r>
-        <w:rPr>
-          <w:rFonts w:eastAsia="Times New Roman" w:cstheme="minorHAnsi"/>
-          <w:b/>
-          <w:sz w:val="36"/>
-          <w:szCs w:val="36"/>
-        </w:rPr>
-        <w:fldChar w:fldCharType="separate"/>
-      </w:r>
-      <w:proofErr w:type="spellStart"/>
-      <w:r>
-        <w:rPr>
-          <w:rStyle w:val="Hipervnculo"/>
-          <w:rFonts w:eastAsia="Times New Roman" w:cstheme="minorHAnsi"/>
-          <w:b/>
-          <w:sz w:val="36"/>
-          <w:szCs w:val="36"/>
-        </w:rPr>
-        <w:t>aqui</w:t>
-      </w:r>
-      <w:proofErr w:type="spellEnd"/>
-      <w:r>
-        <w:rPr>
-          <w:rFonts w:eastAsia="Times New Roman" w:cstheme="minorHAnsi"/>
-          <w:b/>
-          <w:sz w:val="36"/>
-          <w:szCs w:val="36"/>
-        </w:rPr>
-        <w:fldChar w:fldCharType="end"/>
-      </w:r>
-      <w:bookmarkStart w:id="0" w:name="_GoBack"/>
-      <w:bookmarkEnd w:id="0"/>
+      <w:hyperlink r:id="rId7" w:history="1">
+        <w:r>
+          <w:rPr>
+            <w:rStyle w:val="Hipervnculo"/>
+            <w:rFonts w:eastAsia="Times New Roman" w:cstheme="minorHAnsi"/>
+            <w:b/>
+            <w:sz w:val="36"/>
+            <w:szCs w:val="36"/>
+          </w:rPr>
+          <w:t>aqui</w:t>
+        </w:r>
+      </w:hyperlink>
     </w:p>
     <w:p>
       <w:pPr>
@@ -997,7 +5987,6 @@
                 <w:szCs w:val="24"/>
               </w:rPr>
             </w:pPr>
-            <w:proofErr w:type="gramStart"/>
             <w:r>
               <w:rPr>
                 <w:rFonts w:cstheme="minorHAnsi"/>
@@ -1006,6 +5995,7 @@
                 <w:sz w:val="24"/>
                 <w:szCs w:val="24"/>
               </w:rPr>
+              <w:lastRenderedPageBreak/>
               <w:t>R</w:t>
             </w:r>
             <w:r>
@@ -1016,125 +6006,56 @@
                 <w:sz w:val="24"/>
                 <w:szCs w:val="24"/>
               </w:rPr>
-              <w:t>f.#</w:t>
-            </w:r>
-            <w:proofErr w:type="gramEnd"/>
-            <w:r>
+              <w:t>f.# 1. Solucionar y mostrar el cuadrado mágico</w:t>
+            </w:r>
+          </w:p>
+        </w:tc>
+        <w:tc>
+          <w:tcPr>
+            <w:tcW w:w="2870" w:type="dxa"/>
+          </w:tcPr>
+          <w:p>
+            <w:pPr>
+              <w:pStyle w:val="Prrafodelista"/>
+              <w:ind w:left="0"/>
               <w:rPr>
                 <w:rFonts w:cstheme="minorHAnsi"/>
-                <w:b/>
-                <w:color w:val="000000"/>
-                <w:sz w:val="24"/>
-                <w:szCs w:val="24"/>
-              </w:rPr>
-              <w:t xml:space="preserve"> 1. Solucionar y mostrar el cuadrado mágico</w:t>
-            </w:r>
-          </w:p>
-        </w:tc>
-        <w:tc>
-          <w:tcPr>
-            <w:tcW w:w="2870" w:type="dxa"/>
-          </w:tcPr>
-          <w:p>
-            <w:pPr>
-              <w:pStyle w:val="Prrafodelista"/>
-              <w:ind w:left="0"/>
+                <w:sz w:val="24"/>
+                <w:szCs w:val="24"/>
+              </w:rPr>
+            </w:pPr>
+            <w:r>
               <w:rPr>
                 <w:rFonts w:cstheme="minorHAnsi"/>
                 <w:sz w:val="24"/>
                 <w:szCs w:val="24"/>
               </w:rPr>
-            </w:pPr>
-            <w:proofErr w:type="spellStart"/>
-            <w:r>
+              <w:t>okInformation(ActionEvent event): void</w:t>
+            </w:r>
+          </w:p>
+        </w:tc>
+        <w:tc>
+          <w:tcPr>
+            <w:tcW w:w="2541" w:type="dxa"/>
+          </w:tcPr>
+          <w:p>
+            <w:pPr>
+              <w:pStyle w:val="Prrafodelista"/>
+              <w:ind w:left="0"/>
               <w:rPr>
                 <w:rFonts w:cstheme="minorHAnsi"/>
                 <w:sz w:val="24"/>
                 <w:szCs w:val="24"/>
               </w:rPr>
-              <w:t>okInformation</w:t>
-            </w:r>
-            <w:proofErr w:type="spellEnd"/>
+            </w:pPr>
             <w:r>
               <w:rPr>
                 <w:rFonts w:cstheme="minorHAnsi"/>
                 <w:sz w:val="24"/>
                 <w:szCs w:val="24"/>
               </w:rPr>
-              <w:t>(</w:t>
-            </w:r>
-            <w:proofErr w:type="spellStart"/>
-            <w:r>
-              <w:rPr>
-                <w:rFonts w:cstheme="minorHAnsi"/>
-                <w:sz w:val="24"/>
-                <w:szCs w:val="24"/>
-              </w:rPr>
-              <w:t>ActionEvent</w:t>
-            </w:r>
-            <w:proofErr w:type="spellEnd"/>
-            <w:r>
-              <w:rPr>
-                <w:rFonts w:cstheme="minorHAnsi"/>
-                <w:sz w:val="24"/>
-                <w:szCs w:val="24"/>
-              </w:rPr>
-              <w:t xml:space="preserve"> </w:t>
-            </w:r>
-            <w:proofErr w:type="spellStart"/>
-            <w:r>
-              <w:rPr>
-                <w:rFonts w:cstheme="minorHAnsi"/>
-                <w:sz w:val="24"/>
-                <w:szCs w:val="24"/>
-              </w:rPr>
-              <w:t>event</w:t>
-            </w:r>
-            <w:proofErr w:type="spellEnd"/>
-            <w:r>
-              <w:rPr>
-                <w:rFonts w:cstheme="minorHAnsi"/>
-                <w:sz w:val="24"/>
-                <w:szCs w:val="24"/>
-              </w:rPr>
-              <w:t xml:space="preserve">): </w:t>
-            </w:r>
-            <w:proofErr w:type="spellStart"/>
-            <w:r>
-              <w:rPr>
-                <w:rFonts w:cstheme="minorHAnsi"/>
-                <w:sz w:val="24"/>
-                <w:szCs w:val="24"/>
-              </w:rPr>
-              <w:t>void</w:t>
-            </w:r>
-            <w:proofErr w:type="spellEnd"/>
-          </w:p>
-        </w:tc>
-        <w:tc>
-          <w:tcPr>
-            <w:tcW w:w="2541" w:type="dxa"/>
-          </w:tcPr>
-          <w:p>
-            <w:pPr>
-              <w:pStyle w:val="Prrafodelista"/>
-              <w:ind w:left="0"/>
-              <w:rPr>
-                <w:rFonts w:cstheme="minorHAnsi"/>
-                <w:sz w:val="24"/>
-                <w:szCs w:val="24"/>
-              </w:rPr>
-            </w:pPr>
-            <w:proofErr w:type="spellStart"/>
-            <w:r>
-              <w:rPr>
-                <w:rFonts w:cstheme="minorHAnsi"/>
-                <w:sz w:val="24"/>
-                <w:szCs w:val="24"/>
-              </w:rPr>
               <w:t>Controller</w:t>
             </w:r>
-            <w:proofErr w:type="spellEnd"/>
           </w:p>
         </w:tc>
       </w:tr>
@@ -1171,7 +6092,6 @@
                 <w:lang w:val="en-US"/>
               </w:rPr>
             </w:pPr>
-            <w:proofErr w:type="spellStart"/>
             <w:r>
               <w:rPr>
                 <w:rFonts w:cstheme="minorHAnsi"/>
@@ -1179,9 +6099,8 @@
                 <w:szCs w:val="24"/>
                 <w:lang w:val="en-US"/>
               </w:rPr>
-              <w:t>CuadradoMagico</w:t>
-            </w:r>
-            <w:proofErr w:type="spellEnd"/>
+              <w:t>CuadradoMagico(size: String, start: String</w:t>
+            </w:r>
             <w:r>
               <w:rPr>
                 <w:rFonts w:cstheme="minorHAnsi"/>
@@ -1189,27 +6108,7 @@
                 <w:szCs w:val="24"/>
                 <w:lang w:val="en-US"/>
               </w:rPr>
-              <w:t xml:space="preserve">(size: </w:t>
-            </w:r>
-            <w:proofErr w:type="spellStart"/>
-            <w:r>
-              <w:rPr>
-                <w:rFonts w:cstheme="minorHAnsi"/>
-                <w:sz w:val="24"/>
-                <w:szCs w:val="24"/>
-                <w:lang w:val="en-US"/>
-              </w:rPr>
-              <w:t>int</w:t>
-            </w:r>
-            <w:proofErr w:type="spellEnd"/>
-            <w:r>
-              <w:rPr>
-                <w:rFonts w:cstheme="minorHAnsi"/>
-                <w:sz w:val="24"/>
-                <w:szCs w:val="24"/>
-                <w:lang w:val="en-US"/>
-              </w:rPr>
-              <w:t>, start: char, orientation: String</w:t>
+              <w:t>, orientation: String</w:t>
             </w:r>
             <w:r>
               <w:rPr>
@@ -1238,7 +6137,6 @@
                 <w:lang w:val="en-US"/>
               </w:rPr>
             </w:pPr>
-            <w:proofErr w:type="spellStart"/>
             <w:r>
               <w:rPr>
                 <w:rFonts w:cstheme="minorHAnsi"/>
@@ -1248,7 +6146,6 @@
               </w:rPr>
               <w:t>CuadradoMagico</w:t>
             </w:r>
-            <w:proofErr w:type="spellEnd"/>
           </w:p>
         </w:tc>
       </w:tr>
@@ -1275,12 +6172,12 @@
 </file>
 
 <file path=word/numbering.xml><?xml version="1.0" encoding="utf-8"?>
-<w:numbering xmlns:wpc="http://schemas.microsoft.com/office/word/2010/wordprocessingCanvas" xmlns:cx="http://schemas.microsoft.com/office/drawing/2014/chartex" xmlns:cx1="http://schemas.microsoft.com/office/drawing/2015/9/8/chartex" xmlns:mc="http://schemas.openxmlformats.org/markup-compatibility/2006" xmlns:o="urn:schemas-microsoft-com:office:office" xmlns:r="http://schemas.openxmlformats.org/officeDocument/2006/relationships" xmlns:m="http://schemas.openxmlformats.org/officeDocument/2006/math" xmlns:v="urn:schemas-microsoft-com:vml" xmlns:wp14="http://schemas.microsoft.com/office/word/2010/wordprocessingDrawing" xmlns:wp="http://schemas.openxmlformats.org/drawingml/2006/wordprocessingDrawing" xmlns:w10="urn:schemas-microsoft-com:office:word" xmlns:w="http://schemas.openxmlformats.org/wordprocessingml/2006/main" xmlns:w14="http://schemas.microsoft.com/office/word/2010/wordml" xmlns:w15="http://schemas.microsoft.com/office/word/2012/wordml" xmlns:w16se="http://schemas.microsoft.com/office/word/2015/wordml/symex" xmlns:wpg="http://schemas.microsoft.com/office/word/2010/wordprocessingGroup" xmlns:wpi="http://schemas.microsoft.com/office/word/2010/wordprocessingInk" xmlns:wne="http://schemas.microsoft.com/office/word/2006/wordml" xmlns:wps="http://schemas.microsoft.com/office/word/2010/wordprocessingShape" mc:Ignorable="w14 w15 w16se wp14">
+<w:numbering xmlns:wpc="http://schemas.microsoft.com/office/word/2010/wordprocessingCanvas" xmlns:cx="http://schemas.microsoft.com/office/drawing/2014/chartex" xmlns:mc="http://schemas.openxmlformats.org/markup-compatibility/2006" xmlns:o="urn:schemas-microsoft-com:office:office" xmlns:r="http://schemas.openxmlformats.org/officeDocument/2006/relationships" xmlns:m="http://schemas.openxmlformats.org/officeDocument/2006/math" xmlns:v="urn:schemas-microsoft-com:vml" xmlns:wp14="http://schemas.microsoft.com/office/word/2010/wordprocessingDrawing" xmlns:wp="http://schemas.openxmlformats.org/drawingml/2006/wordprocessingDrawing" xmlns:w10="urn:schemas-microsoft-com:office:word" xmlns:w="http://schemas.openxmlformats.org/wordprocessingml/2006/main" xmlns:w14="http://schemas.microsoft.com/office/word/2010/wordml" xmlns:w15="http://schemas.microsoft.com/office/word/2012/wordml" xmlns:w16se="http://schemas.microsoft.com/office/word/2015/wordml/symex" xmlns:wpg="http://schemas.microsoft.com/office/word/2010/wordprocessingGroup" xmlns:wpi="http://schemas.microsoft.com/office/word/2010/wordprocessingInk" xmlns:wne="http://schemas.microsoft.com/office/word/2006/wordml" xmlns:wps="http://schemas.microsoft.com/office/word/2010/wordprocessingShape" mc:Ignorable="w14 w15 w16se wp14">
   <w:abstractNum w:abstractNumId="0" w15:restartNumberingAfterBreak="0">
     <w:nsid w:val="165979E3"/>
-    <w:multiLevelType w:val="hybridMultilevel"/>
-    <w:tmpl w:val="D444C446"/>
-    <w:lvl w:ilvl="0" w:tplc="0409000F">
+    <w:multiLevelType w:val="multilevel"/>
+    <w:tmpl w:val="BCAC87D6"/>
+    <w:lvl w:ilvl="0">
       <w:start w:val="1"/>
       <w:numFmt w:val="decimal"/>
       <w:lvlText w:val="%1."/>
@@ -1292,77 +6189,109 @@
         <w:rFonts w:hint="default"/>
       </w:rPr>
     </w:lvl>
-    <w:lvl w:ilvl="1" w:tplc="04090019" w:tentative="1">
+    <w:lvl w:ilvl="1">
       <w:start w:val="1"/>
-      <w:numFmt w:val="lowerLetter"/>
-      <w:lvlText w:val="%2."/>
+      <w:numFmt w:val="decimal"/>
+      <w:isLgl/>
+      <w:lvlText w:val="%1.%2."/>
       <w:lvlJc w:val="left"/>
       <w:pPr>
-        <w:ind w:left="1440" w:hanging="360"/>
+        <w:ind w:left="1440" w:hanging="720"/>
       </w:pPr>
+      <w:rPr>
+        <w:rFonts w:hint="default"/>
+      </w:rPr>
     </w:lvl>
-    <w:lvl w:ilvl="2" w:tplc="0409001B" w:tentative="1">
-      <w:start w:val="1"/>
-      <w:numFmt w:val="lowerRoman"/>
-      <w:lvlText w:val="%3."/>
-      <w:lvlJc w:val="right"/>
-      <w:pPr>
-        <w:ind w:left="2160" w:hanging="180"/>
-      </w:pPr>
-    </w:lvl>
-    <w:lvl w:ilvl="3" w:tplc="0409000F" w:tentative="1">
+    <w:lvl w:ilvl="2">
       <w:start w:val="1"/>
       <w:numFmt w:val="decimal"/>
-      <w:lvlText w:val="%4."/>
+      <w:isLgl/>
+      <w:lvlText w:val="%1.%2.%3."/>
       <w:lvlJc w:val="left"/>
       <w:pPr>
-        <w:ind w:left="2880" w:hanging="360"/>
+        <w:ind w:left="2160" w:hanging="1080"/>
       </w:pPr>
+      <w:rPr>
+        <w:rFonts w:hint="default"/>
+      </w:rPr>
     </w:lvl>
-    <w:lvl w:ilvl="4" w:tplc="04090019" w:tentative="1">
+    <w:lvl w:ilvl="3">
       <w:start w:val="1"/>
-      <w:numFmt w:val="lowerLetter"/>
-      <w:lvlText w:val="%5."/>
+      <w:numFmt w:val="decimal"/>
+      <w:isLgl/>
+      <w:lvlText w:val="%1.%2.%3.%4."/>
       <w:lvlJc w:val="left"/>
       <w:pPr>
-        <w:ind w:left="3600" w:hanging="360"/>
+        <w:ind w:left="2880" w:hanging="1440"/>
       </w:pPr>
+      <w:rPr>
+        <w:rFonts w:hint="default"/>
+      </w:rPr>
     </w:lvl>
-    <w:lvl w:ilvl="5" w:tplc="0409001B" w:tentative="1">
-      <w:start w:val="1"/>
-      <w:numFmt w:val="lowerRoman"/>
-      <w:lvlText w:val="%6."/>
-      <w:lvlJc w:val="right"/>
-      <w:pPr>
-        <w:ind w:left="4320" w:hanging="180"/>
-      </w:pPr>
-    </w:lvl>
-    <w:lvl w:ilvl="6" w:tplc="0409000F" w:tentative="1">
+    <w:lvl w:ilvl="4">
       <w:start w:val="1"/>
       <w:numFmt w:val="decimal"/>
-      <w:lvlText w:val="%7."/>
+      <w:isLgl/>
+      <w:lvlText w:val="%1.%2.%3.%4.%5."/>
       <w:lvlJc w:val="left"/>
       <w:pPr>
-        <w:ind w:left="5040" w:hanging="360"/>
+        <w:ind w:left="3240" w:hanging="1440"/>
       </w:pPr>
+      <w:rPr>
+        <w:rFonts w:hint="default"/>
+      </w:rPr>
     </w:lvl>
-    <w:lvl w:ilvl="7" w:tplc="04090019" w:tentative="1">
+    <w:lvl w:ilvl="5">
       <w:start w:val="1"/>
-      <w:numFmt w:val="lowerLetter"/>
-      <w:lvlText w:val="%8."/>
+      <w:numFmt w:val="decimal"/>
+      <w:isLgl/>
+      <w:lvlText w:val="%1.%2.%3.%4.%5.%6."/>
       <w:lvlJc w:val="left"/>
       <w:pPr>
-        <w:ind w:left="5760" w:hanging="360"/>
+        <w:ind w:left="3960" w:hanging="1800"/>
       </w:pPr>
+      <w:rPr>
+        <w:rFonts w:hint="default"/>
+      </w:rPr>
     </w:lvl>
-    <w:lvl w:ilvl="8" w:tplc="0409001B" w:tentative="1">
+    <w:lvl w:ilvl="6">
       <w:start w:val="1"/>
-      <w:numFmt w:val="lowerRoman"/>
-      <w:lvlText w:val="%9."/>
-      <w:lvlJc w:val="right"/>
+      <w:numFmt w:val="decimal"/>
+      <w:isLgl/>
+      <w:lvlText w:val="%1.%2.%3.%4.%5.%6.%7."/>
+      <w:lvlJc w:val="left"/>
       <w:pPr>
-        <w:ind w:left="6480" w:hanging="180"/>
+        <w:ind w:left="4680" w:hanging="2160"/>
       </w:pPr>
+      <w:rPr>
+        <w:rFonts w:hint="default"/>
+      </w:rPr>
+    </w:lvl>
+    <w:lvl w:ilvl="7">
+      <w:start w:val="1"/>
+      <w:numFmt w:val="decimal"/>
+      <w:isLgl/>
+      <w:lvlText w:val="%1.%2.%3.%4.%5.%6.%7.%8."/>
+      <w:lvlJc w:val="left"/>
+      <w:pPr>
+        <w:ind w:left="5400" w:hanging="2520"/>
+      </w:pPr>
+      <w:rPr>
+        <w:rFonts w:hint="default"/>
+      </w:rPr>
+    </w:lvl>
+    <w:lvl w:ilvl="8">
+      <w:start w:val="1"/>
+      <w:numFmt w:val="decimal"/>
+      <w:isLgl/>
+      <w:lvlText w:val="%1.%2.%3.%4.%5.%6.%7.%8.%9."/>
+      <w:lvlJc w:val="left"/>
+      <w:pPr>
+        <w:ind w:left="5760" w:hanging="2520"/>
+      </w:pPr>
+      <w:rPr>
+        <w:rFonts w:hint="default"/>
+      </w:rPr>
     </w:lvl>
   </w:abstractNum>
   <w:abstractNum w:abstractNumId="1" w15:restartNumberingAfterBreak="0">
@@ -2139,7 +7068,6 @@
   <w:style w:type="character" w:default="1" w:styleId="Fuentedeprrafopredeter">
     <w:name w:val="Default Paragraph Font"/>
     <w:uiPriority w:val="1"/>
-    <w:semiHidden/>
     <w:unhideWhenUsed/>
   </w:style>
   <w:style w:type="table" w:default="1" w:styleId="Tablanormal">
